--- a/Revisi SKPL KelasinAja.docx
+++ b/Revisi SKPL KelasinAja.docx
@@ -221,12 +221,12 @@
               <wp:inline distB="0" distT="0" distL="0" distR="0">
                 <wp:extent cx="1360170" cy="294640"/>
                 <wp:effectExtent b="0" l="0" r="0" t="0"/>
-                <wp:docPr id="10" name="image2.png"/>
+                <wp:docPr id="10" name="image4.png"/>
                 <a:graphic>
                   <a:graphicData uri="http://schemas.openxmlformats.org/drawingml/2006/picture">
                     <pic:pic>
                       <pic:nvPicPr>
-                        <pic:cNvPr id="0" name="image2.png"/>
+                        <pic:cNvPr id="0" name="image4.png"/>
                         <pic:cNvPicPr preferRelativeResize="0"/>
                       </pic:nvPicPr>
                       <pic:blipFill>
@@ -1157,12 +1157,12 @@
                   <wp:extent cx="649363" cy="821436"/>
                   <wp:effectExtent b="0" l="0" r="0" t="0"/>
                   <wp:wrapNone/>
-                  <wp:docPr id="11" name="image3.png"/>
+                  <wp:docPr id="11" name="image1.png"/>
                   <a:graphic>
                     <a:graphicData uri="http://schemas.openxmlformats.org/drawingml/2006/picture">
                       <pic:pic>
                         <pic:nvPicPr>
-                          <pic:cNvPr id="0" name="image3.png"/>
+                          <pic:cNvPr id="0" name="image1.png"/>
                           <pic:cNvPicPr preferRelativeResize="0"/>
                         </pic:nvPicPr>
                         <pic:blipFill>
@@ -14518,7 +14518,7 @@
         <w:widowControl w:val="0"/>
         <w:numPr>
           <w:ilvl w:val="1"/>
-          <w:numId w:val="23"/>
+          <w:numId w:val="24"/>
         </w:numPr>
         <w:pBdr>
           <w:top w:space="0" w:sz="0" w:val="nil"/>
@@ -14602,7 +14602,7 @@
         <w:widowControl w:val="0"/>
         <w:numPr>
           <w:ilvl w:val="1"/>
-          <w:numId w:val="23"/>
+          <w:numId w:val="24"/>
         </w:numPr>
         <w:pBdr>
           <w:top w:space="0" w:sz="0" w:val="nil"/>
@@ -15358,14 +15358,14 @@
         </w:rPr>
         <w:drawing>
           <wp:inline distB="114300" distT="114300" distL="114300" distR="114300">
-            <wp:extent cx="6261100" cy="6096000"/>
+            <wp:extent cx="6261100" cy="4775200"/>
             <wp:effectExtent b="0" l="0" r="0" t="0"/>
-            <wp:docPr id="12" name="image4.jpg"/>
+            <wp:docPr id="13" name="image3.png"/>
             <a:graphic>
               <a:graphicData uri="http://schemas.openxmlformats.org/drawingml/2006/picture">
                 <pic:pic>
                   <pic:nvPicPr>
-                    <pic:cNvPr id="0" name="image4.jpg"/>
+                    <pic:cNvPr id="0" name="image3.png"/>
                     <pic:cNvPicPr preferRelativeResize="0"/>
                   </pic:nvPicPr>
                   <pic:blipFill>
@@ -15378,7 +15378,7 @@
                   <pic:spPr>
                     <a:xfrm>
                       <a:off x="0" y="0"/>
-                      <a:ext cx="6261100" cy="6096000"/>
+                      <a:ext cx="6261100" cy="4775200"/>
                     </a:xfrm>
                     <a:prstGeom prst="rect"/>
                     <a:ln/>
@@ -15456,7 +15456,7 @@
           <w:b w:val="0"/>
           <w:rtl w:val="0"/>
         </w:rPr>
-        <w:t xml:space="preserve">Use Case : User </w:t>
+        <w:t xml:space="preserve">Use Case : Admin </w:t>
       </w:r>
       <w:r>
         <w:rPr>
@@ -15482,7 +15482,7 @@
           <w:rFonts w:ascii="Times New Roman" w:cs="Times New Roman" w:eastAsia="Times New Roman" w:hAnsi="Times New Roman"/>
           <w:rtl w:val="0"/>
         </w:rPr>
-        <w:t xml:space="preserve">Precondition: User pengguna belum melalui use case login.</w:t>
+        <w:t xml:space="preserve">Precondition: Admin belum meregistrasikan akun, Admin Berada di halaman dashboard.</w:t>
       </w:r>
     </w:p>
     <w:p>
@@ -15518,7 +15518,7 @@
           <w:rFonts w:ascii="Times New Roman" w:cs="Times New Roman" w:eastAsia="Times New Roman" w:hAnsi="Times New Roman"/>
           <w:rtl w:val="0"/>
         </w:rPr>
-        <w:t xml:space="preserve">Postcondition : User pengguna berhasil membuat akun.</w:t>
+        <w:t xml:space="preserve">Postcondition : Admin berhasil membuat akun pelajar/pengajar.</w:t>
       </w:r>
     </w:p>
     <w:p>
@@ -15578,7 +15578,7 @@
           <w:rFonts w:ascii="Times New Roman" w:cs="Times New Roman" w:eastAsia="Times New Roman" w:hAnsi="Times New Roman"/>
           <w:rtl w:val="0"/>
         </w:rPr>
-        <w:t xml:space="preserve">Pengguna masuk ke halaman website dalam keadaan belum login dan berada di halaman login.</w:t>
+        <w:t xml:space="preserve">Admin berada di halaman dashboard</w:t>
       </w:r>
     </w:p>
     <w:p>
@@ -15602,7 +15602,7 @@
           <w:rFonts w:ascii="Times New Roman" w:cs="Times New Roman" w:eastAsia="Times New Roman" w:hAnsi="Times New Roman"/>
           <w:rtl w:val="0"/>
         </w:rPr>
-        <w:t xml:space="preserve">Pengguna mengklik tombol registrasi.</w:t>
+        <w:t xml:space="preserve">Sistem akan memberikan form untuk memasukan nama, memasukan email, dan memilih kelas.</w:t>
       </w:r>
     </w:p>
     <w:p>
@@ -15626,7 +15626,7 @@
           <w:rFonts w:ascii="Times New Roman" w:cs="Times New Roman" w:eastAsia="Times New Roman" w:hAnsi="Times New Roman"/>
           <w:rtl w:val="0"/>
         </w:rPr>
-        <w:t xml:space="preserve">Sistem akan memberikan form untuk memasukan nama, memasukan email, dan memilih kelas.</w:t>
+        <w:t xml:space="preserve">Admin memasukan nama, email dan pilih kelas.</w:t>
       </w:r>
     </w:p>
     <w:p>
@@ -15650,7 +15650,7 @@
           <w:rFonts w:ascii="Times New Roman" w:cs="Times New Roman" w:eastAsia="Times New Roman" w:hAnsi="Times New Roman"/>
           <w:rtl w:val="0"/>
         </w:rPr>
-        <w:t xml:space="preserve">Pengguna memasukan nama, email dan pilih kelas.</w:t>
+        <w:t xml:space="preserve">Admin mengklik submit.</w:t>
       </w:r>
     </w:p>
     <w:p>
@@ -15674,7 +15674,7 @@
           <w:rFonts w:ascii="Times New Roman" w:cs="Times New Roman" w:eastAsia="Times New Roman" w:hAnsi="Times New Roman"/>
           <w:rtl w:val="0"/>
         </w:rPr>
-        <w:t xml:space="preserve">Pengguna mengklik submit.</w:t>
+        <w:t xml:space="preserve">Sistem akan menyimpan seluruh atribut yang dimasukan oleh Admin kedalam database</w:t>
       </w:r>
     </w:p>
     <w:p>
@@ -15698,14 +15698,50 @@
           <w:rFonts w:ascii="Times New Roman" w:cs="Times New Roman" w:eastAsia="Times New Roman" w:hAnsi="Times New Roman"/>
           <w:rtl w:val="0"/>
         </w:rPr>
-        <w:t xml:space="preserve">Sistem akan menyimpan seluruh atribut yang dimasukan oleh user kedalam database</w:t>
+        <w:t xml:space="preserve">Akun telah berhasil dibuat.</w:t>
+      </w:r>
+    </w:p>
+    <w:p>
+      <w:pPr>
+        <w:tabs>
+          <w:tab w:val="left" w:pos="836"/>
+          <w:tab w:val="left" w:pos="837"/>
+        </w:tabs>
+        <w:ind w:left="1440" w:firstLine="0"/>
+        <w:rPr>
+          <w:rFonts w:ascii="Times New Roman" w:cs="Times New Roman" w:eastAsia="Times New Roman" w:hAnsi="Times New Roman"/>
+        </w:rPr>
+      </w:pPr>
+      <w:r>
+        <w:rPr>
+          <w:rtl w:val="0"/>
+        </w:rPr>
+      </w:r>
+    </w:p>
+    <w:p>
+      <w:pPr>
+        <w:tabs>
+          <w:tab w:val="left" w:pos="836"/>
+          <w:tab w:val="left" w:pos="837"/>
+        </w:tabs>
+        <w:ind w:left="836" w:firstLine="0"/>
+        <w:rPr>
+          <w:rFonts w:ascii="Times New Roman" w:cs="Times New Roman" w:eastAsia="Times New Roman" w:hAnsi="Times New Roman"/>
+        </w:rPr>
+      </w:pPr>
+      <w:r>
+        <w:rPr>
+          <w:rFonts w:ascii="Times New Roman" w:cs="Times New Roman" w:eastAsia="Times New Roman" w:hAnsi="Times New Roman"/>
+          <w:rtl w:val="0"/>
+        </w:rPr>
+        <w:t xml:space="preserve">Alternate Flow:</w:t>
       </w:r>
     </w:p>
     <w:p>
       <w:pPr>
         <w:numPr>
           <w:ilvl w:val="0"/>
-          <w:numId w:val="11"/>
+          <w:numId w:val="25"/>
         </w:numPr>
         <w:tabs>
           <w:tab w:val="left" w:pos="836"/>
@@ -15722,14 +15758,14 @@
           <w:rFonts w:ascii="Times New Roman" w:cs="Times New Roman" w:eastAsia="Times New Roman" w:hAnsi="Times New Roman"/>
           <w:rtl w:val="0"/>
         </w:rPr>
-        <w:t xml:space="preserve">Pengguna tinggal menunggu konfirmasi dari admin</w:t>
+        <w:t xml:space="preserve">Pada Primary Flow langkah ke 3, ketika Admin gagal/tidak memasukan nama, email dan kelas maka akan diminta kembali untuk melakukan langkah ke 3.</w:t>
       </w:r>
     </w:p>
     <w:p>
       <w:pPr>
         <w:numPr>
           <w:ilvl w:val="0"/>
-          <w:numId w:val="11"/>
+          <w:numId w:val="25"/>
         </w:numPr>
         <w:tabs>
           <w:tab w:val="left" w:pos="836"/>
@@ -15746,24 +15782,7 @@
           <w:rFonts w:ascii="Times New Roman" w:cs="Times New Roman" w:eastAsia="Times New Roman" w:hAnsi="Times New Roman"/>
           <w:rtl w:val="0"/>
         </w:rPr>
-        <w:t xml:space="preserve">Bila sudah dikonfirmasi maka akun sudah dibuat</w:t>
-      </w:r>
-    </w:p>
-    <w:p>
-      <w:pPr>
-        <w:tabs>
-          <w:tab w:val="left" w:pos="836"/>
-          <w:tab w:val="left" w:pos="837"/>
-        </w:tabs>
-        <w:ind w:left="1440" w:firstLine="0"/>
-        <w:rPr>
-          <w:rFonts w:ascii="Times New Roman" w:cs="Times New Roman" w:eastAsia="Times New Roman" w:hAnsi="Times New Roman"/>
-        </w:rPr>
-      </w:pPr>
-      <w:r>
-        <w:rPr>
-          <w:rtl w:val="0"/>
-        </w:rPr>
+        <w:t xml:space="preserve">Pada Primary Flow langkah ke 6, sistem gagal menyimpan data ke database maka Admin akan diarahkan ke home page dan sistem akan memberikan pemberitahuan kepada Admin bahwa proses gagal. </w:t>
       </w:r>
     </w:p>
     <w:p>
@@ -15779,71 +15798,28 @@
       </w:pPr>
       <w:r>
         <w:rPr>
-          <w:rFonts w:ascii="Times New Roman" w:cs="Times New Roman" w:eastAsia="Times New Roman" w:hAnsi="Times New Roman"/>
-          <w:rtl w:val="0"/>
-        </w:rPr>
-        <w:t xml:space="preserve">Alternate Flow:</w:t>
-      </w:r>
-    </w:p>
-    <w:p>
-      <w:pPr>
-        <w:numPr>
-          <w:ilvl w:val="0"/>
-          <w:numId w:val="24"/>
-        </w:numPr>
+          <w:rtl w:val="0"/>
+        </w:rPr>
+      </w:r>
+    </w:p>
+    <w:p>
+      <w:pPr>
         <w:tabs>
           <w:tab w:val="left" w:pos="836"/>
           <w:tab w:val="left" w:pos="837"/>
         </w:tabs>
-        <w:ind w:left="1440" w:hanging="360"/>
-        <w:rPr>
-          <w:rFonts w:ascii="Times New Roman" w:cs="Times New Roman" w:eastAsia="Times New Roman" w:hAnsi="Times New Roman"/>
-          <w:u w:val="none"/>
-        </w:rPr>
-      </w:pPr>
-      <w:r>
-        <w:rPr>
-          <w:rFonts w:ascii="Times New Roman" w:cs="Times New Roman" w:eastAsia="Times New Roman" w:hAnsi="Times New Roman"/>
-          <w:rtl w:val="0"/>
-        </w:rPr>
-        <w:t xml:space="preserve">Pada Primary Flow langkah ke 3, ketika pengguna gagal/tidak memasukan nama, email dan kelas maka akan diminta kembali untuk melakukan langkah ke 3.</w:t>
-      </w:r>
-    </w:p>
-    <w:p>
-      <w:pPr>
-        <w:numPr>
-          <w:ilvl w:val="0"/>
-          <w:numId w:val="24"/>
-        </w:numPr>
-        <w:tabs>
-          <w:tab w:val="left" w:pos="836"/>
-          <w:tab w:val="left" w:pos="837"/>
-        </w:tabs>
-        <w:ind w:left="1440" w:hanging="360"/>
-        <w:rPr>
-          <w:rFonts w:ascii="Times New Roman" w:cs="Times New Roman" w:eastAsia="Times New Roman" w:hAnsi="Times New Roman"/>
-          <w:u w:val="none"/>
-        </w:rPr>
-      </w:pPr>
-      <w:r>
-        <w:rPr>
-          <w:rFonts w:ascii="Times New Roman" w:cs="Times New Roman" w:eastAsia="Times New Roman" w:hAnsi="Times New Roman"/>
-          <w:rtl w:val="0"/>
-        </w:rPr>
-        <w:t xml:space="preserve">Pada Primary Flow langkah ke 6, sistem gagal menyimpan data ke database maka pengguna akan diarahkan ke login page dan sistem akan memberikan pemberitahuan kepada pengguna bahwa proses gagal. </w:t>
-      </w:r>
-    </w:p>
-    <w:p>
-      <w:pPr>
-        <w:tabs>
-          <w:tab w:val="left" w:pos="836"/>
-          <w:tab w:val="left" w:pos="837"/>
-        </w:tabs>
-        <w:ind w:left="836" w:firstLine="0"/>
-        <w:rPr>
-          <w:rFonts w:ascii="Times New Roman" w:cs="Times New Roman" w:eastAsia="Times New Roman" w:hAnsi="Times New Roman"/>
-        </w:rPr>
-      </w:pPr>
+        <w:ind w:left="0" w:firstLine="0"/>
+        <w:rPr>
+          <w:rFonts w:ascii="Times New Roman" w:cs="Times New Roman" w:eastAsia="Times New Roman" w:hAnsi="Times New Roman"/>
+        </w:rPr>
+      </w:pPr>
+      <w:r>
+        <w:rPr>
+          <w:rFonts w:ascii="Times New Roman" w:cs="Times New Roman" w:eastAsia="Times New Roman" w:hAnsi="Times New Roman"/>
+          <w:rtl w:val="0"/>
+        </w:rPr>
+        <w:tab/>
+      </w:r>
       <w:r>
         <w:rPr>
           <w:rtl w:val="0"/>
@@ -15941,7 +15917,7 @@
       <w:pPr>
         <w:numPr>
           <w:ilvl w:val="0"/>
-          <w:numId w:val="13"/>
+          <w:numId w:val="14"/>
         </w:numPr>
         <w:tabs>
           <w:tab w:val="left" w:pos="836"/>
@@ -15965,7 +15941,7 @@
       <w:pPr>
         <w:numPr>
           <w:ilvl w:val="0"/>
-          <w:numId w:val="13"/>
+          <w:numId w:val="14"/>
         </w:numPr>
         <w:tabs>
           <w:tab w:val="left" w:pos="836"/>
@@ -15989,7 +15965,7 @@
       <w:pPr>
         <w:numPr>
           <w:ilvl w:val="0"/>
-          <w:numId w:val="13"/>
+          <w:numId w:val="14"/>
         </w:numPr>
         <w:tabs>
           <w:tab w:val="left" w:pos="836"/>
@@ -16124,7 +16100,7 @@
       <w:pPr>
         <w:numPr>
           <w:ilvl w:val="0"/>
-          <w:numId w:val="25"/>
+          <w:numId w:val="26"/>
         </w:numPr>
         <w:tabs>
           <w:tab w:val="left" w:pos="836"/>
@@ -16148,7 +16124,7 @@
       <w:pPr>
         <w:numPr>
           <w:ilvl w:val="0"/>
-          <w:numId w:val="25"/>
+          <w:numId w:val="26"/>
         </w:numPr>
         <w:tabs>
           <w:tab w:val="left" w:pos="836"/>
@@ -16172,7 +16148,7 @@
       <w:pPr>
         <w:numPr>
           <w:ilvl w:val="0"/>
-          <w:numId w:val="25"/>
+          <w:numId w:val="26"/>
         </w:numPr>
         <w:tabs>
           <w:tab w:val="left" w:pos="836"/>
@@ -16196,7 +16172,7 @@
       <w:pPr>
         <w:numPr>
           <w:ilvl w:val="0"/>
-          <w:numId w:val="25"/>
+          <w:numId w:val="26"/>
         </w:numPr>
         <w:tabs>
           <w:tab w:val="left" w:pos="836"/>
@@ -16220,7 +16196,7 @@
       <w:pPr>
         <w:numPr>
           <w:ilvl w:val="0"/>
-          <w:numId w:val="25"/>
+          <w:numId w:val="26"/>
         </w:numPr>
         <w:tabs>
           <w:tab w:val="left" w:pos="836"/>
@@ -16351,7 +16327,7 @@
       <w:pPr>
         <w:numPr>
           <w:ilvl w:val="0"/>
-          <w:numId w:val="20"/>
+          <w:numId w:val="21"/>
         </w:numPr>
         <w:tabs>
           <w:tab w:val="left" w:pos="836"/>
@@ -16370,6 +16346,718 @@
           <w:rtl w:val="0"/>
         </w:rPr>
         <w:t xml:space="preserve">Actor masuk ke dalam website dan dibawa ke halaman homepage</w:t>
+      </w:r>
+    </w:p>
+    <w:p>
+      <w:pPr>
+        <w:numPr>
+          <w:ilvl w:val="0"/>
+          <w:numId w:val="21"/>
+        </w:numPr>
+        <w:tabs>
+          <w:tab w:val="left" w:pos="836"/>
+          <w:tab w:val="left" w:pos="837"/>
+        </w:tabs>
+        <w:ind w:left="1440" w:hanging="360"/>
+        <w:jc w:val="both"/>
+        <w:rPr>
+          <w:rFonts w:ascii="Times New Roman" w:cs="Times New Roman" w:eastAsia="Times New Roman" w:hAnsi="Times New Roman"/>
+          <w:u w:val="none"/>
+        </w:rPr>
+      </w:pPr>
+      <w:r>
+        <w:rPr>
+          <w:rFonts w:ascii="Times New Roman" w:cs="Times New Roman" w:eastAsia="Times New Roman" w:hAnsi="Times New Roman"/>
+          <w:rtl w:val="0"/>
+        </w:rPr>
+        <w:t xml:space="preserve">Actor menekan tombol login, dan sistem melanjutkan ke halaman yang berisi form untuk memasukan email dan password</w:t>
+      </w:r>
+    </w:p>
+    <w:p>
+      <w:pPr>
+        <w:numPr>
+          <w:ilvl w:val="0"/>
+          <w:numId w:val="21"/>
+        </w:numPr>
+        <w:tabs>
+          <w:tab w:val="left" w:pos="836"/>
+          <w:tab w:val="left" w:pos="837"/>
+        </w:tabs>
+        <w:ind w:left="1440" w:hanging="360"/>
+        <w:jc w:val="both"/>
+        <w:rPr>
+          <w:rFonts w:ascii="Times New Roman" w:cs="Times New Roman" w:eastAsia="Times New Roman" w:hAnsi="Times New Roman"/>
+          <w:u w:val="none"/>
+        </w:rPr>
+      </w:pPr>
+      <w:r>
+        <w:rPr>
+          <w:rFonts w:ascii="Times New Roman" w:cs="Times New Roman" w:eastAsia="Times New Roman" w:hAnsi="Times New Roman"/>
+          <w:rtl w:val="0"/>
+        </w:rPr>
+        <w:t xml:space="preserve">Actor memasukan email dan password dan menekan tombol</w:t>
+      </w:r>
+    </w:p>
+    <w:p>
+      <w:pPr>
+        <w:numPr>
+          <w:ilvl w:val="0"/>
+          <w:numId w:val="21"/>
+        </w:numPr>
+        <w:tabs>
+          <w:tab w:val="left" w:pos="836"/>
+          <w:tab w:val="left" w:pos="837"/>
+        </w:tabs>
+        <w:ind w:left="1440" w:hanging="360"/>
+        <w:jc w:val="both"/>
+        <w:rPr>
+          <w:rFonts w:ascii="Times New Roman" w:cs="Times New Roman" w:eastAsia="Times New Roman" w:hAnsi="Times New Roman"/>
+          <w:u w:val="none"/>
+        </w:rPr>
+      </w:pPr>
+      <w:r>
+        <w:rPr>
+          <w:rFonts w:ascii="Times New Roman" w:cs="Times New Roman" w:eastAsia="Times New Roman" w:hAnsi="Times New Roman"/>
+          <w:rtl w:val="0"/>
+        </w:rPr>
+        <w:t xml:space="preserve">Sistem akan melakukan pengecekan email dan password ke database sistem</w:t>
+      </w:r>
+    </w:p>
+    <w:p>
+      <w:pPr>
+        <w:numPr>
+          <w:ilvl w:val="0"/>
+          <w:numId w:val="21"/>
+        </w:numPr>
+        <w:tabs>
+          <w:tab w:val="left" w:pos="836"/>
+          <w:tab w:val="left" w:pos="837"/>
+        </w:tabs>
+        <w:ind w:left="1440" w:hanging="360"/>
+        <w:jc w:val="both"/>
+        <w:rPr>
+          <w:rFonts w:ascii="Times New Roman" w:cs="Times New Roman" w:eastAsia="Times New Roman" w:hAnsi="Times New Roman"/>
+          <w:u w:val="none"/>
+        </w:rPr>
+      </w:pPr>
+      <w:r>
+        <w:rPr>
+          <w:rFonts w:ascii="Times New Roman" w:cs="Times New Roman" w:eastAsia="Times New Roman" w:hAnsi="Times New Roman"/>
+          <w:rtl w:val="0"/>
+        </w:rPr>
+        <w:t xml:space="preserve">Actor akan dibawa ke halaman homepage dan tersedia kelas yang sudah dipilih</w:t>
+      </w:r>
+    </w:p>
+    <w:p>
+      <w:pPr>
+        <w:tabs>
+          <w:tab w:val="left" w:pos="836"/>
+          <w:tab w:val="left" w:pos="837"/>
+        </w:tabs>
+        <w:ind w:left="836" w:firstLine="0"/>
+        <w:jc w:val="both"/>
+        <w:rPr>
+          <w:rFonts w:ascii="Times New Roman" w:cs="Times New Roman" w:eastAsia="Times New Roman" w:hAnsi="Times New Roman"/>
+        </w:rPr>
+      </w:pPr>
+      <w:r>
+        <w:rPr>
+          <w:rFonts w:ascii="Times New Roman" w:cs="Times New Roman" w:eastAsia="Times New Roman" w:hAnsi="Times New Roman"/>
+          <w:rtl w:val="0"/>
+        </w:rPr>
+        <w:t xml:space="preserve">Alternate Flow:</w:t>
+      </w:r>
+    </w:p>
+    <w:p>
+      <w:pPr>
+        <w:numPr>
+          <w:ilvl w:val="0"/>
+          <w:numId w:val="17"/>
+        </w:numPr>
+        <w:tabs>
+          <w:tab w:val="left" w:pos="836"/>
+          <w:tab w:val="left" w:pos="837"/>
+        </w:tabs>
+        <w:ind w:left="1440" w:hanging="360"/>
+        <w:jc w:val="both"/>
+        <w:rPr>
+          <w:rFonts w:ascii="Times New Roman" w:cs="Times New Roman" w:eastAsia="Times New Roman" w:hAnsi="Times New Roman"/>
+          <w:u w:val="none"/>
+        </w:rPr>
+      </w:pPr>
+      <w:r>
+        <w:rPr>
+          <w:rFonts w:ascii="Times New Roman" w:cs="Times New Roman" w:eastAsia="Times New Roman" w:hAnsi="Times New Roman"/>
+          <w:rtl w:val="0"/>
+        </w:rPr>
+        <w:t xml:space="preserve">Pada langkah 4, apabila disaat pengecekan ternyata tidak ditemukan. maka sistem akan memberikan informasi bila email dan password salah. dan akan diminta kembali pada langkah 3</w:t>
+      </w:r>
+    </w:p>
+    <w:p>
+      <w:pPr>
+        <w:tabs>
+          <w:tab w:val="left" w:pos="836"/>
+          <w:tab w:val="left" w:pos="837"/>
+        </w:tabs>
+        <w:ind w:left="0" w:firstLine="0"/>
+        <w:jc w:val="both"/>
+        <w:rPr>
+          <w:rFonts w:ascii="Times New Roman" w:cs="Times New Roman" w:eastAsia="Times New Roman" w:hAnsi="Times New Roman"/>
+        </w:rPr>
+      </w:pPr>
+      <w:r>
+        <w:rPr>
+          <w:rtl w:val="0"/>
+        </w:rPr>
+      </w:r>
+    </w:p>
+    <w:p>
+      <w:pPr>
+        <w:numPr>
+          <w:ilvl w:val="1"/>
+          <w:numId w:val="6"/>
+        </w:numPr>
+        <w:tabs>
+          <w:tab w:val="left" w:pos="836"/>
+          <w:tab w:val="left" w:pos="837"/>
+        </w:tabs>
+        <w:ind w:left="836" w:hanging="720"/>
+      </w:pPr>
+      <w:r>
+        <w:rPr>
+          <w:rFonts w:ascii="Times New Roman" w:cs="Times New Roman" w:eastAsia="Times New Roman" w:hAnsi="Times New Roman"/>
+          <w:sz w:val="28"/>
+          <w:szCs w:val="28"/>
+          <w:rtl w:val="0"/>
+        </w:rPr>
+        <w:t xml:space="preserve">Use Case : Pengajar Mengirim File Materi</w:t>
+      </w:r>
+      <w:r>
+        <w:rPr>
+          <w:rtl w:val="0"/>
+        </w:rPr>
+      </w:r>
+    </w:p>
+    <w:p>
+      <w:pPr>
+        <w:tabs>
+          <w:tab w:val="left" w:pos="836"/>
+          <w:tab w:val="left" w:pos="837"/>
+        </w:tabs>
+        <w:ind w:left="2070" w:hanging="1260"/>
+        <w:rPr>
+          <w:rFonts w:ascii="Times New Roman" w:cs="Times New Roman" w:eastAsia="Times New Roman" w:hAnsi="Times New Roman"/>
+        </w:rPr>
+      </w:pPr>
+      <w:r>
+        <w:rPr>
+          <w:rFonts w:ascii="Times New Roman" w:cs="Times New Roman" w:eastAsia="Times New Roman" w:hAnsi="Times New Roman"/>
+          <w:rtl w:val="0"/>
+        </w:rPr>
+        <w:t xml:space="preserve">Precondition : Pengguna berada di halaman Kelas, pengguna telah menyiapkan file yang akan ditambahkan.</w:t>
+      </w:r>
+    </w:p>
+    <w:p>
+      <w:pPr>
+        <w:tabs>
+          <w:tab w:val="left" w:pos="836"/>
+          <w:tab w:val="left" w:pos="837"/>
+        </w:tabs>
+        <w:ind w:left="836" w:firstLine="0"/>
+        <w:rPr>
+          <w:rFonts w:ascii="Times New Roman" w:cs="Times New Roman" w:eastAsia="Times New Roman" w:hAnsi="Times New Roman"/>
+        </w:rPr>
+      </w:pPr>
+      <w:r>
+        <w:rPr>
+          <w:rFonts w:ascii="Times New Roman" w:cs="Times New Roman" w:eastAsia="Times New Roman" w:hAnsi="Times New Roman"/>
+          <w:rtl w:val="0"/>
+        </w:rPr>
+        <w:t xml:space="preserve">Postcondition : File materi telah diunggah dan bisa diakses oleh seluruh anggota kelas.</w:t>
+      </w:r>
+    </w:p>
+    <w:p>
+      <w:pPr>
+        <w:tabs>
+          <w:tab w:val="left" w:pos="836"/>
+          <w:tab w:val="left" w:pos="837"/>
+        </w:tabs>
+        <w:ind w:left="836" w:firstLine="0"/>
+        <w:rPr>
+          <w:rFonts w:ascii="Times New Roman" w:cs="Times New Roman" w:eastAsia="Times New Roman" w:hAnsi="Times New Roman"/>
+        </w:rPr>
+      </w:pPr>
+      <w:r>
+        <w:rPr>
+          <w:rFonts w:ascii="Times New Roman" w:cs="Times New Roman" w:eastAsia="Times New Roman" w:hAnsi="Times New Roman"/>
+          <w:rtl w:val="0"/>
+        </w:rPr>
+        <w:t xml:space="preserve">Primary Flow : </w:t>
+      </w:r>
+    </w:p>
+    <w:p>
+      <w:pPr>
+        <w:numPr>
+          <w:ilvl w:val="0"/>
+          <w:numId w:val="19"/>
+        </w:numPr>
+        <w:tabs>
+          <w:tab w:val="left" w:pos="836"/>
+          <w:tab w:val="left" w:pos="837"/>
+        </w:tabs>
+        <w:ind w:left="1440" w:hanging="360"/>
+        <w:rPr>
+          <w:rFonts w:ascii="Times New Roman" w:cs="Times New Roman" w:eastAsia="Times New Roman" w:hAnsi="Times New Roman"/>
+          <w:u w:val="none"/>
+        </w:rPr>
+      </w:pPr>
+      <w:r>
+        <w:rPr>
+          <w:rFonts w:ascii="Times New Roman" w:cs="Times New Roman" w:eastAsia="Times New Roman" w:hAnsi="Times New Roman"/>
+          <w:rtl w:val="0"/>
+        </w:rPr>
+        <w:t xml:space="preserve">Pengguna menekan tombol “Bagikan di kelas”.</w:t>
+      </w:r>
+    </w:p>
+    <w:p>
+      <w:pPr>
+        <w:numPr>
+          <w:ilvl w:val="0"/>
+          <w:numId w:val="19"/>
+        </w:numPr>
+        <w:tabs>
+          <w:tab w:val="left" w:pos="836"/>
+          <w:tab w:val="left" w:pos="837"/>
+        </w:tabs>
+        <w:ind w:left="1440" w:hanging="360"/>
+        <w:rPr>
+          <w:rFonts w:ascii="Times New Roman" w:cs="Times New Roman" w:eastAsia="Times New Roman" w:hAnsi="Times New Roman"/>
+          <w:u w:val="none"/>
+        </w:rPr>
+      </w:pPr>
+      <w:r>
+        <w:rPr>
+          <w:rFonts w:ascii="Times New Roman" w:cs="Times New Roman" w:eastAsia="Times New Roman" w:hAnsi="Times New Roman"/>
+          <w:rtl w:val="0"/>
+        </w:rPr>
+        <w:t xml:space="preserve">Sistem mengarahkan pengguna ke halaman “bagikan file”</w:t>
+      </w:r>
+    </w:p>
+    <w:p>
+      <w:pPr>
+        <w:numPr>
+          <w:ilvl w:val="0"/>
+          <w:numId w:val="19"/>
+        </w:numPr>
+        <w:tabs>
+          <w:tab w:val="left" w:pos="836"/>
+          <w:tab w:val="left" w:pos="837"/>
+        </w:tabs>
+        <w:ind w:left="1440" w:hanging="360"/>
+        <w:rPr>
+          <w:rFonts w:ascii="Times New Roman" w:cs="Times New Roman" w:eastAsia="Times New Roman" w:hAnsi="Times New Roman"/>
+          <w:u w:val="none"/>
+        </w:rPr>
+      </w:pPr>
+      <w:r>
+        <w:rPr>
+          <w:rFonts w:ascii="Times New Roman" w:cs="Times New Roman" w:eastAsia="Times New Roman" w:hAnsi="Times New Roman"/>
+          <w:rtl w:val="0"/>
+        </w:rPr>
+        <w:t xml:space="preserve">Pengguna memasukkan judul materi.</w:t>
+      </w:r>
+    </w:p>
+    <w:p>
+      <w:pPr>
+        <w:numPr>
+          <w:ilvl w:val="0"/>
+          <w:numId w:val="19"/>
+        </w:numPr>
+        <w:tabs>
+          <w:tab w:val="left" w:pos="836"/>
+          <w:tab w:val="left" w:pos="837"/>
+        </w:tabs>
+        <w:ind w:left="1440" w:hanging="360"/>
+        <w:rPr>
+          <w:rFonts w:ascii="Times New Roman" w:cs="Times New Roman" w:eastAsia="Times New Roman" w:hAnsi="Times New Roman"/>
+          <w:u w:val="none"/>
+        </w:rPr>
+      </w:pPr>
+      <w:r>
+        <w:rPr>
+          <w:rFonts w:ascii="Times New Roman" w:cs="Times New Roman" w:eastAsia="Times New Roman" w:hAnsi="Times New Roman"/>
+          <w:rtl w:val="0"/>
+        </w:rPr>
+        <w:t xml:space="preserve">Pengguna menambahkan file materi dari direktori lokal.</w:t>
+      </w:r>
+    </w:p>
+    <w:p>
+      <w:pPr>
+        <w:numPr>
+          <w:ilvl w:val="0"/>
+          <w:numId w:val="19"/>
+        </w:numPr>
+        <w:tabs>
+          <w:tab w:val="left" w:pos="836"/>
+          <w:tab w:val="left" w:pos="837"/>
+        </w:tabs>
+        <w:ind w:left="1440" w:hanging="360"/>
+        <w:rPr>
+          <w:rFonts w:ascii="Times New Roman" w:cs="Times New Roman" w:eastAsia="Times New Roman" w:hAnsi="Times New Roman"/>
+          <w:u w:val="none"/>
+        </w:rPr>
+      </w:pPr>
+      <w:r>
+        <w:rPr>
+          <w:rFonts w:ascii="Times New Roman" w:cs="Times New Roman" w:eastAsia="Times New Roman" w:hAnsi="Times New Roman"/>
+          <w:rtl w:val="0"/>
+        </w:rPr>
+        <w:t xml:space="preserve">Pengguna menambahkan deskripsi materi.</w:t>
+      </w:r>
+    </w:p>
+    <w:p>
+      <w:pPr>
+        <w:numPr>
+          <w:ilvl w:val="0"/>
+          <w:numId w:val="19"/>
+        </w:numPr>
+        <w:tabs>
+          <w:tab w:val="left" w:pos="836"/>
+          <w:tab w:val="left" w:pos="837"/>
+        </w:tabs>
+        <w:ind w:left="1440" w:hanging="360"/>
+        <w:rPr>
+          <w:rFonts w:ascii="Times New Roman" w:cs="Times New Roman" w:eastAsia="Times New Roman" w:hAnsi="Times New Roman"/>
+          <w:u w:val="none"/>
+        </w:rPr>
+      </w:pPr>
+      <w:r>
+        <w:rPr>
+          <w:rFonts w:ascii="Times New Roman" w:cs="Times New Roman" w:eastAsia="Times New Roman" w:hAnsi="Times New Roman"/>
+          <w:rtl w:val="0"/>
+        </w:rPr>
+        <w:t xml:space="preserve">Pengguna menekan tombol submit</w:t>
+      </w:r>
+    </w:p>
+    <w:p>
+      <w:pPr>
+        <w:numPr>
+          <w:ilvl w:val="0"/>
+          <w:numId w:val="19"/>
+        </w:numPr>
+        <w:tabs>
+          <w:tab w:val="left" w:pos="836"/>
+          <w:tab w:val="left" w:pos="837"/>
+        </w:tabs>
+        <w:ind w:left="1440" w:hanging="360"/>
+        <w:rPr>
+          <w:rFonts w:ascii="Times New Roman" w:cs="Times New Roman" w:eastAsia="Times New Roman" w:hAnsi="Times New Roman"/>
+          <w:u w:val="none"/>
+        </w:rPr>
+      </w:pPr>
+      <w:r>
+        <w:rPr>
+          <w:rFonts w:ascii="Times New Roman" w:cs="Times New Roman" w:eastAsia="Times New Roman" w:hAnsi="Times New Roman"/>
+          <w:rtl w:val="0"/>
+        </w:rPr>
+        <w:t xml:space="preserve">Sistem menyimpan file yang telah diunggah ke database.</w:t>
+      </w:r>
+    </w:p>
+    <w:p>
+      <w:pPr>
+        <w:tabs>
+          <w:tab w:val="left" w:pos="836"/>
+          <w:tab w:val="left" w:pos="837"/>
+        </w:tabs>
+        <w:ind w:left="836" w:firstLine="0"/>
+        <w:rPr>
+          <w:rFonts w:ascii="Times New Roman" w:cs="Times New Roman" w:eastAsia="Times New Roman" w:hAnsi="Times New Roman"/>
+        </w:rPr>
+      </w:pPr>
+      <w:r>
+        <w:rPr>
+          <w:rFonts w:ascii="Times New Roman" w:cs="Times New Roman" w:eastAsia="Times New Roman" w:hAnsi="Times New Roman"/>
+          <w:rtl w:val="0"/>
+        </w:rPr>
+        <w:t xml:space="preserve">Alternate Flow : </w:t>
+      </w:r>
+    </w:p>
+    <w:p>
+      <w:pPr>
+        <w:numPr>
+          <w:ilvl w:val="0"/>
+          <w:numId w:val="22"/>
+        </w:numPr>
+        <w:tabs>
+          <w:tab w:val="left" w:pos="836"/>
+          <w:tab w:val="left" w:pos="837"/>
+        </w:tabs>
+        <w:ind w:left="1440" w:hanging="360"/>
+        <w:rPr>
+          <w:rFonts w:ascii="Times New Roman" w:cs="Times New Roman" w:eastAsia="Times New Roman" w:hAnsi="Times New Roman"/>
+          <w:u w:val="none"/>
+        </w:rPr>
+      </w:pPr>
+      <w:r>
+        <w:rPr>
+          <w:rFonts w:ascii="Times New Roman" w:cs="Times New Roman" w:eastAsia="Times New Roman" w:hAnsi="Times New Roman"/>
+          <w:rtl w:val="0"/>
+        </w:rPr>
+        <w:t xml:space="preserve">pada primary flow langkah ke 3, sistem akan memberikan peringatan “harap masukkan judul materi” apabila pengguna belum menambahkan judul.</w:t>
+      </w:r>
+    </w:p>
+    <w:p>
+      <w:pPr>
+        <w:numPr>
+          <w:ilvl w:val="0"/>
+          <w:numId w:val="22"/>
+        </w:numPr>
+        <w:tabs>
+          <w:tab w:val="left" w:pos="836"/>
+          <w:tab w:val="left" w:pos="837"/>
+        </w:tabs>
+        <w:ind w:left="1440" w:hanging="360"/>
+        <w:rPr>
+          <w:rFonts w:ascii="Times New Roman" w:cs="Times New Roman" w:eastAsia="Times New Roman" w:hAnsi="Times New Roman"/>
+          <w:u w:val="none"/>
+        </w:rPr>
+      </w:pPr>
+      <w:r>
+        <w:rPr>
+          <w:rFonts w:ascii="Times New Roman" w:cs="Times New Roman" w:eastAsia="Times New Roman" w:hAnsi="Times New Roman"/>
+          <w:rtl w:val="0"/>
+        </w:rPr>
+        <w:t xml:space="preserve">Pada primary flow langkah ke 4, apabila pengguna gagal dalam menambahkan file materi, sistem akan menampilkan peringatan “file gagal diunggah” dan pengguna akan diminta untuk menambahkan ulang file materi.</w:t>
+        <w:tab/>
+      </w:r>
+      <w:r>
+        <w:rPr>
+          <w:rtl w:val="0"/>
+        </w:rPr>
+      </w:r>
+    </w:p>
+    <w:p>
+      <w:pPr>
+        <w:numPr>
+          <w:ilvl w:val="1"/>
+          <w:numId w:val="6"/>
+        </w:numPr>
+        <w:tabs>
+          <w:tab w:val="left" w:pos="836"/>
+          <w:tab w:val="left" w:pos="837"/>
+        </w:tabs>
+        <w:ind w:left="836" w:hanging="720"/>
+        <w:rPr>
+          <w:rFonts w:ascii="Times New Roman" w:cs="Times New Roman" w:eastAsia="Times New Roman" w:hAnsi="Times New Roman"/>
+          <w:sz w:val="28"/>
+          <w:szCs w:val="28"/>
+          <w:u w:val="none"/>
+        </w:rPr>
+      </w:pPr>
+      <w:r>
+        <w:rPr>
+          <w:rFonts w:ascii="Times New Roman" w:cs="Times New Roman" w:eastAsia="Times New Roman" w:hAnsi="Times New Roman"/>
+          <w:sz w:val="28"/>
+          <w:szCs w:val="28"/>
+          <w:rtl w:val="0"/>
+        </w:rPr>
+        <w:t xml:space="preserve">Use Case : Membuat Form Tugas</w:t>
+      </w:r>
+    </w:p>
+    <w:p>
+      <w:pPr>
+        <w:tabs>
+          <w:tab w:val="left" w:pos="836"/>
+          <w:tab w:val="left" w:pos="837"/>
+        </w:tabs>
+        <w:ind w:left="836" w:firstLine="0"/>
+        <w:rPr>
+          <w:rFonts w:ascii="Times New Roman" w:cs="Times New Roman" w:eastAsia="Times New Roman" w:hAnsi="Times New Roman"/>
+        </w:rPr>
+      </w:pPr>
+      <w:r>
+        <w:rPr>
+          <w:rFonts w:ascii="Times New Roman" w:cs="Times New Roman" w:eastAsia="Times New Roman" w:hAnsi="Times New Roman"/>
+          <w:rtl w:val="0"/>
+        </w:rPr>
+        <w:t xml:space="preserve">Precondition : Pengajar berada di halaman kelas</w:t>
+      </w:r>
+    </w:p>
+    <w:p>
+      <w:pPr>
+        <w:tabs>
+          <w:tab w:val="left" w:pos="836"/>
+          <w:tab w:val="left" w:pos="837"/>
+        </w:tabs>
+        <w:ind w:left="836" w:firstLine="0"/>
+        <w:rPr>
+          <w:rFonts w:ascii="Times New Roman" w:cs="Times New Roman" w:eastAsia="Times New Roman" w:hAnsi="Times New Roman"/>
+        </w:rPr>
+      </w:pPr>
+      <w:r>
+        <w:rPr>
+          <w:rFonts w:ascii="Times New Roman" w:cs="Times New Roman" w:eastAsia="Times New Roman" w:hAnsi="Times New Roman"/>
+          <w:rtl w:val="0"/>
+        </w:rPr>
+        <w:t xml:space="preserve">Postcondition : Tugas sudah terbuat</w:t>
+      </w:r>
+    </w:p>
+    <w:p>
+      <w:pPr>
+        <w:tabs>
+          <w:tab w:val="left" w:pos="836"/>
+          <w:tab w:val="left" w:pos="837"/>
+        </w:tabs>
+        <w:ind w:left="836" w:firstLine="0"/>
+        <w:rPr>
+          <w:rFonts w:ascii="Times New Roman" w:cs="Times New Roman" w:eastAsia="Times New Roman" w:hAnsi="Times New Roman"/>
+        </w:rPr>
+      </w:pPr>
+      <w:r>
+        <w:rPr>
+          <w:rFonts w:ascii="Times New Roman" w:cs="Times New Roman" w:eastAsia="Times New Roman" w:hAnsi="Times New Roman"/>
+          <w:rtl w:val="0"/>
+        </w:rPr>
+        <w:t xml:space="preserve">Primary Flow : </w:t>
+      </w:r>
+    </w:p>
+    <w:p>
+      <w:pPr>
+        <w:numPr>
+          <w:ilvl w:val="0"/>
+          <w:numId w:val="18"/>
+        </w:numPr>
+        <w:tabs>
+          <w:tab w:val="left" w:pos="836"/>
+          <w:tab w:val="left" w:pos="837"/>
+        </w:tabs>
+        <w:ind w:left="1440" w:hanging="360"/>
+        <w:rPr>
+          <w:rFonts w:ascii="Times New Roman" w:cs="Times New Roman" w:eastAsia="Times New Roman" w:hAnsi="Times New Roman"/>
+          <w:u w:val="none"/>
+        </w:rPr>
+      </w:pPr>
+      <w:r>
+        <w:rPr>
+          <w:rFonts w:ascii="Times New Roman" w:cs="Times New Roman" w:eastAsia="Times New Roman" w:hAnsi="Times New Roman"/>
+          <w:rtl w:val="0"/>
+        </w:rPr>
+        <w:t xml:space="preserve">Pengajar masuk ke tab “Assignment”.</w:t>
+      </w:r>
+    </w:p>
+    <w:p>
+      <w:pPr>
+        <w:numPr>
+          <w:ilvl w:val="0"/>
+          <w:numId w:val="18"/>
+        </w:numPr>
+        <w:tabs>
+          <w:tab w:val="left" w:pos="836"/>
+          <w:tab w:val="left" w:pos="837"/>
+        </w:tabs>
+        <w:ind w:left="1440" w:hanging="360"/>
+        <w:rPr>
+          <w:rFonts w:ascii="Times New Roman" w:cs="Times New Roman" w:eastAsia="Times New Roman" w:hAnsi="Times New Roman"/>
+          <w:u w:val="none"/>
+        </w:rPr>
+      </w:pPr>
+      <w:r>
+        <w:rPr>
+          <w:rFonts w:ascii="Times New Roman" w:cs="Times New Roman" w:eastAsia="Times New Roman" w:hAnsi="Times New Roman"/>
+          <w:rtl w:val="0"/>
+        </w:rPr>
+        <w:t xml:space="preserve">Pengajar mengklik tombol “+”.</w:t>
+      </w:r>
+    </w:p>
+    <w:p>
+      <w:pPr>
+        <w:numPr>
+          <w:ilvl w:val="0"/>
+          <w:numId w:val="18"/>
+        </w:numPr>
+        <w:tabs>
+          <w:tab w:val="left" w:pos="836"/>
+          <w:tab w:val="left" w:pos="837"/>
+        </w:tabs>
+        <w:ind w:left="1440" w:hanging="360"/>
+        <w:rPr>
+          <w:rFonts w:ascii="Times New Roman" w:cs="Times New Roman" w:eastAsia="Times New Roman" w:hAnsi="Times New Roman"/>
+          <w:u w:val="none"/>
+        </w:rPr>
+      </w:pPr>
+      <w:r>
+        <w:rPr>
+          <w:rFonts w:ascii="Times New Roman" w:cs="Times New Roman" w:eastAsia="Times New Roman" w:hAnsi="Times New Roman"/>
+          <w:rtl w:val="0"/>
+        </w:rPr>
+        <w:t xml:space="preserve">Pengajar input deskripsi dan embed dari google form.</w:t>
+      </w:r>
+    </w:p>
+    <w:p>
+      <w:pPr>
+        <w:numPr>
+          <w:ilvl w:val="0"/>
+          <w:numId w:val="18"/>
+        </w:numPr>
+        <w:tabs>
+          <w:tab w:val="left" w:pos="836"/>
+          <w:tab w:val="left" w:pos="837"/>
+        </w:tabs>
+        <w:ind w:left="1440" w:hanging="360"/>
+        <w:rPr>
+          <w:rFonts w:ascii="Times New Roman" w:cs="Times New Roman" w:eastAsia="Times New Roman" w:hAnsi="Times New Roman"/>
+          <w:u w:val="none"/>
+        </w:rPr>
+      </w:pPr>
+      <w:r>
+        <w:rPr>
+          <w:rFonts w:ascii="Times New Roman" w:cs="Times New Roman" w:eastAsia="Times New Roman" w:hAnsi="Times New Roman"/>
+          <w:rtl w:val="0"/>
+        </w:rPr>
+        <w:t xml:space="preserve">Pengajar mengklik submit.</w:t>
+      </w:r>
+    </w:p>
+    <w:p>
+      <w:pPr>
+        <w:numPr>
+          <w:ilvl w:val="0"/>
+          <w:numId w:val="18"/>
+        </w:numPr>
+        <w:tabs>
+          <w:tab w:val="left" w:pos="836"/>
+          <w:tab w:val="left" w:pos="837"/>
+        </w:tabs>
+        <w:ind w:left="1440" w:hanging="360"/>
+        <w:rPr>
+          <w:rFonts w:ascii="Times New Roman" w:cs="Times New Roman" w:eastAsia="Times New Roman" w:hAnsi="Times New Roman"/>
+          <w:u w:val="none"/>
+        </w:rPr>
+      </w:pPr>
+      <w:r>
+        <w:rPr>
+          <w:rFonts w:ascii="Times New Roman" w:cs="Times New Roman" w:eastAsia="Times New Roman" w:hAnsi="Times New Roman"/>
+          <w:rtl w:val="0"/>
+        </w:rPr>
+        <w:t xml:space="preserve">Tugas sudah terbuat</w:t>
+      </w:r>
+    </w:p>
+    <w:p>
+      <w:pPr>
+        <w:tabs>
+          <w:tab w:val="left" w:pos="836"/>
+          <w:tab w:val="left" w:pos="837"/>
+        </w:tabs>
+        <w:ind w:left="836" w:firstLine="0"/>
+        <w:rPr>
+          <w:rFonts w:ascii="Times New Roman" w:cs="Times New Roman" w:eastAsia="Times New Roman" w:hAnsi="Times New Roman"/>
+        </w:rPr>
+      </w:pPr>
+      <w:r>
+        <w:rPr>
+          <w:rFonts w:ascii="Times New Roman" w:cs="Times New Roman" w:eastAsia="Times New Roman" w:hAnsi="Times New Roman"/>
+          <w:rtl w:val="0"/>
+        </w:rPr>
+        <w:t xml:space="preserve">Alternate Flow :</w:t>
       </w:r>
     </w:p>
     <w:p>
@@ -16383,7 +17071,6 @@
           <w:tab w:val="left" w:pos="837"/>
         </w:tabs>
         <w:ind w:left="1440" w:hanging="360"/>
-        <w:jc w:val="both"/>
         <w:rPr>
           <w:rFonts w:ascii="Times New Roman" w:cs="Times New Roman" w:eastAsia="Times New Roman" w:hAnsi="Times New Roman"/>
           <w:u w:val="none"/>
@@ -16394,21 +17081,115 @@
           <w:rFonts w:ascii="Times New Roman" w:cs="Times New Roman" w:eastAsia="Times New Roman" w:hAnsi="Times New Roman"/>
           <w:rtl w:val="0"/>
         </w:rPr>
-        <w:t xml:space="preserve">Actor menekan tombol login, dan sistem melanjutkan ke halaman yang berisi form untuk memasukan email dan password</w:t>
+        <w:t xml:space="preserve">Pengajar belum mengisi deskripsi dan embed dari google form saat mengklik submit, sistem akan menampilkan peringatan gagal.</w:t>
+      </w:r>
+    </w:p>
+    <w:p>
+      <w:pPr>
+        <w:tabs>
+          <w:tab w:val="left" w:pos="836"/>
+          <w:tab w:val="left" w:pos="837"/>
+        </w:tabs>
+        <w:rPr>
+          <w:rFonts w:ascii="Times New Roman" w:cs="Times New Roman" w:eastAsia="Times New Roman" w:hAnsi="Times New Roman"/>
+        </w:rPr>
+      </w:pPr>
+      <w:r>
+        <w:rPr>
+          <w:rtl w:val="0"/>
+        </w:rPr>
+      </w:r>
+    </w:p>
+    <w:p>
+      <w:pPr>
+        <w:numPr>
+          <w:ilvl w:val="1"/>
+          <w:numId w:val="6"/>
+        </w:numPr>
+        <w:tabs>
+          <w:tab w:val="left" w:pos="836"/>
+          <w:tab w:val="left" w:pos="837"/>
+        </w:tabs>
+        <w:ind w:left="836" w:hanging="720"/>
+      </w:pPr>
+      <w:r>
+        <w:rPr>
+          <w:rFonts w:ascii="Times New Roman" w:cs="Times New Roman" w:eastAsia="Times New Roman" w:hAnsi="Times New Roman"/>
+          <w:sz w:val="28"/>
+          <w:szCs w:val="28"/>
+          <w:rtl w:val="0"/>
+        </w:rPr>
+        <w:t xml:space="preserve">Use Case : Mengisi Form Tugas</w:t>
+      </w:r>
+    </w:p>
+    <w:p>
+      <w:pPr>
+        <w:tabs>
+          <w:tab w:val="left" w:pos="836"/>
+          <w:tab w:val="left" w:pos="837"/>
+        </w:tabs>
+        <w:ind w:left="836" w:firstLine="0"/>
+        <w:rPr>
+          <w:rFonts w:ascii="Times New Roman" w:cs="Times New Roman" w:eastAsia="Times New Roman" w:hAnsi="Times New Roman"/>
+        </w:rPr>
+      </w:pPr>
+      <w:r>
+        <w:rPr>
+          <w:rFonts w:ascii="Times New Roman" w:cs="Times New Roman" w:eastAsia="Times New Roman" w:hAnsi="Times New Roman"/>
+          <w:rtl w:val="0"/>
+        </w:rPr>
+        <w:t xml:space="preserve">Precondition :  Pengguna berada di halaman tugas dan telah login.</w:t>
+      </w:r>
+    </w:p>
+    <w:p>
+      <w:pPr>
+        <w:tabs>
+          <w:tab w:val="left" w:pos="836"/>
+          <w:tab w:val="left" w:pos="837"/>
+        </w:tabs>
+        <w:ind w:left="836" w:firstLine="0"/>
+        <w:rPr>
+          <w:rFonts w:ascii="Times New Roman" w:cs="Times New Roman" w:eastAsia="Times New Roman" w:hAnsi="Times New Roman"/>
+        </w:rPr>
+      </w:pPr>
+      <w:r>
+        <w:rPr>
+          <w:rFonts w:ascii="Times New Roman" w:cs="Times New Roman" w:eastAsia="Times New Roman" w:hAnsi="Times New Roman"/>
+          <w:rtl w:val="0"/>
+        </w:rPr>
+        <w:t xml:space="preserve">Postcondition : Pengguna berhasil upload file.</w:t>
+      </w:r>
+    </w:p>
+    <w:p>
+      <w:pPr>
+        <w:tabs>
+          <w:tab w:val="left" w:pos="836"/>
+          <w:tab w:val="left" w:pos="837"/>
+        </w:tabs>
+        <w:ind w:left="836" w:firstLine="0"/>
+        <w:rPr>
+          <w:rFonts w:ascii="Times New Roman" w:cs="Times New Roman" w:eastAsia="Times New Roman" w:hAnsi="Times New Roman"/>
+        </w:rPr>
+      </w:pPr>
+      <w:r>
+        <w:rPr>
+          <w:rFonts w:ascii="Times New Roman" w:cs="Times New Roman" w:eastAsia="Times New Roman" w:hAnsi="Times New Roman"/>
+          <w:rtl w:val="0"/>
+        </w:rPr>
+        <w:t xml:space="preserve">Primary Flow : </w:t>
       </w:r>
     </w:p>
     <w:p>
       <w:pPr>
         <w:numPr>
           <w:ilvl w:val="0"/>
-          <w:numId w:val="20"/>
+          <w:numId w:val="23"/>
         </w:numPr>
         <w:tabs>
           <w:tab w:val="left" w:pos="836"/>
           <w:tab w:val="left" w:pos="837"/>
         </w:tabs>
         <w:ind w:left="1440" w:hanging="360"/>
-        <w:jc w:val="both"/>
         <w:rPr>
           <w:rFonts w:ascii="Times New Roman" w:cs="Times New Roman" w:eastAsia="Times New Roman" w:hAnsi="Times New Roman"/>
           <w:u w:val="none"/>
@@ -16419,21 +17200,20 @@
           <w:rFonts w:ascii="Times New Roman" w:cs="Times New Roman" w:eastAsia="Times New Roman" w:hAnsi="Times New Roman"/>
           <w:rtl w:val="0"/>
         </w:rPr>
-        <w:t xml:space="preserve">Actor memasukan email dan password dan menekan tombol</w:t>
+        <w:t xml:space="preserve">Pelajar telah berada pada halaman tugas</w:t>
       </w:r>
     </w:p>
     <w:p>
       <w:pPr>
         <w:numPr>
           <w:ilvl w:val="0"/>
-          <w:numId w:val="20"/>
+          <w:numId w:val="23"/>
         </w:numPr>
         <w:tabs>
           <w:tab w:val="left" w:pos="836"/>
           <w:tab w:val="left" w:pos="837"/>
         </w:tabs>
         <w:ind w:left="1440" w:hanging="360"/>
-        <w:jc w:val="both"/>
         <w:rPr>
           <w:rFonts w:ascii="Times New Roman" w:cs="Times New Roman" w:eastAsia="Times New Roman" w:hAnsi="Times New Roman"/>
           <w:u w:val="none"/>
@@ -16444,21 +17224,20 @@
           <w:rFonts w:ascii="Times New Roman" w:cs="Times New Roman" w:eastAsia="Times New Roman" w:hAnsi="Times New Roman"/>
           <w:rtl w:val="0"/>
         </w:rPr>
-        <w:t xml:space="preserve">Sistem akan melakukan pengecekan email dan password ke database sistem</w:t>
+        <w:t xml:space="preserve">Pelajar melakukan input data pada form embed google form.</w:t>
       </w:r>
     </w:p>
     <w:p>
       <w:pPr>
         <w:numPr>
           <w:ilvl w:val="0"/>
-          <w:numId w:val="20"/>
+          <w:numId w:val="23"/>
         </w:numPr>
         <w:tabs>
           <w:tab w:val="left" w:pos="836"/>
           <w:tab w:val="left" w:pos="837"/>
         </w:tabs>
         <w:ind w:left="1440" w:hanging="360"/>
-        <w:jc w:val="both"/>
         <w:rPr>
           <w:rFonts w:ascii="Times New Roman" w:cs="Times New Roman" w:eastAsia="Times New Roman" w:hAnsi="Times New Roman"/>
           <w:u w:val="none"/>
@@ -16469,7 +17248,7 @@
           <w:rFonts w:ascii="Times New Roman" w:cs="Times New Roman" w:eastAsia="Times New Roman" w:hAnsi="Times New Roman"/>
           <w:rtl w:val="0"/>
         </w:rPr>
-        <w:t xml:space="preserve">Actor akan dibawa ke halaman homepage dan tersedia kelas yang sudah dipilih</w:t>
+        <w:t xml:space="preserve">Pengguna mengklik submit</w:t>
       </w:r>
     </w:p>
     <w:p>
@@ -16479,17 +17258,16 @@
           <w:tab w:val="left" w:pos="837"/>
         </w:tabs>
         <w:ind w:left="836" w:firstLine="0"/>
-        <w:jc w:val="both"/>
-        <w:rPr>
-          <w:rFonts w:ascii="Times New Roman" w:cs="Times New Roman" w:eastAsia="Times New Roman" w:hAnsi="Times New Roman"/>
-        </w:rPr>
-      </w:pPr>
-      <w:r>
-        <w:rPr>
-          <w:rFonts w:ascii="Times New Roman" w:cs="Times New Roman" w:eastAsia="Times New Roman" w:hAnsi="Times New Roman"/>
-          <w:rtl w:val="0"/>
-        </w:rPr>
-        <w:t xml:space="preserve">Alternate Flow:</w:t>
+        <w:rPr>
+          <w:rFonts w:ascii="Times New Roman" w:cs="Times New Roman" w:eastAsia="Times New Roman" w:hAnsi="Times New Roman"/>
+        </w:rPr>
+      </w:pPr>
+      <w:r>
+        <w:rPr>
+          <w:rFonts w:ascii="Times New Roman" w:cs="Times New Roman" w:eastAsia="Times New Roman" w:hAnsi="Times New Roman"/>
+          <w:rtl w:val="0"/>
+        </w:rPr>
+        <w:t xml:space="preserve">Alternate Flow :</w:t>
       </w:r>
     </w:p>
     <w:p>
@@ -16503,7 +17281,6 @@
           <w:tab w:val="left" w:pos="837"/>
         </w:tabs>
         <w:ind w:left="1440" w:hanging="360"/>
-        <w:jc w:val="both"/>
         <w:rPr>
           <w:rFonts w:ascii="Times New Roman" w:cs="Times New Roman" w:eastAsia="Times New Roman" w:hAnsi="Times New Roman"/>
           <w:u w:val="none"/>
@@ -16514,25 +17291,7 @@
           <w:rFonts w:ascii="Times New Roman" w:cs="Times New Roman" w:eastAsia="Times New Roman" w:hAnsi="Times New Roman"/>
           <w:rtl w:val="0"/>
         </w:rPr>
-        <w:t xml:space="preserve">Pada langkah 4, apabila disaat pengecekan ternyata tidak ditemukan. maka sistem akan memberikan informasi bila email dan password salah. dan akan diminta kembali pada langkah 3</w:t>
-      </w:r>
-    </w:p>
-    <w:p>
-      <w:pPr>
-        <w:tabs>
-          <w:tab w:val="left" w:pos="836"/>
-          <w:tab w:val="left" w:pos="837"/>
-        </w:tabs>
-        <w:ind w:left="0" w:firstLine="0"/>
-        <w:jc w:val="both"/>
-        <w:rPr>
-          <w:rFonts w:ascii="Times New Roman" w:cs="Times New Roman" w:eastAsia="Times New Roman" w:hAnsi="Times New Roman"/>
-        </w:rPr>
-      </w:pPr>
-      <w:r>
-        <w:rPr>
-          <w:rtl w:val="0"/>
-        </w:rPr>
+        <w:t xml:space="preserve">Embed belum di input oleh pengajar, pengguna tidak bisa melakukan submit tugas</w:t>
       </w:r>
     </w:p>
     <w:p>
@@ -16554,31 +17313,7 @@
           <w:szCs w:val="28"/>
           <w:rtl w:val="0"/>
         </w:rPr>
-        <w:t xml:space="preserve">Use Case : Pengajar Mengirim File Materi</w:t>
-      </w:r>
-      <w:r>
-        <w:rPr>
-          <w:rtl w:val="0"/>
-        </w:rPr>
-      </w:r>
-    </w:p>
-    <w:p>
-      <w:pPr>
-        <w:tabs>
-          <w:tab w:val="left" w:pos="836"/>
-          <w:tab w:val="left" w:pos="837"/>
-        </w:tabs>
-        <w:ind w:left="2070" w:hanging="1260"/>
-        <w:rPr>
-          <w:rFonts w:ascii="Times New Roman" w:cs="Times New Roman" w:eastAsia="Times New Roman" w:hAnsi="Times New Roman"/>
-        </w:rPr>
-      </w:pPr>
-      <w:r>
-        <w:rPr>
-          <w:rFonts w:ascii="Times New Roman" w:cs="Times New Roman" w:eastAsia="Times New Roman" w:hAnsi="Times New Roman"/>
-          <w:rtl w:val="0"/>
-        </w:rPr>
-        <w:t xml:space="preserve">Precondition : Pengguna berada di halaman Kelas, pengguna telah menyiapkan file yang akan ditambahkan.</w:t>
+        <w:t xml:space="preserve">Use Case : Mendaftarkan Kelas</w:t>
       </w:r>
     </w:p>
     <w:p>
@@ -16597,7 +17332,7 @@
           <w:rFonts w:ascii="Times New Roman" w:cs="Times New Roman" w:eastAsia="Times New Roman" w:hAnsi="Times New Roman"/>
           <w:rtl w:val="0"/>
         </w:rPr>
-        <w:t xml:space="preserve">Postcondition : File materi telah diunggah dan bisa diakses oleh seluruh anggota kelas.</w:t>
+        <w:t xml:space="preserve">Precondition : Pengguna telah berada di halaman membuat kelas dan telah login</w:t>
       </w:r>
     </w:p>
     <w:p>
@@ -16616,6 +17351,25 @@
           <w:rFonts w:ascii="Times New Roman" w:cs="Times New Roman" w:eastAsia="Times New Roman" w:hAnsi="Times New Roman"/>
           <w:rtl w:val="0"/>
         </w:rPr>
+        <w:t xml:space="preserve">Postcondition : Kelas telah berhasil didaftarkan dan disimpan di database.</w:t>
+      </w:r>
+    </w:p>
+    <w:p>
+      <w:pPr>
+        <w:tabs>
+          <w:tab w:val="left" w:pos="836"/>
+          <w:tab w:val="left" w:pos="837"/>
+        </w:tabs>
+        <w:ind w:left="836" w:firstLine="0"/>
+        <w:rPr>
+          <w:rFonts w:ascii="Times New Roman" w:cs="Times New Roman" w:eastAsia="Times New Roman" w:hAnsi="Times New Roman"/>
+        </w:rPr>
+      </w:pPr>
+      <w:r>
+        <w:rPr>
+          <w:rFonts w:ascii="Times New Roman" w:cs="Times New Roman" w:eastAsia="Times New Roman" w:hAnsi="Times New Roman"/>
+          <w:rtl w:val="0"/>
+        </w:rPr>
         <w:t xml:space="preserve">Primary Flow : </w:t>
       </w:r>
     </w:p>
@@ -16623,7 +17377,7 @@
       <w:pPr>
         <w:numPr>
           <w:ilvl w:val="0"/>
-          <w:numId w:val="18"/>
+          <w:numId w:val="27"/>
         </w:numPr>
         <w:tabs>
           <w:tab w:val="left" w:pos="836"/>
@@ -16640,14 +17394,14 @@
           <w:rFonts w:ascii="Times New Roman" w:cs="Times New Roman" w:eastAsia="Times New Roman" w:hAnsi="Times New Roman"/>
           <w:rtl w:val="0"/>
         </w:rPr>
-        <w:t xml:space="preserve">Pengguna menekan tombol “Bagikan di kelas”.</w:t>
+        <w:t xml:space="preserve">Pengguna mengisi data nama kelas</w:t>
       </w:r>
     </w:p>
     <w:p>
       <w:pPr>
         <w:numPr>
           <w:ilvl w:val="0"/>
-          <w:numId w:val="18"/>
+          <w:numId w:val="27"/>
         </w:numPr>
         <w:tabs>
           <w:tab w:val="left" w:pos="836"/>
@@ -16664,14 +17418,14 @@
           <w:rFonts w:ascii="Times New Roman" w:cs="Times New Roman" w:eastAsia="Times New Roman" w:hAnsi="Times New Roman"/>
           <w:rtl w:val="0"/>
         </w:rPr>
-        <w:t xml:space="preserve">Sistem mengarahkan pengguna ke halaman “bagikan file”</w:t>
+        <w:t xml:space="preserve">Pengguna mengklik submit.</w:t>
       </w:r>
     </w:p>
     <w:p>
       <w:pPr>
         <w:numPr>
           <w:ilvl w:val="0"/>
-          <w:numId w:val="18"/>
+          <w:numId w:val="27"/>
         </w:numPr>
         <w:tabs>
           <w:tab w:val="left" w:pos="836"/>
@@ -16688,14 +17442,33 @@
           <w:rFonts w:ascii="Times New Roman" w:cs="Times New Roman" w:eastAsia="Times New Roman" w:hAnsi="Times New Roman"/>
           <w:rtl w:val="0"/>
         </w:rPr>
-        <w:t xml:space="preserve">Pengguna memasukkan judul materi.</w:t>
+        <w:t xml:space="preserve">Sistem menyimpan data kelas.</w:t>
+      </w:r>
+    </w:p>
+    <w:p>
+      <w:pPr>
+        <w:tabs>
+          <w:tab w:val="left" w:pos="836"/>
+          <w:tab w:val="left" w:pos="837"/>
+        </w:tabs>
+        <w:ind w:left="836" w:firstLine="0"/>
+        <w:rPr>
+          <w:rFonts w:ascii="Times New Roman" w:cs="Times New Roman" w:eastAsia="Times New Roman" w:hAnsi="Times New Roman"/>
+        </w:rPr>
+      </w:pPr>
+      <w:r>
+        <w:rPr>
+          <w:rFonts w:ascii="Times New Roman" w:cs="Times New Roman" w:eastAsia="Times New Roman" w:hAnsi="Times New Roman"/>
+          <w:rtl w:val="0"/>
+        </w:rPr>
+        <w:t xml:space="preserve">Alternate Flow : </w:t>
       </w:r>
     </w:p>
     <w:p>
       <w:pPr>
         <w:numPr>
           <w:ilvl w:val="0"/>
-          <w:numId w:val="18"/>
+          <w:numId w:val="12"/>
         </w:numPr>
         <w:tabs>
           <w:tab w:val="left" w:pos="836"/>
@@ -16712,152 +17485,7 @@
           <w:rFonts w:ascii="Times New Roman" w:cs="Times New Roman" w:eastAsia="Times New Roman" w:hAnsi="Times New Roman"/>
           <w:rtl w:val="0"/>
         </w:rPr>
-        <w:t xml:space="preserve">Pengguna menambahkan file materi dari direktori lokal.</w:t>
-      </w:r>
-    </w:p>
-    <w:p>
-      <w:pPr>
-        <w:numPr>
-          <w:ilvl w:val="0"/>
-          <w:numId w:val="18"/>
-        </w:numPr>
-        <w:tabs>
-          <w:tab w:val="left" w:pos="836"/>
-          <w:tab w:val="left" w:pos="837"/>
-        </w:tabs>
-        <w:ind w:left="1440" w:hanging="360"/>
-        <w:rPr>
-          <w:rFonts w:ascii="Times New Roman" w:cs="Times New Roman" w:eastAsia="Times New Roman" w:hAnsi="Times New Roman"/>
-          <w:u w:val="none"/>
-        </w:rPr>
-      </w:pPr>
-      <w:r>
-        <w:rPr>
-          <w:rFonts w:ascii="Times New Roman" w:cs="Times New Roman" w:eastAsia="Times New Roman" w:hAnsi="Times New Roman"/>
-          <w:rtl w:val="0"/>
-        </w:rPr>
-        <w:t xml:space="preserve">Pengguna menambahkan deskripsi materi.</w:t>
-      </w:r>
-    </w:p>
-    <w:p>
-      <w:pPr>
-        <w:numPr>
-          <w:ilvl w:val="0"/>
-          <w:numId w:val="18"/>
-        </w:numPr>
-        <w:tabs>
-          <w:tab w:val="left" w:pos="836"/>
-          <w:tab w:val="left" w:pos="837"/>
-        </w:tabs>
-        <w:ind w:left="1440" w:hanging="360"/>
-        <w:rPr>
-          <w:rFonts w:ascii="Times New Roman" w:cs="Times New Roman" w:eastAsia="Times New Roman" w:hAnsi="Times New Roman"/>
-          <w:u w:val="none"/>
-        </w:rPr>
-      </w:pPr>
-      <w:r>
-        <w:rPr>
-          <w:rFonts w:ascii="Times New Roman" w:cs="Times New Roman" w:eastAsia="Times New Roman" w:hAnsi="Times New Roman"/>
-          <w:rtl w:val="0"/>
-        </w:rPr>
-        <w:t xml:space="preserve">Pengguna menekan tombol submit</w:t>
-      </w:r>
-    </w:p>
-    <w:p>
-      <w:pPr>
-        <w:numPr>
-          <w:ilvl w:val="0"/>
-          <w:numId w:val="18"/>
-        </w:numPr>
-        <w:tabs>
-          <w:tab w:val="left" w:pos="836"/>
-          <w:tab w:val="left" w:pos="837"/>
-        </w:tabs>
-        <w:ind w:left="1440" w:hanging="360"/>
-        <w:rPr>
-          <w:rFonts w:ascii="Times New Roman" w:cs="Times New Roman" w:eastAsia="Times New Roman" w:hAnsi="Times New Roman"/>
-          <w:u w:val="none"/>
-        </w:rPr>
-      </w:pPr>
-      <w:r>
-        <w:rPr>
-          <w:rFonts w:ascii="Times New Roman" w:cs="Times New Roman" w:eastAsia="Times New Roman" w:hAnsi="Times New Roman"/>
-          <w:rtl w:val="0"/>
-        </w:rPr>
-        <w:t xml:space="preserve">Sistem menyimpan file yang telah diunggah ke database.</w:t>
-      </w:r>
-    </w:p>
-    <w:p>
-      <w:pPr>
-        <w:tabs>
-          <w:tab w:val="left" w:pos="836"/>
-          <w:tab w:val="left" w:pos="837"/>
-        </w:tabs>
-        <w:ind w:left="836" w:firstLine="0"/>
-        <w:rPr>
-          <w:rFonts w:ascii="Times New Roman" w:cs="Times New Roman" w:eastAsia="Times New Roman" w:hAnsi="Times New Roman"/>
-        </w:rPr>
-      </w:pPr>
-      <w:r>
-        <w:rPr>
-          <w:rFonts w:ascii="Times New Roman" w:cs="Times New Roman" w:eastAsia="Times New Roman" w:hAnsi="Times New Roman"/>
-          <w:rtl w:val="0"/>
-        </w:rPr>
-        <w:t xml:space="preserve">Alternate Flow : </w:t>
-      </w:r>
-    </w:p>
-    <w:p>
-      <w:pPr>
-        <w:numPr>
-          <w:ilvl w:val="0"/>
-          <w:numId w:val="21"/>
-        </w:numPr>
-        <w:tabs>
-          <w:tab w:val="left" w:pos="836"/>
-          <w:tab w:val="left" w:pos="837"/>
-        </w:tabs>
-        <w:ind w:left="1440" w:hanging="360"/>
-        <w:rPr>
-          <w:rFonts w:ascii="Times New Roman" w:cs="Times New Roman" w:eastAsia="Times New Roman" w:hAnsi="Times New Roman"/>
-          <w:u w:val="none"/>
-        </w:rPr>
-      </w:pPr>
-      <w:r>
-        <w:rPr>
-          <w:rFonts w:ascii="Times New Roman" w:cs="Times New Roman" w:eastAsia="Times New Roman" w:hAnsi="Times New Roman"/>
-          <w:rtl w:val="0"/>
-        </w:rPr>
-        <w:t xml:space="preserve">pada primary flow langkah ke 3, sistem akan memberikan peringatan “harap masukkan judul materi” apabila pengguna belum menambahkan judul.</w:t>
-      </w:r>
-    </w:p>
-    <w:p>
-      <w:pPr>
-        <w:numPr>
-          <w:ilvl w:val="0"/>
-          <w:numId w:val="21"/>
-        </w:numPr>
-        <w:tabs>
-          <w:tab w:val="left" w:pos="836"/>
-          <w:tab w:val="left" w:pos="837"/>
-        </w:tabs>
-        <w:ind w:left="1440" w:hanging="360"/>
-        <w:rPr>
-          <w:rFonts w:ascii="Times New Roman" w:cs="Times New Roman" w:eastAsia="Times New Roman" w:hAnsi="Times New Roman"/>
-          <w:u w:val="none"/>
-        </w:rPr>
-      </w:pPr>
-      <w:r>
-        <w:rPr>
-          <w:rFonts w:ascii="Times New Roman" w:cs="Times New Roman" w:eastAsia="Times New Roman" w:hAnsi="Times New Roman"/>
-          <w:rtl w:val="0"/>
-        </w:rPr>
-        <w:t xml:space="preserve">Pada primary flow langkah ke 4, apabila pengguna gagal dalam menambahkan file materi, sistem akan menampilkan peringatan “file gagal diunggah” dan pengguna akan diminta untuk menambahkan ulang file materi.</w:t>
-        <w:tab/>
-      </w:r>
-      <w:r>
-        <w:rPr>
-          <w:rtl w:val="0"/>
-        </w:rPr>
+        <w:t xml:space="preserve">Pada tahap 3, sistem gagal menyimpan data, Sistem akan menampilkan notifikasi bahwa pembuatan kelas gagal.</w:t>
       </w:r>
     </w:p>
     <w:p>
@@ -16871,13 +17499,23 @@
           <w:tab w:val="left" w:pos="837"/>
         </w:tabs>
         <w:ind w:left="836" w:hanging="720"/>
+      </w:pPr>
+      <w:r>
         <w:rPr>
           <w:rFonts w:ascii="Times New Roman" w:cs="Times New Roman" w:eastAsia="Times New Roman" w:hAnsi="Times New Roman"/>
           <w:sz w:val="28"/>
           <w:szCs w:val="28"/>
-          <w:u w:val="none"/>
-        </w:rPr>
-      </w:pPr>
+          <w:rtl w:val="0"/>
+        </w:rPr>
+        <w:t xml:space="preserve">Use Case :</w:t>
+      </w:r>
+      <w:r>
+        <w:rPr>
+          <w:rFonts w:ascii="Times New Roman" w:cs="Times New Roman" w:eastAsia="Times New Roman" w:hAnsi="Times New Roman"/>
+          <w:rtl w:val="0"/>
+        </w:rPr>
+        <w:t xml:space="preserve"> </w:t>
+      </w:r>
       <w:r>
         <w:rPr>
           <w:rFonts w:ascii="Times New Roman" w:cs="Times New Roman" w:eastAsia="Times New Roman" w:hAnsi="Times New Roman"/>
@@ -16885,7 +17523,7 @@
           <w:szCs w:val="28"/>
           <w:rtl w:val="0"/>
         </w:rPr>
-        <w:t xml:space="preserve">Use Case : Membuat Form Tugas</w:t>
+        <w:t xml:space="preserve">Download Materi</w:t>
       </w:r>
     </w:p>
     <w:p>
@@ -16904,7 +17542,7 @@
           <w:rFonts w:ascii="Times New Roman" w:cs="Times New Roman" w:eastAsia="Times New Roman" w:hAnsi="Times New Roman"/>
           <w:rtl w:val="0"/>
         </w:rPr>
-        <w:t xml:space="preserve">Precondition : Pengguna berada di halaman kelas</w:t>
+        <w:t xml:space="preserve">Precondition : Pengguna telah berada di halaman kelas, Materi telah dikirim oleh Pengajar.</w:t>
       </w:r>
     </w:p>
     <w:p>
@@ -16923,7 +17561,7 @@
           <w:rFonts w:ascii="Times New Roman" w:cs="Times New Roman" w:eastAsia="Times New Roman" w:hAnsi="Times New Roman"/>
           <w:rtl w:val="0"/>
         </w:rPr>
-        <w:t xml:space="preserve">Postcondition : Tugas sudah terbuat</w:t>
+        <w:t xml:space="preserve">Postcondition : File telah diunduh oleh pengguna</w:t>
       </w:r>
     </w:p>
     <w:p>
@@ -16949,7 +17587,7 @@
       <w:pPr>
         <w:numPr>
           <w:ilvl w:val="0"/>
-          <w:numId w:val="17"/>
+          <w:numId w:val="10"/>
         </w:numPr>
         <w:tabs>
           <w:tab w:val="left" w:pos="836"/>
@@ -16966,14 +17604,14 @@
           <w:rFonts w:ascii="Times New Roman" w:cs="Times New Roman" w:eastAsia="Times New Roman" w:hAnsi="Times New Roman"/>
           <w:rtl w:val="0"/>
         </w:rPr>
-        <w:t xml:space="preserve">Pengguna masuk ke tab “Assignment”.</w:t>
+        <w:t xml:space="preserve">Pengguna berada di halaman kelas</w:t>
       </w:r>
     </w:p>
     <w:p>
       <w:pPr>
         <w:numPr>
           <w:ilvl w:val="0"/>
-          <w:numId w:val="17"/>
+          <w:numId w:val="10"/>
         </w:numPr>
         <w:tabs>
           <w:tab w:val="left" w:pos="836"/>
@@ -16990,14 +17628,14 @@
           <w:rFonts w:ascii="Times New Roman" w:cs="Times New Roman" w:eastAsia="Times New Roman" w:hAnsi="Times New Roman"/>
           <w:rtl w:val="0"/>
         </w:rPr>
-        <w:t xml:space="preserve">Pengguna mengklik tombol “+”.</w:t>
+        <w:t xml:space="preserve">Pengguna menekan materi yang dibagikan oleh pengajar.</w:t>
       </w:r>
     </w:p>
     <w:p>
       <w:pPr>
         <w:numPr>
           <w:ilvl w:val="0"/>
-          <w:numId w:val="17"/>
+          <w:numId w:val="10"/>
         </w:numPr>
         <w:tabs>
           <w:tab w:val="left" w:pos="836"/>
@@ -17014,14 +17652,14 @@
           <w:rFonts w:ascii="Times New Roman" w:cs="Times New Roman" w:eastAsia="Times New Roman" w:hAnsi="Times New Roman"/>
           <w:rtl w:val="0"/>
         </w:rPr>
-        <w:t xml:space="preserve">Pengguna input deskripsi dan embed dari google form.</w:t>
+        <w:t xml:space="preserve">Pengguna menekan tombol unduh materi.</w:t>
       </w:r>
     </w:p>
     <w:p>
       <w:pPr>
         <w:numPr>
           <w:ilvl w:val="0"/>
-          <w:numId w:val="17"/>
+          <w:numId w:val="10"/>
         </w:numPr>
         <w:tabs>
           <w:tab w:val="left" w:pos="836"/>
@@ -17038,241 +17676,7 @@
           <w:rFonts w:ascii="Times New Roman" w:cs="Times New Roman" w:eastAsia="Times New Roman" w:hAnsi="Times New Roman"/>
           <w:rtl w:val="0"/>
         </w:rPr>
-        <w:t xml:space="preserve">Pengguna mengklik submit.</w:t>
-      </w:r>
-    </w:p>
-    <w:p>
-      <w:pPr>
-        <w:numPr>
-          <w:ilvl w:val="0"/>
-          <w:numId w:val="17"/>
-        </w:numPr>
-        <w:tabs>
-          <w:tab w:val="left" w:pos="836"/>
-          <w:tab w:val="left" w:pos="837"/>
-        </w:tabs>
-        <w:ind w:left="1440" w:hanging="360"/>
-        <w:rPr>
-          <w:rFonts w:ascii="Times New Roman" w:cs="Times New Roman" w:eastAsia="Times New Roman" w:hAnsi="Times New Roman"/>
-          <w:u w:val="none"/>
-        </w:rPr>
-      </w:pPr>
-      <w:r>
-        <w:rPr>
-          <w:rFonts w:ascii="Times New Roman" w:cs="Times New Roman" w:eastAsia="Times New Roman" w:hAnsi="Times New Roman"/>
-          <w:rtl w:val="0"/>
-        </w:rPr>
-        <w:t xml:space="preserve">Tugas sudah terbuat</w:t>
-      </w:r>
-    </w:p>
-    <w:p>
-      <w:pPr>
-        <w:tabs>
-          <w:tab w:val="left" w:pos="836"/>
-          <w:tab w:val="left" w:pos="837"/>
-        </w:tabs>
-        <w:ind w:left="836" w:firstLine="0"/>
-        <w:rPr>
-          <w:rFonts w:ascii="Times New Roman" w:cs="Times New Roman" w:eastAsia="Times New Roman" w:hAnsi="Times New Roman"/>
-        </w:rPr>
-      </w:pPr>
-      <w:r>
-        <w:rPr>
-          <w:rFonts w:ascii="Times New Roman" w:cs="Times New Roman" w:eastAsia="Times New Roman" w:hAnsi="Times New Roman"/>
-          <w:rtl w:val="0"/>
-        </w:rPr>
-        <w:t xml:space="preserve">Alternate Flow :</w:t>
-      </w:r>
-    </w:p>
-    <w:p>
-      <w:pPr>
-        <w:numPr>
-          <w:ilvl w:val="0"/>
-          <w:numId w:val="19"/>
-        </w:numPr>
-        <w:tabs>
-          <w:tab w:val="left" w:pos="836"/>
-          <w:tab w:val="left" w:pos="837"/>
-        </w:tabs>
-        <w:ind w:left="1440" w:hanging="360"/>
-        <w:rPr>
-          <w:rFonts w:ascii="Times New Roman" w:cs="Times New Roman" w:eastAsia="Times New Roman" w:hAnsi="Times New Roman"/>
-          <w:u w:val="none"/>
-        </w:rPr>
-      </w:pPr>
-      <w:r>
-        <w:rPr>
-          <w:rFonts w:ascii="Times New Roman" w:cs="Times New Roman" w:eastAsia="Times New Roman" w:hAnsi="Times New Roman"/>
-          <w:rtl w:val="0"/>
-        </w:rPr>
-        <w:t xml:space="preserve">Pengguna belum mengisi deskripsi dan embed dari google form saat mengklik submit, sistem akan menampilkan peringatan gagal.</w:t>
-      </w:r>
-    </w:p>
-    <w:p>
-      <w:pPr>
-        <w:tabs>
-          <w:tab w:val="left" w:pos="836"/>
-          <w:tab w:val="left" w:pos="837"/>
-        </w:tabs>
-        <w:rPr>
-          <w:rFonts w:ascii="Times New Roman" w:cs="Times New Roman" w:eastAsia="Times New Roman" w:hAnsi="Times New Roman"/>
-        </w:rPr>
-      </w:pPr>
-      <w:r>
-        <w:rPr>
-          <w:rtl w:val="0"/>
-        </w:rPr>
-      </w:r>
-    </w:p>
-    <w:p>
-      <w:pPr>
-        <w:numPr>
-          <w:ilvl w:val="1"/>
-          <w:numId w:val="6"/>
-        </w:numPr>
-        <w:tabs>
-          <w:tab w:val="left" w:pos="836"/>
-          <w:tab w:val="left" w:pos="837"/>
-        </w:tabs>
-        <w:ind w:left="836" w:hanging="720"/>
-      </w:pPr>
-      <w:r>
-        <w:rPr>
-          <w:rFonts w:ascii="Times New Roman" w:cs="Times New Roman" w:eastAsia="Times New Roman" w:hAnsi="Times New Roman"/>
-          <w:sz w:val="28"/>
-          <w:szCs w:val="28"/>
-          <w:rtl w:val="0"/>
-        </w:rPr>
-        <w:t xml:space="preserve">Use Case : Mengisi Form Tugas</w:t>
-      </w:r>
-    </w:p>
-    <w:p>
-      <w:pPr>
-        <w:tabs>
-          <w:tab w:val="left" w:pos="836"/>
-          <w:tab w:val="left" w:pos="837"/>
-        </w:tabs>
-        <w:ind w:left="836" w:firstLine="0"/>
-        <w:rPr>
-          <w:rFonts w:ascii="Times New Roman" w:cs="Times New Roman" w:eastAsia="Times New Roman" w:hAnsi="Times New Roman"/>
-        </w:rPr>
-      </w:pPr>
-      <w:r>
-        <w:rPr>
-          <w:rFonts w:ascii="Times New Roman" w:cs="Times New Roman" w:eastAsia="Times New Roman" w:hAnsi="Times New Roman"/>
-          <w:rtl w:val="0"/>
-        </w:rPr>
-        <w:t xml:space="preserve">Precondition :  Pengguna berada di halaman tugas dan telah login.</w:t>
-      </w:r>
-    </w:p>
-    <w:p>
-      <w:pPr>
-        <w:tabs>
-          <w:tab w:val="left" w:pos="836"/>
-          <w:tab w:val="left" w:pos="837"/>
-        </w:tabs>
-        <w:ind w:left="836" w:firstLine="0"/>
-        <w:rPr>
-          <w:rFonts w:ascii="Times New Roman" w:cs="Times New Roman" w:eastAsia="Times New Roman" w:hAnsi="Times New Roman"/>
-        </w:rPr>
-      </w:pPr>
-      <w:r>
-        <w:rPr>
-          <w:rFonts w:ascii="Times New Roman" w:cs="Times New Roman" w:eastAsia="Times New Roman" w:hAnsi="Times New Roman"/>
-          <w:rtl w:val="0"/>
-        </w:rPr>
-        <w:t xml:space="preserve">Postcondition : Pengguna berhasil upload file.</w:t>
-      </w:r>
-    </w:p>
-    <w:p>
-      <w:pPr>
-        <w:tabs>
-          <w:tab w:val="left" w:pos="836"/>
-          <w:tab w:val="left" w:pos="837"/>
-        </w:tabs>
-        <w:ind w:left="836" w:firstLine="0"/>
-        <w:rPr>
-          <w:rFonts w:ascii="Times New Roman" w:cs="Times New Roman" w:eastAsia="Times New Roman" w:hAnsi="Times New Roman"/>
-        </w:rPr>
-      </w:pPr>
-      <w:r>
-        <w:rPr>
-          <w:rFonts w:ascii="Times New Roman" w:cs="Times New Roman" w:eastAsia="Times New Roman" w:hAnsi="Times New Roman"/>
-          <w:rtl w:val="0"/>
-        </w:rPr>
-        <w:t xml:space="preserve">Primary Flow : </w:t>
-      </w:r>
-    </w:p>
-    <w:p>
-      <w:pPr>
-        <w:numPr>
-          <w:ilvl w:val="0"/>
-          <w:numId w:val="22"/>
-        </w:numPr>
-        <w:tabs>
-          <w:tab w:val="left" w:pos="836"/>
-          <w:tab w:val="left" w:pos="837"/>
-        </w:tabs>
-        <w:ind w:left="1440" w:hanging="360"/>
-        <w:rPr>
-          <w:rFonts w:ascii="Times New Roman" w:cs="Times New Roman" w:eastAsia="Times New Roman" w:hAnsi="Times New Roman"/>
-          <w:u w:val="none"/>
-        </w:rPr>
-      </w:pPr>
-      <w:r>
-        <w:rPr>
-          <w:rFonts w:ascii="Times New Roman" w:cs="Times New Roman" w:eastAsia="Times New Roman" w:hAnsi="Times New Roman"/>
-          <w:rtl w:val="0"/>
-        </w:rPr>
-        <w:t xml:space="preserve">Pelajar telah berada pada halaman tugas</w:t>
-      </w:r>
-    </w:p>
-    <w:p>
-      <w:pPr>
-        <w:numPr>
-          <w:ilvl w:val="0"/>
-          <w:numId w:val="22"/>
-        </w:numPr>
-        <w:tabs>
-          <w:tab w:val="left" w:pos="836"/>
-          <w:tab w:val="left" w:pos="837"/>
-        </w:tabs>
-        <w:ind w:left="1440" w:hanging="360"/>
-        <w:rPr>
-          <w:rFonts w:ascii="Times New Roman" w:cs="Times New Roman" w:eastAsia="Times New Roman" w:hAnsi="Times New Roman"/>
-          <w:u w:val="none"/>
-        </w:rPr>
-      </w:pPr>
-      <w:r>
-        <w:rPr>
-          <w:rFonts w:ascii="Times New Roman" w:cs="Times New Roman" w:eastAsia="Times New Roman" w:hAnsi="Times New Roman"/>
-          <w:rtl w:val="0"/>
-        </w:rPr>
-        <w:t xml:space="preserve">Pelajar melakukan input data pada form embed google form.</w:t>
-      </w:r>
-    </w:p>
-    <w:p>
-      <w:pPr>
-        <w:numPr>
-          <w:ilvl w:val="0"/>
-          <w:numId w:val="22"/>
-        </w:numPr>
-        <w:tabs>
-          <w:tab w:val="left" w:pos="836"/>
-          <w:tab w:val="left" w:pos="837"/>
-        </w:tabs>
-        <w:ind w:left="1440" w:hanging="360"/>
-        <w:rPr>
-          <w:rFonts w:ascii="Times New Roman" w:cs="Times New Roman" w:eastAsia="Times New Roman" w:hAnsi="Times New Roman"/>
-          <w:u w:val="none"/>
-        </w:rPr>
-      </w:pPr>
-      <w:r>
-        <w:rPr>
-          <w:rFonts w:ascii="Times New Roman" w:cs="Times New Roman" w:eastAsia="Times New Roman" w:hAnsi="Times New Roman"/>
-          <w:rtl w:val="0"/>
-        </w:rPr>
-        <w:t xml:space="preserve">Pengguna mengklik submit</w:t>
+        <w:t xml:space="preserve">File materi telah diunduh oleh pengguna</w:t>
       </w:r>
     </w:p>
     <w:p>
@@ -17315,11 +17719,29 @@
           <w:rFonts w:ascii="Times New Roman" w:cs="Times New Roman" w:eastAsia="Times New Roman" w:hAnsi="Times New Roman"/>
           <w:rtl w:val="0"/>
         </w:rPr>
-        <w:t xml:space="preserve">Embed belum di input oleh pengajar, pengguna tidak bisa melakukan submit tugas</w:t>
-      </w:r>
-    </w:p>
-    <w:p>
-      <w:pPr>
+        <w:t xml:space="preserve">Sistem akan menampilkan peringatan “file gagal diunduh” apabila unduh file tidak berhasil.</w:t>
+      </w:r>
+    </w:p>
+    <w:p>
+      <w:pPr>
+        <w:tabs>
+          <w:tab w:val="left" w:pos="836"/>
+          <w:tab w:val="left" w:pos="837"/>
+        </w:tabs>
+        <w:ind w:left="0" w:firstLine="0"/>
+        <w:rPr>
+          <w:rFonts w:ascii="Times New Roman" w:cs="Times New Roman" w:eastAsia="Times New Roman" w:hAnsi="Times New Roman"/>
+        </w:rPr>
+      </w:pPr>
+      <w:r>
+        <w:rPr>
+          <w:rtl w:val="0"/>
+        </w:rPr>
+      </w:r>
+    </w:p>
+    <w:p>
+      <w:pPr>
+        <w:pStyle w:val="Heading2"/>
         <w:numPr>
           <w:ilvl w:val="1"/>
           <w:numId w:val="6"/>
@@ -17328,16 +17750,26 @@
           <w:tab w:val="left" w:pos="836"/>
           <w:tab w:val="left" w:pos="837"/>
         </w:tabs>
-        <w:ind w:left="836" w:hanging="720"/>
-      </w:pPr>
-      <w:r>
-        <w:rPr>
-          <w:rFonts w:ascii="Times New Roman" w:cs="Times New Roman" w:eastAsia="Times New Roman" w:hAnsi="Times New Roman"/>
-          <w:sz w:val="28"/>
-          <w:szCs w:val="28"/>
-          <w:rtl w:val="0"/>
-        </w:rPr>
-        <w:t xml:space="preserve">Use Case : Mendaftarkan Kelas</w:t>
+        <w:spacing w:line="360" w:lineRule="auto"/>
+        <w:rPr>
+          <w:b w:val="0"/>
+        </w:rPr>
+      </w:pPr>
+      <w:bookmarkStart w:colFirst="0" w:colLast="0" w:name="_heading=h.5e5d7xbq3a0a" w:id="19"/>
+      <w:bookmarkEnd w:id="19"/>
+      <w:r>
+        <w:rPr>
+          <w:b w:val="0"/>
+          <w:rtl w:val="0"/>
+        </w:rPr>
+        <w:t xml:space="preserve">Use Case : Admin </w:t>
+      </w:r>
+      <w:r>
+        <w:rPr>
+          <w:b w:val="0"/>
+          <w:rtl w:val="0"/>
+        </w:rPr>
+        <w:t xml:space="preserve">Membuat Kelas</w:t>
       </w:r>
     </w:p>
     <w:p>
@@ -17356,7 +17788,7 @@
           <w:rFonts w:ascii="Times New Roman" w:cs="Times New Roman" w:eastAsia="Times New Roman" w:hAnsi="Times New Roman"/>
           <w:rtl w:val="0"/>
         </w:rPr>
-        <w:t xml:space="preserve">Precondition : Pengguna telah berada di halaman membuat kelas dan telah login</w:t>
+        <w:t xml:space="preserve">Precondition: Kelas belum dibuat oleh admin, Admin Berada di halaman dashboard.</w:t>
       </w:r>
     </w:p>
     <w:p>
@@ -17372,10 +17804,8 @@
       </w:pPr>
       <w:r>
         <w:rPr>
-          <w:rFonts w:ascii="Times New Roman" w:cs="Times New Roman" w:eastAsia="Times New Roman" w:hAnsi="Times New Roman"/>
-          <w:rtl w:val="0"/>
-        </w:rPr>
-        <w:t xml:space="preserve">Postcondition : Kelas telah berhasil didaftarkan dan disimpan di database.</w:t>
+          <w:rtl w:val="0"/>
+        </w:rPr>
       </w:r>
     </w:p>
     <w:p>
@@ -17394,14 +17824,50 @@
           <w:rFonts w:ascii="Times New Roman" w:cs="Times New Roman" w:eastAsia="Times New Roman" w:hAnsi="Times New Roman"/>
           <w:rtl w:val="0"/>
         </w:rPr>
-        <w:t xml:space="preserve">Primary Flow : </w:t>
+        <w:t xml:space="preserve">Postcondition : Admin berhasil membuat akun pelajar/pengajar.</w:t>
+      </w:r>
+    </w:p>
+    <w:p>
+      <w:pPr>
+        <w:tabs>
+          <w:tab w:val="left" w:pos="836"/>
+          <w:tab w:val="left" w:pos="837"/>
+        </w:tabs>
+        <w:ind w:left="836" w:firstLine="0"/>
+        <w:rPr>
+          <w:rFonts w:ascii="Times New Roman" w:cs="Times New Roman" w:eastAsia="Times New Roman" w:hAnsi="Times New Roman"/>
+        </w:rPr>
+      </w:pPr>
+      <w:r>
+        <w:rPr>
+          <w:rtl w:val="0"/>
+        </w:rPr>
+      </w:r>
+    </w:p>
+    <w:p>
+      <w:pPr>
+        <w:tabs>
+          <w:tab w:val="left" w:pos="836"/>
+          <w:tab w:val="left" w:pos="837"/>
+        </w:tabs>
+        <w:ind w:left="836" w:firstLine="0"/>
+        <w:rPr>
+          <w:rFonts w:ascii="Times New Roman" w:cs="Times New Roman" w:eastAsia="Times New Roman" w:hAnsi="Times New Roman"/>
+        </w:rPr>
+      </w:pPr>
+      <w:r>
+        <w:rPr>
+          <w:rFonts w:ascii="Times New Roman" w:cs="Times New Roman" w:eastAsia="Times New Roman" w:hAnsi="Times New Roman"/>
+          <w:rtl w:val="0"/>
+        </w:rPr>
+        <w:t xml:space="preserve">Primary Flow:</w:t>
       </w:r>
     </w:p>
     <w:p>
       <w:pPr>
         <w:numPr>
           <w:ilvl w:val="0"/>
-          <w:numId w:val="26"/>
+          <w:numId w:val="13"/>
         </w:numPr>
         <w:tabs>
           <w:tab w:val="left" w:pos="836"/>
@@ -17418,14 +17884,14 @@
           <w:rFonts w:ascii="Times New Roman" w:cs="Times New Roman" w:eastAsia="Times New Roman" w:hAnsi="Times New Roman"/>
           <w:rtl w:val="0"/>
         </w:rPr>
-        <w:t xml:space="preserve">Pengguna mengisi data nama kelas</w:t>
+        <w:t xml:space="preserve">Admin Berada di halaman dashboard.</w:t>
       </w:r>
     </w:p>
     <w:p>
       <w:pPr>
         <w:numPr>
           <w:ilvl w:val="0"/>
-          <w:numId w:val="26"/>
+          <w:numId w:val="13"/>
         </w:numPr>
         <w:tabs>
           <w:tab w:val="left" w:pos="836"/>
@@ -17434,22 +17900,21 @@
         <w:ind w:left="1440" w:hanging="360"/>
         <w:rPr>
           <w:rFonts w:ascii="Times New Roman" w:cs="Times New Roman" w:eastAsia="Times New Roman" w:hAnsi="Times New Roman"/>
-          <w:u w:val="none"/>
-        </w:rPr>
-      </w:pPr>
-      <w:r>
-        <w:rPr>
-          <w:rFonts w:ascii="Times New Roman" w:cs="Times New Roman" w:eastAsia="Times New Roman" w:hAnsi="Times New Roman"/>
-          <w:rtl w:val="0"/>
-        </w:rPr>
-        <w:t xml:space="preserve">Pengguna mengklik submit.</w:t>
+        </w:rPr>
+      </w:pPr>
+      <w:r>
+        <w:rPr>
+          <w:rFonts w:ascii="Times New Roman" w:cs="Times New Roman" w:eastAsia="Times New Roman" w:hAnsi="Times New Roman"/>
+          <w:rtl w:val="0"/>
+        </w:rPr>
+        <w:t xml:space="preserve">Sistem akan memberikan form untuk memasukan nama anggota kelas,dan Memasukkan nama kelas.</w:t>
       </w:r>
     </w:p>
     <w:p>
       <w:pPr>
         <w:numPr>
           <w:ilvl w:val="0"/>
-          <w:numId w:val="26"/>
+          <w:numId w:val="13"/>
         </w:numPr>
         <w:tabs>
           <w:tab w:val="left" w:pos="836"/>
@@ -17458,41 +17923,21 @@
         <w:ind w:left="1440" w:hanging="360"/>
         <w:rPr>
           <w:rFonts w:ascii="Times New Roman" w:cs="Times New Roman" w:eastAsia="Times New Roman" w:hAnsi="Times New Roman"/>
-          <w:u w:val="none"/>
-        </w:rPr>
-      </w:pPr>
-      <w:r>
-        <w:rPr>
-          <w:rFonts w:ascii="Times New Roman" w:cs="Times New Roman" w:eastAsia="Times New Roman" w:hAnsi="Times New Roman"/>
-          <w:rtl w:val="0"/>
-        </w:rPr>
-        <w:t xml:space="preserve">Sistem menyimpan data kelas.</w:t>
-      </w:r>
-    </w:p>
-    <w:p>
-      <w:pPr>
-        <w:tabs>
-          <w:tab w:val="left" w:pos="836"/>
-          <w:tab w:val="left" w:pos="837"/>
-        </w:tabs>
-        <w:ind w:left="836" w:firstLine="0"/>
-        <w:rPr>
-          <w:rFonts w:ascii="Times New Roman" w:cs="Times New Roman" w:eastAsia="Times New Roman" w:hAnsi="Times New Roman"/>
-        </w:rPr>
-      </w:pPr>
-      <w:r>
-        <w:rPr>
-          <w:rFonts w:ascii="Times New Roman" w:cs="Times New Roman" w:eastAsia="Times New Roman" w:hAnsi="Times New Roman"/>
-          <w:rtl w:val="0"/>
-        </w:rPr>
-        <w:t xml:space="preserve">Alternate Flow : </w:t>
+        </w:rPr>
+      </w:pPr>
+      <w:r>
+        <w:rPr>
+          <w:rFonts w:ascii="Times New Roman" w:cs="Times New Roman" w:eastAsia="Times New Roman" w:hAnsi="Times New Roman"/>
+          <w:rtl w:val="0"/>
+        </w:rPr>
+        <w:t xml:space="preserve">Admin memasukan nama anggota kelas, dan Memasukkan nama kelas.</w:t>
       </w:r>
     </w:p>
     <w:p>
       <w:pPr>
         <w:numPr>
           <w:ilvl w:val="0"/>
-          <w:numId w:val="12"/>
+          <w:numId w:val="13"/>
         </w:numPr>
         <w:tabs>
           <w:tab w:val="left" w:pos="836"/>
@@ -17501,117 +17946,21 @@
         <w:ind w:left="1440" w:hanging="360"/>
         <w:rPr>
           <w:rFonts w:ascii="Times New Roman" w:cs="Times New Roman" w:eastAsia="Times New Roman" w:hAnsi="Times New Roman"/>
-          <w:u w:val="none"/>
-        </w:rPr>
-      </w:pPr>
-      <w:r>
-        <w:rPr>
-          <w:rFonts w:ascii="Times New Roman" w:cs="Times New Roman" w:eastAsia="Times New Roman" w:hAnsi="Times New Roman"/>
-          <w:rtl w:val="0"/>
-        </w:rPr>
-        <w:t xml:space="preserve">Pada tahap 3, sistem gagal menyimpan data, Sistem akan menampilkan notifikasi bahwa pembuatan kelas gagal.</w:t>
-      </w:r>
-    </w:p>
-    <w:p>
-      <w:pPr>
-        <w:numPr>
-          <w:ilvl w:val="1"/>
-          <w:numId w:val="6"/>
-        </w:numPr>
-        <w:tabs>
-          <w:tab w:val="left" w:pos="836"/>
-          <w:tab w:val="left" w:pos="837"/>
-        </w:tabs>
-        <w:ind w:left="836" w:hanging="720"/>
-      </w:pPr>
-      <w:r>
-        <w:rPr>
-          <w:rFonts w:ascii="Times New Roman" w:cs="Times New Roman" w:eastAsia="Times New Roman" w:hAnsi="Times New Roman"/>
-          <w:sz w:val="28"/>
-          <w:szCs w:val="28"/>
-          <w:rtl w:val="0"/>
-        </w:rPr>
-        <w:t xml:space="preserve">Use Case :</w:t>
-      </w:r>
-      <w:r>
-        <w:rPr>
-          <w:rFonts w:ascii="Times New Roman" w:cs="Times New Roman" w:eastAsia="Times New Roman" w:hAnsi="Times New Roman"/>
-          <w:rtl w:val="0"/>
-        </w:rPr>
-        <w:t xml:space="preserve"> </w:t>
-      </w:r>
-      <w:r>
-        <w:rPr>
-          <w:rFonts w:ascii="Times New Roman" w:cs="Times New Roman" w:eastAsia="Times New Roman" w:hAnsi="Times New Roman"/>
-          <w:sz w:val="28"/>
-          <w:szCs w:val="28"/>
-          <w:rtl w:val="0"/>
-        </w:rPr>
-        <w:t xml:space="preserve">Download Materi</w:t>
-      </w:r>
-    </w:p>
-    <w:p>
-      <w:pPr>
-        <w:tabs>
-          <w:tab w:val="left" w:pos="836"/>
-          <w:tab w:val="left" w:pos="837"/>
-        </w:tabs>
-        <w:ind w:left="836" w:firstLine="0"/>
-        <w:rPr>
-          <w:rFonts w:ascii="Times New Roman" w:cs="Times New Roman" w:eastAsia="Times New Roman" w:hAnsi="Times New Roman"/>
-        </w:rPr>
-      </w:pPr>
-      <w:r>
-        <w:rPr>
-          <w:rFonts w:ascii="Times New Roman" w:cs="Times New Roman" w:eastAsia="Times New Roman" w:hAnsi="Times New Roman"/>
-          <w:rtl w:val="0"/>
-        </w:rPr>
-        <w:t xml:space="preserve">Precondition : Pengguna telah berada di halaman kelas, Materi telah dikirim oleh Pengajar.</w:t>
-      </w:r>
-    </w:p>
-    <w:p>
-      <w:pPr>
-        <w:tabs>
-          <w:tab w:val="left" w:pos="836"/>
-          <w:tab w:val="left" w:pos="837"/>
-        </w:tabs>
-        <w:ind w:left="836" w:firstLine="0"/>
-        <w:rPr>
-          <w:rFonts w:ascii="Times New Roman" w:cs="Times New Roman" w:eastAsia="Times New Roman" w:hAnsi="Times New Roman"/>
-        </w:rPr>
-      </w:pPr>
-      <w:r>
-        <w:rPr>
-          <w:rFonts w:ascii="Times New Roman" w:cs="Times New Roman" w:eastAsia="Times New Roman" w:hAnsi="Times New Roman"/>
-          <w:rtl w:val="0"/>
-        </w:rPr>
-        <w:t xml:space="preserve">Postcondition : File telah diunduh oleh pengguna</w:t>
-      </w:r>
-    </w:p>
-    <w:p>
-      <w:pPr>
-        <w:tabs>
-          <w:tab w:val="left" w:pos="836"/>
-          <w:tab w:val="left" w:pos="837"/>
-        </w:tabs>
-        <w:ind w:left="836" w:firstLine="0"/>
-        <w:rPr>
-          <w:rFonts w:ascii="Times New Roman" w:cs="Times New Roman" w:eastAsia="Times New Roman" w:hAnsi="Times New Roman"/>
-        </w:rPr>
-      </w:pPr>
-      <w:r>
-        <w:rPr>
-          <w:rFonts w:ascii="Times New Roman" w:cs="Times New Roman" w:eastAsia="Times New Roman" w:hAnsi="Times New Roman"/>
-          <w:rtl w:val="0"/>
-        </w:rPr>
-        <w:t xml:space="preserve">Primary Flow : </w:t>
+        </w:rPr>
+      </w:pPr>
+      <w:r>
+        <w:rPr>
+          <w:rFonts w:ascii="Times New Roman" w:cs="Times New Roman" w:eastAsia="Times New Roman" w:hAnsi="Times New Roman"/>
+          <w:rtl w:val="0"/>
+        </w:rPr>
+        <w:t xml:space="preserve">Admin mengklik submit.</w:t>
       </w:r>
     </w:p>
     <w:p>
       <w:pPr>
         <w:numPr>
           <w:ilvl w:val="0"/>
-          <w:numId w:val="10"/>
+          <w:numId w:val="13"/>
         </w:numPr>
         <w:tabs>
           <w:tab w:val="left" w:pos="836"/>
@@ -17620,22 +17969,21 @@
         <w:ind w:left="1440" w:hanging="360"/>
         <w:rPr>
           <w:rFonts w:ascii="Times New Roman" w:cs="Times New Roman" w:eastAsia="Times New Roman" w:hAnsi="Times New Roman"/>
-          <w:u w:val="none"/>
-        </w:rPr>
-      </w:pPr>
-      <w:r>
-        <w:rPr>
-          <w:rFonts w:ascii="Times New Roman" w:cs="Times New Roman" w:eastAsia="Times New Roman" w:hAnsi="Times New Roman"/>
-          <w:rtl w:val="0"/>
-        </w:rPr>
-        <w:t xml:space="preserve">Pengguna berada di halaman kelas</w:t>
+        </w:rPr>
+      </w:pPr>
+      <w:r>
+        <w:rPr>
+          <w:rFonts w:ascii="Times New Roman" w:cs="Times New Roman" w:eastAsia="Times New Roman" w:hAnsi="Times New Roman"/>
+          <w:rtl w:val="0"/>
+        </w:rPr>
+        <w:t xml:space="preserve">Sistem akan menyimpan seluruh atribut yang dimasukan oleh Admin kedalam database</w:t>
       </w:r>
     </w:p>
     <w:p>
       <w:pPr>
         <w:numPr>
           <w:ilvl w:val="0"/>
-          <w:numId w:val="10"/>
+          <w:numId w:val="13"/>
         </w:numPr>
         <w:tabs>
           <w:tab w:val="left" w:pos="836"/>
@@ -17644,22 +17992,57 @@
         <w:ind w:left="1440" w:hanging="360"/>
         <w:rPr>
           <w:rFonts w:ascii="Times New Roman" w:cs="Times New Roman" w:eastAsia="Times New Roman" w:hAnsi="Times New Roman"/>
-          <w:u w:val="none"/>
-        </w:rPr>
-      </w:pPr>
-      <w:r>
-        <w:rPr>
-          <w:rFonts w:ascii="Times New Roman" w:cs="Times New Roman" w:eastAsia="Times New Roman" w:hAnsi="Times New Roman"/>
-          <w:rtl w:val="0"/>
-        </w:rPr>
-        <w:t xml:space="preserve">Pengguna menekan materi yang dibagikan oleh pengajar.</w:t>
+        </w:rPr>
+      </w:pPr>
+      <w:r>
+        <w:rPr>
+          <w:rFonts w:ascii="Times New Roman" w:cs="Times New Roman" w:eastAsia="Times New Roman" w:hAnsi="Times New Roman"/>
+          <w:rtl w:val="0"/>
+        </w:rPr>
+        <w:t xml:space="preserve">Kelas telah berhasil dibuat.</w:t>
+      </w:r>
+    </w:p>
+    <w:p>
+      <w:pPr>
+        <w:tabs>
+          <w:tab w:val="left" w:pos="836"/>
+          <w:tab w:val="left" w:pos="837"/>
+        </w:tabs>
+        <w:ind w:left="1440" w:firstLine="0"/>
+        <w:rPr>
+          <w:rFonts w:ascii="Times New Roman" w:cs="Times New Roman" w:eastAsia="Times New Roman" w:hAnsi="Times New Roman"/>
+        </w:rPr>
+      </w:pPr>
+      <w:r>
+        <w:rPr>
+          <w:rtl w:val="0"/>
+        </w:rPr>
+      </w:r>
+    </w:p>
+    <w:p>
+      <w:pPr>
+        <w:tabs>
+          <w:tab w:val="left" w:pos="836"/>
+          <w:tab w:val="left" w:pos="837"/>
+        </w:tabs>
+        <w:ind w:left="836" w:firstLine="0"/>
+        <w:rPr>
+          <w:rFonts w:ascii="Times New Roman" w:cs="Times New Roman" w:eastAsia="Times New Roman" w:hAnsi="Times New Roman"/>
+        </w:rPr>
+      </w:pPr>
+      <w:r>
+        <w:rPr>
+          <w:rFonts w:ascii="Times New Roman" w:cs="Times New Roman" w:eastAsia="Times New Roman" w:hAnsi="Times New Roman"/>
+          <w:rtl w:val="0"/>
+        </w:rPr>
+        <w:t xml:space="preserve">Alternate Flow:</w:t>
       </w:r>
     </w:p>
     <w:p>
       <w:pPr>
         <w:numPr>
           <w:ilvl w:val="0"/>
-          <w:numId w:val="10"/>
+          <w:numId w:val="25"/>
         </w:numPr>
         <w:tabs>
           <w:tab w:val="left" w:pos="836"/>
@@ -17668,22 +18051,21 @@
         <w:ind w:left="1440" w:hanging="360"/>
         <w:rPr>
           <w:rFonts w:ascii="Times New Roman" w:cs="Times New Roman" w:eastAsia="Times New Roman" w:hAnsi="Times New Roman"/>
-          <w:u w:val="none"/>
-        </w:rPr>
-      </w:pPr>
-      <w:r>
-        <w:rPr>
-          <w:rFonts w:ascii="Times New Roman" w:cs="Times New Roman" w:eastAsia="Times New Roman" w:hAnsi="Times New Roman"/>
-          <w:rtl w:val="0"/>
-        </w:rPr>
-        <w:t xml:space="preserve">Pengguna menekan tombol unduh materi.</w:t>
+        </w:rPr>
+      </w:pPr>
+      <w:r>
+        <w:rPr>
+          <w:rFonts w:ascii="Times New Roman" w:cs="Times New Roman" w:eastAsia="Times New Roman" w:hAnsi="Times New Roman"/>
+          <w:rtl w:val="0"/>
+        </w:rPr>
+        <w:t xml:space="preserve">Pada Primary Flow langkah ke 3, ketika Admin gagal/tidak memasukannama anggota kelas, dan Memasukkan nama kelas maka akan diminta kembali untuk melakukan langkah ke 3.</w:t>
       </w:r>
     </w:p>
     <w:p>
       <w:pPr>
         <w:numPr>
           <w:ilvl w:val="0"/>
-          <w:numId w:val="10"/>
+          <w:numId w:val="25"/>
         </w:numPr>
         <w:tabs>
           <w:tab w:val="left" w:pos="836"/>
@@ -17692,15 +18074,14 @@
         <w:ind w:left="1440" w:hanging="360"/>
         <w:rPr>
           <w:rFonts w:ascii="Times New Roman" w:cs="Times New Roman" w:eastAsia="Times New Roman" w:hAnsi="Times New Roman"/>
-          <w:u w:val="none"/>
-        </w:rPr>
-      </w:pPr>
-      <w:r>
-        <w:rPr>
-          <w:rFonts w:ascii="Times New Roman" w:cs="Times New Roman" w:eastAsia="Times New Roman" w:hAnsi="Times New Roman"/>
-          <w:rtl w:val="0"/>
-        </w:rPr>
-        <w:t xml:space="preserve">File materi telah diunduh oleh pengguna</w:t>
+        </w:rPr>
+      </w:pPr>
+      <w:r>
+        <w:rPr>
+          <w:rFonts w:ascii="Times New Roman" w:cs="Times New Roman" w:eastAsia="Times New Roman" w:hAnsi="Times New Roman"/>
+          <w:rtl w:val="0"/>
+        </w:rPr>
+        <w:t xml:space="preserve">Pada Primary Flow langkah ke 6, sistem gagal menyimpan data ke database maka Admin akan diarahkan ke home page dan sistem akan memberikan pemberitahuan kepada Admin bahwa proses gagal. </w:t>
       </w:r>
     </w:p>
     <w:p>
@@ -17709,41 +18090,15 @@
           <w:tab w:val="left" w:pos="836"/>
           <w:tab w:val="left" w:pos="837"/>
         </w:tabs>
-        <w:ind w:left="836" w:firstLine="0"/>
-        <w:rPr>
-          <w:rFonts w:ascii="Times New Roman" w:cs="Times New Roman" w:eastAsia="Times New Roman" w:hAnsi="Times New Roman"/>
-        </w:rPr>
-      </w:pPr>
-      <w:r>
-        <w:rPr>
-          <w:rFonts w:ascii="Times New Roman" w:cs="Times New Roman" w:eastAsia="Times New Roman" w:hAnsi="Times New Roman"/>
-          <w:rtl w:val="0"/>
-        </w:rPr>
-        <w:t xml:space="preserve">Alternate Flow :</w:t>
-      </w:r>
-    </w:p>
-    <w:p>
-      <w:pPr>
-        <w:numPr>
-          <w:ilvl w:val="0"/>
-          <w:numId w:val="14"/>
-        </w:numPr>
-        <w:tabs>
-          <w:tab w:val="left" w:pos="836"/>
-          <w:tab w:val="left" w:pos="837"/>
-        </w:tabs>
-        <w:ind w:left="1440" w:hanging="360"/>
-        <w:rPr>
-          <w:rFonts w:ascii="Times New Roman" w:cs="Times New Roman" w:eastAsia="Times New Roman" w:hAnsi="Times New Roman"/>
-          <w:u w:val="none"/>
-        </w:rPr>
-      </w:pPr>
-      <w:r>
-        <w:rPr>
-          <w:rFonts w:ascii="Times New Roman" w:cs="Times New Roman" w:eastAsia="Times New Roman" w:hAnsi="Times New Roman"/>
-          <w:rtl w:val="0"/>
-        </w:rPr>
-        <w:t xml:space="preserve">Sistem akan menampilkan peringatan “file gagal diunduh” apabila unduh file tidak berhasil.</w:t>
+        <w:ind w:left="0" w:firstLine="0"/>
+        <w:rPr>
+          <w:rFonts w:ascii="Times New Roman" w:cs="Times New Roman" w:eastAsia="Times New Roman" w:hAnsi="Times New Roman"/>
+        </w:rPr>
+      </w:pPr>
+      <w:r>
+        <w:rPr>
+          <w:rtl w:val="0"/>
+        </w:rPr>
       </w:r>
     </w:p>
     <w:p>
@@ -17846,8 +18201,8 @@
         <w:ind w:left="836" w:hanging="720"/>
         <w:rPr/>
       </w:pPr>
-      <w:bookmarkStart w:colFirst="0" w:colLast="0" w:name="_heading=h.qsh70q" w:id="19"/>
-      <w:bookmarkEnd w:id="19"/>
+      <w:bookmarkStart w:colFirst="0" w:colLast="0" w:name="_heading=h.qsh70q" w:id="20"/>
+      <w:bookmarkEnd w:id="20"/>
       <w:r>
         <w:rPr>
           <w:rtl w:val="0"/>
@@ -17886,8 +18241,8 @@
           <w:vertAlign w:val="baseline"/>
         </w:rPr>
       </w:pPr>
-      <w:bookmarkStart w:colFirst="0" w:colLast="0" w:name="_heading=h.3as4poj" w:id="20"/>
-      <w:bookmarkEnd w:id="20"/>
+      <w:bookmarkStart w:colFirst="0" w:colLast="0" w:name="_heading=h.3as4poj" w:id="21"/>
+      <w:bookmarkEnd w:id="21"/>
       <w:r>
         <w:rPr>
           <w:rtl w:val="0"/>
@@ -19130,12 +19485,12 @@
           <wp:inline distB="0" distT="0" distL="114300" distR="114300">
             <wp:extent cx="5593080" cy="3893820"/>
             <wp:effectExtent b="0" l="0" r="0" t="0"/>
-            <wp:docPr id="13" name="image1.jpg"/>
+            <wp:docPr id="12" name="image2.jpg"/>
             <a:graphic>
               <a:graphicData uri="http://schemas.openxmlformats.org/drawingml/2006/picture">
                 <pic:pic>
                   <pic:nvPicPr>
-                    <pic:cNvPr id="0" name="image1.jpg"/>
+                    <pic:cNvPr id="0" name="image2.jpg"/>
                     <pic:cNvPicPr preferRelativeResize="0"/>
                   </pic:nvPicPr>
                   <pic:blipFill>
@@ -19290,8 +19645,8 @@
               <w:vertAlign w:val="baseline"/>
             </w:rPr>
           </w:pPr>
-          <w:bookmarkStart w:colFirst="0" w:colLast="0" w:name="_heading=h.1pxezwc" w:id="21"/>
-          <w:bookmarkEnd w:id="21"/>
+          <w:bookmarkStart w:colFirst="0" w:colLast="0" w:name="_heading=h.1pxezwc" w:id="22"/>
+          <w:bookmarkEnd w:id="22"/>
           <w:r>
             <w:rPr>
               <w:rFonts w:ascii="Times New Roman" w:cs="Times New Roman" w:eastAsia="Times New Roman" w:hAnsi="Times New Roman"/>
@@ -21202,7 +21557,7 @@
       <w:lvlText w:val="%1."/>
       <w:lvlJc w:val="left"/>
       <w:pPr>
-        <w:ind w:left="1440" w:hanging="360"/>
+        <w:ind w:left="720" w:hanging="360"/>
       </w:pPr>
       <w:rPr>
         <w:u w:val="none"/>
@@ -21214,7 +21569,7 @@
       <w:lvlText w:val="%2."/>
       <w:lvlJc w:val="left"/>
       <w:pPr>
-        <w:ind w:left="2160" w:hanging="360"/>
+        <w:ind w:left="1440" w:hanging="360"/>
       </w:pPr>
       <w:rPr>
         <w:u w:val="none"/>
@@ -21226,7 +21581,7 @@
       <w:lvlText w:val="%3."/>
       <w:lvlJc w:val="right"/>
       <w:pPr>
-        <w:ind w:left="2880" w:hanging="360"/>
+        <w:ind w:left="2160" w:hanging="360"/>
       </w:pPr>
       <w:rPr>
         <w:u w:val="none"/>
@@ -21238,7 +21593,7 @@
       <w:lvlText w:val="%4."/>
       <w:lvlJc w:val="left"/>
       <w:pPr>
-        <w:ind w:left="3600" w:hanging="360"/>
+        <w:ind w:left="2880" w:hanging="360"/>
       </w:pPr>
       <w:rPr>
         <w:u w:val="none"/>
@@ -21250,7 +21605,7 @@
       <w:lvlText w:val="%5."/>
       <w:lvlJc w:val="left"/>
       <w:pPr>
-        <w:ind w:left="4320" w:hanging="360"/>
+        <w:ind w:left="3600" w:hanging="360"/>
       </w:pPr>
       <w:rPr>
         <w:u w:val="none"/>
@@ -21262,7 +21617,7 @@
       <w:lvlText w:val="%6."/>
       <w:lvlJc w:val="right"/>
       <w:pPr>
-        <w:ind w:left="5040" w:hanging="360"/>
+        <w:ind w:left="4320" w:hanging="360"/>
       </w:pPr>
       <w:rPr>
         <w:u w:val="none"/>
@@ -21274,7 +21629,7 @@
       <w:lvlText w:val="%7."/>
       <w:lvlJc w:val="left"/>
       <w:pPr>
-        <w:ind w:left="5760" w:hanging="360"/>
+        <w:ind w:left="5040" w:hanging="360"/>
       </w:pPr>
       <w:rPr>
         <w:u w:val="none"/>
@@ -21286,7 +21641,7 @@
       <w:lvlText w:val="%8."/>
       <w:lvlJc w:val="left"/>
       <w:pPr>
-        <w:ind w:left="6480" w:hanging="360"/>
+        <w:ind w:left="5760" w:hanging="360"/>
       </w:pPr>
       <w:rPr>
         <w:u w:val="none"/>
@@ -21298,7 +21653,7 @@
       <w:lvlText w:val="%9."/>
       <w:lvlJc w:val="right"/>
       <w:pPr>
-        <w:ind w:left="7200" w:hanging="360"/>
+        <w:ind w:left="6480" w:hanging="360"/>
       </w:pPr>
       <w:rPr>
         <w:u w:val="none"/>
@@ -22298,6 +22653,116 @@
   <w:abstractNum w:abstractNumId="23">
     <w:lvl w:ilvl="0">
       <w:start w:val="1"/>
+      <w:numFmt w:val="decimal"/>
+      <w:lvlText w:val="%1."/>
+      <w:lvlJc w:val="left"/>
+      <w:pPr>
+        <w:ind w:left="1440" w:hanging="360"/>
+      </w:pPr>
+      <w:rPr>
+        <w:u w:val="none"/>
+      </w:rPr>
+    </w:lvl>
+    <w:lvl w:ilvl="1">
+      <w:start w:val="1"/>
+      <w:numFmt w:val="lowerLetter"/>
+      <w:lvlText w:val="%2."/>
+      <w:lvlJc w:val="left"/>
+      <w:pPr>
+        <w:ind w:left="2160" w:hanging="360"/>
+      </w:pPr>
+      <w:rPr>
+        <w:u w:val="none"/>
+      </w:rPr>
+    </w:lvl>
+    <w:lvl w:ilvl="2">
+      <w:start w:val="1"/>
+      <w:numFmt w:val="lowerRoman"/>
+      <w:lvlText w:val="%3."/>
+      <w:lvlJc w:val="right"/>
+      <w:pPr>
+        <w:ind w:left="2880" w:hanging="360"/>
+      </w:pPr>
+      <w:rPr>
+        <w:u w:val="none"/>
+      </w:rPr>
+    </w:lvl>
+    <w:lvl w:ilvl="3">
+      <w:start w:val="1"/>
+      <w:numFmt w:val="decimal"/>
+      <w:lvlText w:val="%4."/>
+      <w:lvlJc w:val="left"/>
+      <w:pPr>
+        <w:ind w:left="3600" w:hanging="360"/>
+      </w:pPr>
+      <w:rPr>
+        <w:u w:val="none"/>
+      </w:rPr>
+    </w:lvl>
+    <w:lvl w:ilvl="4">
+      <w:start w:val="1"/>
+      <w:numFmt w:val="lowerLetter"/>
+      <w:lvlText w:val="%5."/>
+      <w:lvlJc w:val="left"/>
+      <w:pPr>
+        <w:ind w:left="4320" w:hanging="360"/>
+      </w:pPr>
+      <w:rPr>
+        <w:u w:val="none"/>
+      </w:rPr>
+    </w:lvl>
+    <w:lvl w:ilvl="5">
+      <w:start w:val="1"/>
+      <w:numFmt w:val="lowerRoman"/>
+      <w:lvlText w:val="%6."/>
+      <w:lvlJc w:val="right"/>
+      <w:pPr>
+        <w:ind w:left="5040" w:hanging="360"/>
+      </w:pPr>
+      <w:rPr>
+        <w:u w:val="none"/>
+      </w:rPr>
+    </w:lvl>
+    <w:lvl w:ilvl="6">
+      <w:start w:val="1"/>
+      <w:numFmt w:val="decimal"/>
+      <w:lvlText w:val="%7."/>
+      <w:lvlJc w:val="left"/>
+      <w:pPr>
+        <w:ind w:left="5760" w:hanging="360"/>
+      </w:pPr>
+      <w:rPr>
+        <w:u w:val="none"/>
+      </w:rPr>
+    </w:lvl>
+    <w:lvl w:ilvl="7">
+      <w:start w:val="1"/>
+      <w:numFmt w:val="lowerLetter"/>
+      <w:lvlText w:val="%8."/>
+      <w:lvlJc w:val="left"/>
+      <w:pPr>
+        <w:ind w:left="6480" w:hanging="360"/>
+      </w:pPr>
+      <w:rPr>
+        <w:u w:val="none"/>
+      </w:rPr>
+    </w:lvl>
+    <w:lvl w:ilvl="8">
+      <w:start w:val="1"/>
+      <w:numFmt w:val="lowerRoman"/>
+      <w:lvlText w:val="%9."/>
+      <w:lvlJc w:val="right"/>
+      <w:pPr>
+        <w:ind w:left="7200" w:hanging="360"/>
+      </w:pPr>
+      <w:rPr>
+        <w:u w:val="none"/>
+      </w:rPr>
+    </w:lvl>
+  </w:abstractNum>
+  <w:abstractNum w:abstractNumId="24">
+    <w:lvl w:ilvl="0">
+      <w:start w:val="1"/>
       <w:numFmt w:val="bullet"/>
       <w:lvlText w:val="●"/>
       <w:lvlJc w:val="left"/>
@@ -22405,7 +22870,7 @@
       </w:rPr>
     </w:lvl>
   </w:abstractNum>
-  <w:abstractNum w:abstractNumId="24">
+  <w:abstractNum w:abstractNumId="25">
     <w:lvl w:ilvl="0">
       <w:start w:val="1"/>
       <w:numFmt w:val="decimal"/>
@@ -22515,7 +22980,7 @@
       </w:rPr>
     </w:lvl>
   </w:abstractNum>
-  <w:abstractNum w:abstractNumId="25">
+  <w:abstractNum w:abstractNumId="26">
     <w:lvl w:ilvl="0">
       <w:start w:val="1"/>
       <w:numFmt w:val="decimal"/>
@@ -22625,7 +23090,7 @@
       </w:rPr>
     </w:lvl>
   </w:abstractNum>
-  <w:abstractNum w:abstractNumId="26">
+  <w:abstractNum w:abstractNumId="27">
     <w:lvl w:ilvl="0">
       <w:start w:val="1"/>
       <w:numFmt w:val="decimal"/>
@@ -22812,6 +23277,9 @@
   </w:num>
   <w:num w:numId="26">
     <w:abstractNumId w:val="26"/>
+  </w:num>
+  <w:num w:numId="27">
+    <w:abstractNumId w:val="27"/>
   </w:num>
 </w:numbering>
 </file>
@@ -24176,7 +24644,7 @@
 
 <file path=customXML/item1.xml><?xml version="1.0" encoding="utf-8"?>
 <go:gDocsCustomXmlDataStorage xmlns:go="http://customooxmlschemas.google.com/" xmlns:r="http://schemas.openxmlformats.org/officeDocument/2006/relationships">
-  <go:docsCustomData xmlns:go="http://customooxmlschemas.google.com/" roundtripDataSignature="AMtx7mjX8Xt1Q0/vsAh7JgztgSCJBgSt+w==">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</go:docsCustomData>
+  <go:docsCustomData xmlns:go="http://customooxmlschemas.google.com/" roundtripDataSignature="AMtx7milvfCcdoMJbSHLOE1LPkEcXUS+JA==">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</go:docsCustomData>
 </go:gDocsCustomXmlDataStorage>
 </file>
 

--- a/Revisi SKPL KelasinAja.docx
+++ b/Revisi SKPL KelasinAja.docx
@@ -10954,7 +10954,7 @@
           <w:tab w:val="left" w:pos="837"/>
         </w:tabs>
         <w:spacing w:before="277" w:line="360" w:lineRule="auto"/>
-        <w:ind w:firstLine="0"/>
+        <w:ind w:firstLine="810"/>
         <w:jc w:val="both"/>
         <w:rPr>
           <w:b w:val="0"/>
@@ -11018,7 +11018,7 @@
           <w:tab w:val="left" w:pos="837"/>
         </w:tabs>
         <w:spacing w:before="277" w:line="360" w:lineRule="auto"/>
-        <w:ind w:firstLine="0"/>
+        <w:ind w:firstLine="810"/>
         <w:jc w:val="both"/>
         <w:rPr>
           <w:b w:val="0"/>
@@ -11142,7 +11142,7 @@
           <w:szCs w:val="24"/>
           <w:rtl w:val="0"/>
         </w:rPr>
-        <w:t xml:space="preserve"> Pengajar dapat membuat kelas</w:t>
+        <w:t xml:space="preserve"> Pengajar dapat membuat kelas (SKPL-KELASINAJA-001)</w:t>
       </w:r>
     </w:p>
     <w:p>
@@ -11182,7 +11182,7 @@
           <w:szCs w:val="24"/>
           <w:rtl w:val="0"/>
         </w:rPr>
-        <w:t xml:space="preserve"> Pengajar dapat membuat form tugas atau ujian</w:t>
+        <w:t xml:space="preserve"> Pengajar dapat membuat form tugas atau ujian (SKPL-KELASINAJA-002)</w:t>
       </w:r>
     </w:p>
     <w:p>
@@ -11222,7 +11222,7 @@
           <w:szCs w:val="24"/>
           <w:rtl w:val="0"/>
         </w:rPr>
-        <w:t xml:space="preserve"> Pengajar dapat memberi sebuah materi berupa file maupun tulisan</w:t>
+        <w:t xml:space="preserve"> Pengajar dapat memberi sebuah materi berupa file maupun tulisan(SKPL-KELASINAJA-003)</w:t>
       </w:r>
     </w:p>
     <w:p>
@@ -11272,12 +11272,16 @@
           <w:szCs w:val="24"/>
           <w:rtl w:val="0"/>
         </w:rPr>
-        <w:t xml:space="preserve">online</w:t>
-      </w:r>
-      <w:r>
-        <w:rPr>
-          <w:rtl w:val="0"/>
-        </w:rPr>
+        <w:t xml:space="preserve">online </w:t>
+      </w:r>
+      <w:r>
+        <w:rPr>
+          <w:b w:val="0"/>
+          <w:sz w:val="24"/>
+          <w:szCs w:val="24"/>
+          <w:rtl w:val="0"/>
+        </w:rPr>
+        <w:t xml:space="preserve">(SKPL-KELASINAJA-004)</w:t>
       </w:r>
     </w:p>
     <w:p>
@@ -11317,7 +11321,7 @@
           <w:szCs w:val="24"/>
           <w:rtl w:val="0"/>
         </w:rPr>
-        <w:t xml:space="preserve"> Pelajar dapat mengikuti kelas</w:t>
+        <w:t xml:space="preserve"> Pelajar dapat mengikuti kelas (SKPL-KELASINAJA-005)</w:t>
       </w:r>
     </w:p>
     <w:p>
@@ -11357,7 +11361,7 @@
           <w:szCs w:val="24"/>
           <w:rtl w:val="0"/>
         </w:rPr>
-        <w:t xml:space="preserve"> Pelajar dapat mengupload tugas</w:t>
+        <w:t xml:space="preserve"> Pelajar dapat mengupload tugas (SKPL-KELASINAJA-006)</w:t>
       </w:r>
     </w:p>
     <w:p>
@@ -11397,7 +11401,7 @@
           <w:szCs w:val="24"/>
           <w:rtl w:val="0"/>
         </w:rPr>
-        <w:t xml:space="preserve"> Pelajar dapat mengunduh materi pembelajaran</w:t>
+        <w:t xml:space="preserve"> Pelajar dapat mengunduh materi pembelajaran (SKPL-KELASINAJA-007)</w:t>
       </w:r>
     </w:p>
     <w:p>
@@ -11456,7 +11460,7 @@
           <w:szCs w:val="24"/>
           <w:rtl w:val="0"/>
         </w:rPr>
-        <w:t xml:space="preserve"> dengan pembelajarannya</w:t>
+        <w:t xml:space="preserve"> dengan pembelajarannya (SKPL-KELASINAJA-008)</w:t>
       </w:r>
     </w:p>
     <w:p>
@@ -11482,11 +11486,21 @@
       <w:r>
         <w:rPr>
           <w:b w:val="0"/>
+          <w:i w:val="1"/>
           <w:sz w:val="24"/>
           <w:szCs w:val="24"/>
           <w:rtl w:val="0"/>
         </w:rPr>
-        <w:t xml:space="preserve">Sistem Menyediakan fitur notifikasi</w:t>
+        <w:t xml:space="preserve">User</w:t>
+      </w:r>
+      <w:r>
+        <w:rPr>
+          <w:b w:val="0"/>
+          <w:sz w:val="24"/>
+          <w:szCs w:val="24"/>
+          <w:rtl w:val="0"/>
+        </w:rPr>
+        <w:t xml:space="preserve"> Pelajar dapat mengakses exam (SKPL-KELASINAJA-009)</w:t>
       </w:r>
     </w:p>
     <w:p>
@@ -12433,7 +12447,7 @@
           <w:szCs w:val="24"/>
           <w:rtl w:val="0"/>
         </w:rPr>
-        <w:t xml:space="preserve"> diharuskan melakukan registrasi terlebih dahulu sebelum dapat melakukan kegiatan pembelajaran. Dengan cara memilih kelas terlebih dahulu, lalu memilih mata kuliah yang akan diambil. Setelah itu sistem akan mengatur jadwal pembelajaran berdasarkan matakuliah yang telah dipilih. Setelah melakukan registrasi </w:t>
+        <w:t xml:space="preserve"> diharuskan melakukan registrasi terlebih dahulu sebelum dapat melakukan kegiatan pembelajaran. Dengan cara memilih kelas terlebih dahulu, lalu memilih mata kuliah yang akan diambil. Setelah itu sistem akan mengatur jadwal pembelajaran berdasarkan mata kuliah yang telah dipilih. Setelah melakukan registrasi </w:t>
       </w:r>
       <w:r>
         <w:rPr>
@@ -12635,7 +12649,7 @@
           <w:vertAlign w:val="baseline"/>
           <w:rtl w:val="0"/>
         </w:rPr>
-        <w:t xml:space="preserve">Berfungsi sebagai sarana untuk mengikuti ataupun membuat pembelajaran</w:t>
+        <w:t xml:space="preserve">Berfungsi sebagai sarana untuk mengikuti ataupun membuat pembelajaran (SKPL)</w:t>
       </w:r>
       <w:r>
         <w:rPr>
@@ -14049,6 +14063,223 @@
           </w:p>
         </w:tc>
       </w:tr>
+      <w:tr>
+        <w:trPr>
+          <w:cantSplit w:val="0"/>
+          <w:tblHeader w:val="0"/>
+        </w:trPr>
+        <w:tc>
+          <w:tcPr/>
+          <w:p>
+            <w:pPr>
+              <w:keepNext w:val="0"/>
+              <w:keepLines w:val="0"/>
+              <w:widowControl w:val="0"/>
+              <w:pBdr>
+                <w:top w:space="0" w:sz="0" w:val="nil"/>
+                <w:left w:space="0" w:sz="0" w:val="nil"/>
+                <w:bottom w:space="0" w:sz="0" w:val="nil"/>
+                <w:right w:space="0" w:sz="0" w:val="nil"/>
+                <w:between w:space="0" w:sz="0" w:val="nil"/>
+              </w:pBdr>
+              <w:shd w:fill="auto" w:val="clear"/>
+              <w:spacing w:after="0" w:before="1" w:line="240" w:lineRule="auto"/>
+              <w:ind w:left="0" w:right="0" w:firstLine="0"/>
+              <w:jc w:val="left"/>
+              <w:rPr>
+                <w:rFonts w:ascii="Times New Roman" w:cs="Times New Roman" w:eastAsia="Times New Roman" w:hAnsi="Times New Roman"/>
+                <w:b w:val="0"/>
+                <w:i w:val="0"/>
+                <w:smallCaps w:val="0"/>
+                <w:strike w:val="0"/>
+                <w:color w:val="000000"/>
+                <w:sz w:val="24"/>
+                <w:szCs w:val="24"/>
+                <w:u w:val="none"/>
+                <w:shd w:fill="auto" w:val="clear"/>
+                <w:vertAlign w:val="baseline"/>
+              </w:rPr>
+            </w:pPr>
+            <w:r>
+              <w:rPr>
+                <w:rFonts w:ascii="Times New Roman" w:cs="Times New Roman" w:eastAsia="Times New Roman" w:hAnsi="Times New Roman"/>
+                <w:sz w:val="24"/>
+                <w:szCs w:val="24"/>
+                <w:rtl w:val="0"/>
+              </w:rPr>
+              <w:t xml:space="preserve">3</w:t>
+            </w:r>
+            <w:r>
+              <w:rPr>
+                <w:rtl w:val="0"/>
+              </w:rPr>
+            </w:r>
+          </w:p>
+        </w:tc>
+        <w:tc>
+          <w:tcPr/>
+          <w:p>
+            <w:pPr>
+              <w:keepNext w:val="0"/>
+              <w:keepLines w:val="0"/>
+              <w:widowControl w:val="0"/>
+              <w:pBdr>
+                <w:top w:space="0" w:sz="0" w:val="nil"/>
+                <w:left w:space="0" w:sz="0" w:val="nil"/>
+                <w:bottom w:space="0" w:sz="0" w:val="nil"/>
+                <w:right w:space="0" w:sz="0" w:val="nil"/>
+                <w:between w:space="0" w:sz="0" w:val="nil"/>
+              </w:pBdr>
+              <w:shd w:fill="auto" w:val="clear"/>
+              <w:spacing w:after="0" w:before="1" w:line="360" w:lineRule="auto"/>
+              <w:ind w:left="0" w:right="0" w:firstLine="0"/>
+              <w:jc w:val="left"/>
+              <w:rPr>
+                <w:rFonts w:ascii="Times New Roman" w:cs="Times New Roman" w:eastAsia="Times New Roman" w:hAnsi="Times New Roman"/>
+                <w:b w:val="0"/>
+                <w:i w:val="0"/>
+                <w:smallCaps w:val="0"/>
+                <w:strike w:val="0"/>
+                <w:color w:val="000000"/>
+                <w:sz w:val="24"/>
+                <w:szCs w:val="24"/>
+                <w:u w:val="none"/>
+                <w:shd w:fill="auto" w:val="clear"/>
+                <w:vertAlign w:val="baseline"/>
+              </w:rPr>
+            </w:pPr>
+            <w:r>
+              <w:rPr>
+                <w:rFonts w:ascii="Times New Roman" w:cs="Times New Roman" w:eastAsia="Times New Roman" w:hAnsi="Times New Roman"/>
+                <w:sz w:val="24"/>
+                <w:szCs w:val="24"/>
+                <w:rtl w:val="0"/>
+              </w:rPr>
+              <w:t xml:space="preserve">Admin</w:t>
+            </w:r>
+            <w:r>
+              <w:rPr>
+                <w:rtl w:val="0"/>
+              </w:rPr>
+            </w:r>
+          </w:p>
+        </w:tc>
+        <w:tc>
+          <w:tcPr/>
+          <w:p>
+            <w:pPr>
+              <w:keepNext w:val="0"/>
+              <w:keepLines w:val="0"/>
+              <w:widowControl w:val="0"/>
+              <w:pBdr>
+                <w:top w:space="0" w:sz="0" w:val="nil"/>
+                <w:left w:space="0" w:sz="0" w:val="nil"/>
+                <w:bottom w:space="0" w:sz="0" w:val="nil"/>
+                <w:right w:space="0" w:sz="0" w:val="nil"/>
+                <w:between w:space="0" w:sz="0" w:val="nil"/>
+              </w:pBdr>
+              <w:shd w:fill="auto" w:val="clear"/>
+              <w:spacing w:after="0" w:before="1" w:line="360" w:lineRule="auto"/>
+              <w:ind w:left="0" w:right="0" w:firstLine="0"/>
+              <w:jc w:val="left"/>
+              <w:rPr>
+                <w:rFonts w:ascii="Times New Roman" w:cs="Times New Roman" w:eastAsia="Times New Roman" w:hAnsi="Times New Roman"/>
+                <w:b w:val="0"/>
+                <w:i w:val="0"/>
+                <w:smallCaps w:val="0"/>
+                <w:strike w:val="0"/>
+                <w:color w:val="000000"/>
+                <w:sz w:val="24"/>
+                <w:szCs w:val="24"/>
+                <w:u w:val="none"/>
+                <w:shd w:fill="auto" w:val="clear"/>
+                <w:vertAlign w:val="baseline"/>
+              </w:rPr>
+            </w:pPr>
+            <w:r>
+              <w:rPr>
+                <w:rFonts w:ascii="Times New Roman" w:cs="Times New Roman" w:eastAsia="Times New Roman" w:hAnsi="Times New Roman"/>
+                <w:sz w:val="24"/>
+                <w:szCs w:val="24"/>
+                <w:rtl w:val="0"/>
+              </w:rPr>
+              <w:t xml:space="preserve">Membuat kelas dan mendaftarkan akun untuk pengajar dan pelajar</w:t>
+            </w:r>
+            <w:r>
+              <w:rPr>
+                <w:rtl w:val="0"/>
+              </w:rPr>
+            </w:r>
+          </w:p>
+        </w:tc>
+        <w:tc>
+          <w:tcPr/>
+          <w:p>
+            <w:pPr>
+              <w:keepNext w:val="0"/>
+              <w:keepLines w:val="0"/>
+              <w:widowControl w:val="0"/>
+              <w:pBdr>
+                <w:top w:space="0" w:sz="0" w:val="nil"/>
+                <w:left w:space="0" w:sz="0" w:val="nil"/>
+                <w:bottom w:space="0" w:sz="0" w:val="nil"/>
+                <w:right w:space="0" w:sz="0" w:val="nil"/>
+                <w:between w:space="0" w:sz="0" w:val="nil"/>
+              </w:pBdr>
+              <w:shd w:fill="auto" w:val="clear"/>
+              <w:spacing w:after="0" w:before="1" w:line="360" w:lineRule="auto"/>
+              <w:ind w:left="0" w:right="0" w:firstLine="0"/>
+              <w:jc w:val="left"/>
+              <w:rPr>
+                <w:rFonts w:ascii="Times New Roman" w:cs="Times New Roman" w:eastAsia="Times New Roman" w:hAnsi="Times New Roman"/>
+                <w:sz w:val="24"/>
+                <w:szCs w:val="24"/>
+              </w:rPr>
+            </w:pPr>
+            <w:r>
+              <w:rPr>
+                <w:rFonts w:ascii="Times New Roman" w:cs="Times New Roman" w:eastAsia="Times New Roman" w:hAnsi="Times New Roman"/>
+                <w:sz w:val="24"/>
+                <w:szCs w:val="24"/>
+                <w:rtl w:val="0"/>
+              </w:rPr>
+              <w:t xml:space="preserve">-Mendaftarkan akun</w:t>
+            </w:r>
+          </w:p>
+          <w:p>
+            <w:pPr>
+              <w:keepNext w:val="0"/>
+              <w:keepLines w:val="0"/>
+              <w:widowControl w:val="0"/>
+              <w:pBdr>
+                <w:top w:space="0" w:sz="0" w:val="nil"/>
+                <w:left w:space="0" w:sz="0" w:val="nil"/>
+                <w:bottom w:space="0" w:sz="0" w:val="nil"/>
+                <w:right w:space="0" w:sz="0" w:val="nil"/>
+                <w:between w:space="0" w:sz="0" w:val="nil"/>
+              </w:pBdr>
+              <w:shd w:fill="auto" w:val="clear"/>
+              <w:spacing w:after="0" w:before="1" w:line="360" w:lineRule="auto"/>
+              <w:ind w:left="0" w:right="0" w:firstLine="0"/>
+              <w:jc w:val="left"/>
+              <w:rPr>
+                <w:rFonts w:ascii="Times New Roman" w:cs="Times New Roman" w:eastAsia="Times New Roman" w:hAnsi="Times New Roman"/>
+                <w:sz w:val="24"/>
+                <w:szCs w:val="24"/>
+              </w:rPr>
+            </w:pPr>
+            <w:r>
+              <w:rPr>
+                <w:rFonts w:ascii="Times New Roman" w:cs="Times New Roman" w:eastAsia="Times New Roman" w:hAnsi="Times New Roman"/>
+                <w:sz w:val="24"/>
+                <w:szCs w:val="24"/>
+                <w:rtl w:val="0"/>
+              </w:rPr>
+              <w:t xml:space="preserve">-Mendaftarkan kelas</w:t>
+            </w:r>
+          </w:p>
+        </w:tc>
+      </w:tr>
     </w:tbl>
     <w:p>
       <w:pPr>
@@ -14518,7 +14749,7 @@
         <w:widowControl w:val="0"/>
         <w:numPr>
           <w:ilvl w:val="1"/>
-          <w:numId w:val="24"/>
+          <w:numId w:val="23"/>
         </w:numPr>
         <w:pBdr>
           <w:top w:space="0" w:sz="0" w:val="nil"/>
@@ -14602,7 +14833,7 @@
         <w:widowControl w:val="0"/>
         <w:numPr>
           <w:ilvl w:val="1"/>
-          <w:numId w:val="24"/>
+          <w:numId w:val="23"/>
         </w:numPr>
         <w:pBdr>
           <w:top w:space="0" w:sz="0" w:val="nil"/>
@@ -15180,7 +15411,40 @@
           <w:szCs w:val="24"/>
           <w:rtl w:val="0"/>
         </w:rPr>
-        <w:t xml:space="preserve">KelasinAja adalah program yang akan dibangun menggunakan bahasa PYTHON, HTML, PHP, SQL-Server, Bootstrap dan Codeigniter akan berjalan pada semua web browser dan dapat diunduh di playstore.</w:t>
+        <w:t xml:space="preserve">KelasinAja adalah program yang akan dibangun menggunakan bahasa HTML, PHP, SQL-Server, Bootstrap, React dan </w:t>
+      </w:r>
+      <w:r>
+        <w:rPr>
+          <w:b w:val="0"/>
+          <w:sz w:val="24"/>
+          <w:szCs w:val="24"/>
+          <w:rtl w:val="0"/>
+        </w:rPr>
+        <w:t xml:space="preserve">Laravel</w:t>
+      </w:r>
+      <w:r>
+        <w:rPr>
+          <w:b w:val="0"/>
+          <w:color w:val="000000"/>
+          <w:sz w:val="24"/>
+          <w:szCs w:val="24"/>
+          <w:rtl w:val="0"/>
+        </w:rPr>
+        <w:t xml:space="preserve"> akan berjalan pada semua web browser</w:t>
+      </w:r>
+      <w:r>
+        <w:rPr>
+          <w:b w:val="0"/>
+          <w:sz w:val="24"/>
+          <w:szCs w:val="24"/>
+          <w:rtl w:val="0"/>
+        </w:rPr>
+        <w:t xml:space="preserve">.</w:t>
+      </w:r>
+      <w:r>
+        <w:rPr>
+          <w:rtl w:val="0"/>
+        </w:rPr>
       </w:r>
     </w:p>
     <w:p>
@@ -15360,12 +15624,12 @@
           <wp:inline distB="114300" distT="114300" distL="114300" distR="114300">
             <wp:extent cx="6261100" cy="4775200"/>
             <wp:effectExtent b="0" l="0" r="0" t="0"/>
-            <wp:docPr id="13" name="image3.png"/>
+            <wp:docPr id="12" name="image2.png"/>
             <a:graphic>
               <a:graphicData uri="http://schemas.openxmlformats.org/drawingml/2006/picture">
                 <pic:pic>
                   <pic:nvPicPr>
-                    <pic:cNvPr id="0" name="image3.png"/>
+                    <pic:cNvPr id="0" name="image2.png"/>
                     <pic:cNvPicPr preferRelativeResize="0"/>
                   </pic:nvPicPr>
                   <pic:blipFill>
@@ -15482,7 +15746,7 @@
           <w:rFonts w:ascii="Times New Roman" w:cs="Times New Roman" w:eastAsia="Times New Roman" w:hAnsi="Times New Roman"/>
           <w:rtl w:val="0"/>
         </w:rPr>
-        <w:t xml:space="preserve">Precondition: Admin belum meregistrasikan akun, Admin Berada di halaman dashboard.</w:t>
+        <w:t xml:space="preserve">Precondition: Admin belum meregistrasikan akun, Admin Berada di halaman dashboard dan sudah login.</w:t>
       </w:r>
     </w:p>
     <w:p>
@@ -15578,7 +15842,7 @@
           <w:rFonts w:ascii="Times New Roman" w:cs="Times New Roman" w:eastAsia="Times New Roman" w:hAnsi="Times New Roman"/>
           <w:rtl w:val="0"/>
         </w:rPr>
-        <w:t xml:space="preserve">Admin berada di halaman dashboard</w:t>
+        <w:t xml:space="preserve">Admin berada di halaman meregistrasikan akun.</w:t>
       </w:r>
     </w:p>
     <w:p>
@@ -15602,7 +15866,7 @@
           <w:rFonts w:ascii="Times New Roman" w:cs="Times New Roman" w:eastAsia="Times New Roman" w:hAnsi="Times New Roman"/>
           <w:rtl w:val="0"/>
         </w:rPr>
-        <w:t xml:space="preserve">Sistem akan memberikan form untuk memasukan nama, memasukan email, dan memilih kelas.</w:t>
+        <w:t xml:space="preserve">Admin memasukan nama, memasukan password, memasukan email, memasukan tipe akun, dan memilih kelas.</w:t>
       </w:r>
     </w:p>
     <w:p>
@@ -15626,7 +15890,7 @@
           <w:rFonts w:ascii="Times New Roman" w:cs="Times New Roman" w:eastAsia="Times New Roman" w:hAnsi="Times New Roman"/>
           <w:rtl w:val="0"/>
         </w:rPr>
-        <w:t xml:space="preserve">Admin memasukan nama, email dan pilih kelas.</w:t>
+        <w:t xml:space="preserve">Admin mengklik submit.</w:t>
       </w:r>
     </w:p>
     <w:p>
@@ -15650,7 +15914,7 @@
           <w:rFonts w:ascii="Times New Roman" w:cs="Times New Roman" w:eastAsia="Times New Roman" w:hAnsi="Times New Roman"/>
           <w:rtl w:val="0"/>
         </w:rPr>
-        <w:t xml:space="preserve">Admin mengklik submit.</w:t>
+        <w:t xml:space="preserve">Sistem akan menyimpan seluruh atribut yang dimasukan oleh Admin kedalam database</w:t>
       </w:r>
     </w:p>
     <w:p>
@@ -15674,14 +15938,50 @@
           <w:rFonts w:ascii="Times New Roman" w:cs="Times New Roman" w:eastAsia="Times New Roman" w:hAnsi="Times New Roman"/>
           <w:rtl w:val="0"/>
         </w:rPr>
-        <w:t xml:space="preserve">Sistem akan menyimpan seluruh atribut yang dimasukan oleh Admin kedalam database</w:t>
+        <w:t xml:space="preserve">Akun telah berhasil dibuat.</w:t>
+      </w:r>
+    </w:p>
+    <w:p>
+      <w:pPr>
+        <w:tabs>
+          <w:tab w:val="left" w:pos="836"/>
+          <w:tab w:val="left" w:pos="837"/>
+        </w:tabs>
+        <w:ind w:left="1440" w:firstLine="0"/>
+        <w:rPr>
+          <w:rFonts w:ascii="Times New Roman" w:cs="Times New Roman" w:eastAsia="Times New Roman" w:hAnsi="Times New Roman"/>
+        </w:rPr>
+      </w:pPr>
+      <w:r>
+        <w:rPr>
+          <w:rtl w:val="0"/>
+        </w:rPr>
+      </w:r>
+    </w:p>
+    <w:p>
+      <w:pPr>
+        <w:tabs>
+          <w:tab w:val="left" w:pos="836"/>
+          <w:tab w:val="left" w:pos="837"/>
+        </w:tabs>
+        <w:ind w:left="836" w:firstLine="0"/>
+        <w:rPr>
+          <w:rFonts w:ascii="Times New Roman" w:cs="Times New Roman" w:eastAsia="Times New Roman" w:hAnsi="Times New Roman"/>
+        </w:rPr>
+      </w:pPr>
+      <w:r>
+        <w:rPr>
+          <w:rFonts w:ascii="Times New Roman" w:cs="Times New Roman" w:eastAsia="Times New Roman" w:hAnsi="Times New Roman"/>
+          <w:rtl w:val="0"/>
+        </w:rPr>
+        <w:t xml:space="preserve">Alternate Flow:</w:t>
       </w:r>
     </w:p>
     <w:p>
       <w:pPr>
         <w:numPr>
           <w:ilvl w:val="0"/>
-          <w:numId w:val="11"/>
+          <w:numId w:val="24"/>
         </w:numPr>
         <w:tabs>
           <w:tab w:val="left" w:pos="836"/>
@@ -15698,91 +15998,7 @@
           <w:rFonts w:ascii="Times New Roman" w:cs="Times New Roman" w:eastAsia="Times New Roman" w:hAnsi="Times New Roman"/>
           <w:rtl w:val="0"/>
         </w:rPr>
-        <w:t xml:space="preserve">Akun telah berhasil dibuat.</w:t>
-      </w:r>
-    </w:p>
-    <w:p>
-      <w:pPr>
-        <w:tabs>
-          <w:tab w:val="left" w:pos="836"/>
-          <w:tab w:val="left" w:pos="837"/>
-        </w:tabs>
-        <w:ind w:left="1440" w:firstLine="0"/>
-        <w:rPr>
-          <w:rFonts w:ascii="Times New Roman" w:cs="Times New Roman" w:eastAsia="Times New Roman" w:hAnsi="Times New Roman"/>
-        </w:rPr>
-      </w:pPr>
-      <w:r>
-        <w:rPr>
-          <w:rtl w:val="0"/>
-        </w:rPr>
-      </w:r>
-    </w:p>
-    <w:p>
-      <w:pPr>
-        <w:tabs>
-          <w:tab w:val="left" w:pos="836"/>
-          <w:tab w:val="left" w:pos="837"/>
-        </w:tabs>
-        <w:ind w:left="836" w:firstLine="0"/>
-        <w:rPr>
-          <w:rFonts w:ascii="Times New Roman" w:cs="Times New Roman" w:eastAsia="Times New Roman" w:hAnsi="Times New Roman"/>
-        </w:rPr>
-      </w:pPr>
-      <w:r>
-        <w:rPr>
-          <w:rFonts w:ascii="Times New Roman" w:cs="Times New Roman" w:eastAsia="Times New Roman" w:hAnsi="Times New Roman"/>
-          <w:rtl w:val="0"/>
-        </w:rPr>
-        <w:t xml:space="preserve">Alternate Flow:</w:t>
-      </w:r>
-    </w:p>
-    <w:p>
-      <w:pPr>
-        <w:numPr>
-          <w:ilvl w:val="0"/>
-          <w:numId w:val="25"/>
-        </w:numPr>
-        <w:tabs>
-          <w:tab w:val="left" w:pos="836"/>
-          <w:tab w:val="left" w:pos="837"/>
-        </w:tabs>
-        <w:ind w:left="1440" w:hanging="360"/>
-        <w:rPr>
-          <w:rFonts w:ascii="Times New Roman" w:cs="Times New Roman" w:eastAsia="Times New Roman" w:hAnsi="Times New Roman"/>
-          <w:u w:val="none"/>
-        </w:rPr>
-      </w:pPr>
-      <w:r>
-        <w:rPr>
-          <w:rFonts w:ascii="Times New Roman" w:cs="Times New Roman" w:eastAsia="Times New Roman" w:hAnsi="Times New Roman"/>
-          <w:rtl w:val="0"/>
-        </w:rPr>
-        <w:t xml:space="preserve">Pada Primary Flow langkah ke 3, ketika Admin gagal/tidak memasukan nama, email dan kelas maka akan diminta kembali untuk melakukan langkah ke 3.</w:t>
-      </w:r>
-    </w:p>
-    <w:p>
-      <w:pPr>
-        <w:numPr>
-          <w:ilvl w:val="0"/>
-          <w:numId w:val="25"/>
-        </w:numPr>
-        <w:tabs>
-          <w:tab w:val="left" w:pos="836"/>
-          <w:tab w:val="left" w:pos="837"/>
-        </w:tabs>
-        <w:ind w:left="1440" w:hanging="360"/>
-        <w:rPr>
-          <w:rFonts w:ascii="Times New Roman" w:cs="Times New Roman" w:eastAsia="Times New Roman" w:hAnsi="Times New Roman"/>
-          <w:u w:val="none"/>
-        </w:rPr>
-      </w:pPr>
-      <w:r>
-        <w:rPr>
-          <w:rFonts w:ascii="Times New Roman" w:cs="Times New Roman" w:eastAsia="Times New Roman" w:hAnsi="Times New Roman"/>
-          <w:rtl w:val="0"/>
-        </w:rPr>
-        <w:t xml:space="preserve">Pada Primary Flow langkah ke 6, sistem gagal menyimpan data ke database maka Admin akan diarahkan ke home page dan sistem akan memberikan pemberitahuan kepada Admin bahwa proses gagal. </w:t>
+        <w:t xml:space="preserve">Pada Primary Flow langkah ke 3, ketika Admin gagal/tidak memasukan nama, email, password, tipe akun dan kelas maka akan diminta kembali untuk melakukan langkah ke 2.</w:t>
       </w:r>
     </w:p>
     <w:p>
@@ -15917,7 +16133,7 @@
       <w:pPr>
         <w:numPr>
           <w:ilvl w:val="0"/>
-          <w:numId w:val="14"/>
+          <w:numId w:val="13"/>
         </w:numPr>
         <w:tabs>
           <w:tab w:val="left" w:pos="836"/>
@@ -15941,7 +16157,7 @@
       <w:pPr>
         <w:numPr>
           <w:ilvl w:val="0"/>
-          <w:numId w:val="14"/>
+          <w:numId w:val="13"/>
         </w:numPr>
         <w:tabs>
           <w:tab w:val="left" w:pos="836"/>
@@ -15965,7 +16181,7 @@
       <w:pPr>
         <w:numPr>
           <w:ilvl w:val="0"/>
-          <w:numId w:val="14"/>
+          <w:numId w:val="13"/>
         </w:numPr>
         <w:tabs>
           <w:tab w:val="left" w:pos="836"/>
@@ -16100,7 +16316,7 @@
       <w:pPr>
         <w:numPr>
           <w:ilvl w:val="0"/>
-          <w:numId w:val="26"/>
+          <w:numId w:val="25"/>
         </w:numPr>
         <w:tabs>
           <w:tab w:val="left" w:pos="836"/>
@@ -16124,7 +16340,7 @@
       <w:pPr>
         <w:numPr>
           <w:ilvl w:val="0"/>
-          <w:numId w:val="26"/>
+          <w:numId w:val="25"/>
         </w:numPr>
         <w:tabs>
           <w:tab w:val="left" w:pos="836"/>
@@ -16148,7 +16364,7 @@
       <w:pPr>
         <w:numPr>
           <w:ilvl w:val="0"/>
-          <w:numId w:val="26"/>
+          <w:numId w:val="25"/>
         </w:numPr>
         <w:tabs>
           <w:tab w:val="left" w:pos="836"/>
@@ -16172,7 +16388,7 @@
       <w:pPr>
         <w:numPr>
           <w:ilvl w:val="0"/>
-          <w:numId w:val="26"/>
+          <w:numId w:val="25"/>
         </w:numPr>
         <w:tabs>
           <w:tab w:val="left" w:pos="836"/>
@@ -16196,7 +16412,7 @@
       <w:pPr>
         <w:numPr>
           <w:ilvl w:val="0"/>
-          <w:numId w:val="26"/>
+          <w:numId w:val="25"/>
         </w:numPr>
         <w:tabs>
           <w:tab w:val="left" w:pos="836"/>
@@ -16327,7 +16543,7 @@
       <w:pPr>
         <w:numPr>
           <w:ilvl w:val="0"/>
-          <w:numId w:val="21"/>
+          <w:numId w:val="20"/>
         </w:numPr>
         <w:tabs>
           <w:tab w:val="left" w:pos="836"/>
@@ -16345,7 +16561,369 @@
           <w:rFonts w:ascii="Times New Roman" w:cs="Times New Roman" w:eastAsia="Times New Roman" w:hAnsi="Times New Roman"/>
           <w:rtl w:val="0"/>
         </w:rPr>
-        <w:t xml:space="preserve">Actor masuk ke dalam website dan dibawa ke halaman homepage</w:t>
+        <w:t xml:space="preserve">Actor masuk ke dalam website dan dibawa ke halaman login page</w:t>
+      </w:r>
+    </w:p>
+    <w:p>
+      <w:pPr>
+        <w:numPr>
+          <w:ilvl w:val="0"/>
+          <w:numId w:val="20"/>
+        </w:numPr>
+        <w:tabs>
+          <w:tab w:val="left" w:pos="836"/>
+          <w:tab w:val="left" w:pos="837"/>
+        </w:tabs>
+        <w:ind w:left="1440" w:hanging="360"/>
+        <w:jc w:val="both"/>
+        <w:rPr>
+          <w:rFonts w:ascii="Times New Roman" w:cs="Times New Roman" w:eastAsia="Times New Roman" w:hAnsi="Times New Roman"/>
+          <w:u w:val="none"/>
+        </w:rPr>
+      </w:pPr>
+      <w:r>
+        <w:rPr>
+          <w:rFonts w:ascii="Times New Roman" w:cs="Times New Roman" w:eastAsia="Times New Roman" w:hAnsi="Times New Roman"/>
+          <w:rtl w:val="0"/>
+        </w:rPr>
+        <w:t xml:space="preserve">Actor menekan tombol login, dan sistem melanjutkan ke halaman yang berisi form untuk memasukan email dan password</w:t>
+      </w:r>
+    </w:p>
+    <w:p>
+      <w:pPr>
+        <w:numPr>
+          <w:ilvl w:val="0"/>
+          <w:numId w:val="20"/>
+        </w:numPr>
+        <w:tabs>
+          <w:tab w:val="left" w:pos="836"/>
+          <w:tab w:val="left" w:pos="837"/>
+        </w:tabs>
+        <w:ind w:left="1440" w:hanging="360"/>
+        <w:jc w:val="both"/>
+        <w:rPr>
+          <w:rFonts w:ascii="Times New Roman" w:cs="Times New Roman" w:eastAsia="Times New Roman" w:hAnsi="Times New Roman"/>
+          <w:u w:val="none"/>
+        </w:rPr>
+      </w:pPr>
+      <w:r>
+        <w:rPr>
+          <w:rFonts w:ascii="Times New Roman" w:cs="Times New Roman" w:eastAsia="Times New Roman" w:hAnsi="Times New Roman"/>
+          <w:rtl w:val="0"/>
+        </w:rPr>
+        <w:t xml:space="preserve">Actor memasukan email dan password dan menekan tombol</w:t>
+      </w:r>
+    </w:p>
+    <w:p>
+      <w:pPr>
+        <w:numPr>
+          <w:ilvl w:val="0"/>
+          <w:numId w:val="20"/>
+        </w:numPr>
+        <w:tabs>
+          <w:tab w:val="left" w:pos="836"/>
+          <w:tab w:val="left" w:pos="837"/>
+        </w:tabs>
+        <w:ind w:left="1440" w:hanging="360"/>
+        <w:jc w:val="both"/>
+        <w:rPr>
+          <w:rFonts w:ascii="Times New Roman" w:cs="Times New Roman" w:eastAsia="Times New Roman" w:hAnsi="Times New Roman"/>
+          <w:u w:val="none"/>
+        </w:rPr>
+      </w:pPr>
+      <w:r>
+        <w:rPr>
+          <w:rFonts w:ascii="Times New Roman" w:cs="Times New Roman" w:eastAsia="Times New Roman" w:hAnsi="Times New Roman"/>
+          <w:rtl w:val="0"/>
+        </w:rPr>
+        <w:t xml:space="preserve">Sistem akan melakukan pengecekan email dan password ke database sistem</w:t>
+      </w:r>
+    </w:p>
+    <w:p>
+      <w:pPr>
+        <w:numPr>
+          <w:ilvl w:val="0"/>
+          <w:numId w:val="20"/>
+        </w:numPr>
+        <w:tabs>
+          <w:tab w:val="left" w:pos="836"/>
+          <w:tab w:val="left" w:pos="837"/>
+        </w:tabs>
+        <w:ind w:left="1440" w:hanging="360"/>
+        <w:jc w:val="both"/>
+        <w:rPr>
+          <w:rFonts w:ascii="Times New Roman" w:cs="Times New Roman" w:eastAsia="Times New Roman" w:hAnsi="Times New Roman"/>
+          <w:u w:val="none"/>
+        </w:rPr>
+      </w:pPr>
+      <w:r>
+        <w:rPr>
+          <w:rFonts w:ascii="Times New Roman" w:cs="Times New Roman" w:eastAsia="Times New Roman" w:hAnsi="Times New Roman"/>
+          <w:rtl w:val="0"/>
+        </w:rPr>
+        <w:t xml:space="preserve">Actor akan dibawa ke halaman homepage dan tersedia kelas yang sudah dipilih</w:t>
+      </w:r>
+    </w:p>
+    <w:p>
+      <w:pPr>
+        <w:tabs>
+          <w:tab w:val="left" w:pos="836"/>
+          <w:tab w:val="left" w:pos="837"/>
+        </w:tabs>
+        <w:ind w:left="836" w:firstLine="0"/>
+        <w:jc w:val="both"/>
+        <w:rPr>
+          <w:rFonts w:ascii="Times New Roman" w:cs="Times New Roman" w:eastAsia="Times New Roman" w:hAnsi="Times New Roman"/>
+        </w:rPr>
+      </w:pPr>
+      <w:r>
+        <w:rPr>
+          <w:rFonts w:ascii="Times New Roman" w:cs="Times New Roman" w:eastAsia="Times New Roman" w:hAnsi="Times New Roman"/>
+          <w:rtl w:val="0"/>
+        </w:rPr>
+        <w:t xml:space="preserve">Alternate Flow:</w:t>
+      </w:r>
+    </w:p>
+    <w:p>
+      <w:pPr>
+        <w:numPr>
+          <w:ilvl w:val="0"/>
+          <w:numId w:val="16"/>
+        </w:numPr>
+        <w:tabs>
+          <w:tab w:val="left" w:pos="836"/>
+          <w:tab w:val="left" w:pos="837"/>
+        </w:tabs>
+        <w:ind w:left="1440" w:hanging="360"/>
+        <w:jc w:val="both"/>
+        <w:rPr>
+          <w:rFonts w:ascii="Times New Roman" w:cs="Times New Roman" w:eastAsia="Times New Roman" w:hAnsi="Times New Roman"/>
+          <w:u w:val="none"/>
+        </w:rPr>
+      </w:pPr>
+      <w:r>
+        <w:rPr>
+          <w:rFonts w:ascii="Times New Roman" w:cs="Times New Roman" w:eastAsia="Times New Roman" w:hAnsi="Times New Roman"/>
+          <w:rtl w:val="0"/>
+        </w:rPr>
+        <w:t xml:space="preserve">Pada langkah 4, apabila disaat pengecekan ternyata tidak ditemukan. maka sistem akan memberikan informasi bila email dan password salah. dan akan diminta kembali pada langkah 3</w:t>
+      </w:r>
+    </w:p>
+    <w:p>
+      <w:pPr>
+        <w:tabs>
+          <w:tab w:val="left" w:pos="836"/>
+          <w:tab w:val="left" w:pos="837"/>
+        </w:tabs>
+        <w:ind w:left="0" w:firstLine="0"/>
+        <w:jc w:val="both"/>
+        <w:rPr>
+          <w:rFonts w:ascii="Times New Roman" w:cs="Times New Roman" w:eastAsia="Times New Roman" w:hAnsi="Times New Roman"/>
+        </w:rPr>
+      </w:pPr>
+      <w:r>
+        <w:rPr>
+          <w:rtl w:val="0"/>
+        </w:rPr>
+      </w:r>
+    </w:p>
+    <w:p>
+      <w:pPr>
+        <w:numPr>
+          <w:ilvl w:val="1"/>
+          <w:numId w:val="6"/>
+        </w:numPr>
+        <w:tabs>
+          <w:tab w:val="left" w:pos="836"/>
+          <w:tab w:val="left" w:pos="837"/>
+        </w:tabs>
+        <w:ind w:left="836" w:hanging="720"/>
+      </w:pPr>
+      <w:r>
+        <w:rPr>
+          <w:rFonts w:ascii="Times New Roman" w:cs="Times New Roman" w:eastAsia="Times New Roman" w:hAnsi="Times New Roman"/>
+          <w:sz w:val="28"/>
+          <w:szCs w:val="28"/>
+          <w:rtl w:val="0"/>
+        </w:rPr>
+        <w:t xml:space="preserve">Use Case : Pengajar Mengirim File Materi</w:t>
+      </w:r>
+      <w:r>
+        <w:rPr>
+          <w:rtl w:val="0"/>
+        </w:rPr>
+      </w:r>
+    </w:p>
+    <w:p>
+      <w:pPr>
+        <w:tabs>
+          <w:tab w:val="left" w:pos="836"/>
+          <w:tab w:val="left" w:pos="837"/>
+        </w:tabs>
+        <w:ind w:left="2070" w:hanging="1260"/>
+        <w:rPr>
+          <w:rFonts w:ascii="Times New Roman" w:cs="Times New Roman" w:eastAsia="Times New Roman" w:hAnsi="Times New Roman"/>
+        </w:rPr>
+      </w:pPr>
+      <w:r>
+        <w:rPr>
+          <w:rFonts w:ascii="Times New Roman" w:cs="Times New Roman" w:eastAsia="Times New Roman" w:hAnsi="Times New Roman"/>
+          <w:rtl w:val="0"/>
+        </w:rPr>
+        <w:t xml:space="preserve">Precondition : Pengguna berada di halaman Kelas, pengguna telah menyiapkan file yang akan ditambahkan.</w:t>
+      </w:r>
+    </w:p>
+    <w:p>
+      <w:pPr>
+        <w:tabs>
+          <w:tab w:val="left" w:pos="836"/>
+          <w:tab w:val="left" w:pos="837"/>
+        </w:tabs>
+        <w:ind w:left="836" w:firstLine="0"/>
+        <w:rPr>
+          <w:rFonts w:ascii="Times New Roman" w:cs="Times New Roman" w:eastAsia="Times New Roman" w:hAnsi="Times New Roman"/>
+        </w:rPr>
+      </w:pPr>
+      <w:r>
+        <w:rPr>
+          <w:rFonts w:ascii="Times New Roman" w:cs="Times New Roman" w:eastAsia="Times New Roman" w:hAnsi="Times New Roman"/>
+          <w:rtl w:val="0"/>
+        </w:rPr>
+        <w:t xml:space="preserve">Postcondition : File materi telah diunggah dan bisa diakses oleh seluruh anggota kelas.</w:t>
+      </w:r>
+    </w:p>
+    <w:p>
+      <w:pPr>
+        <w:tabs>
+          <w:tab w:val="left" w:pos="836"/>
+          <w:tab w:val="left" w:pos="837"/>
+        </w:tabs>
+        <w:ind w:left="836" w:firstLine="0"/>
+        <w:rPr>
+          <w:rFonts w:ascii="Times New Roman" w:cs="Times New Roman" w:eastAsia="Times New Roman" w:hAnsi="Times New Roman"/>
+        </w:rPr>
+      </w:pPr>
+      <w:r>
+        <w:rPr>
+          <w:rFonts w:ascii="Times New Roman" w:cs="Times New Roman" w:eastAsia="Times New Roman" w:hAnsi="Times New Roman"/>
+          <w:rtl w:val="0"/>
+        </w:rPr>
+        <w:t xml:space="preserve">Primary Flow : </w:t>
+      </w:r>
+    </w:p>
+    <w:p>
+      <w:pPr>
+        <w:numPr>
+          <w:ilvl w:val="0"/>
+          <w:numId w:val="18"/>
+        </w:numPr>
+        <w:tabs>
+          <w:tab w:val="left" w:pos="836"/>
+          <w:tab w:val="left" w:pos="837"/>
+        </w:tabs>
+        <w:ind w:left="1440" w:hanging="360"/>
+        <w:rPr>
+          <w:rFonts w:ascii="Times New Roman" w:cs="Times New Roman" w:eastAsia="Times New Roman" w:hAnsi="Times New Roman"/>
+          <w:u w:val="none"/>
+        </w:rPr>
+      </w:pPr>
+      <w:r>
+        <w:rPr>
+          <w:rFonts w:ascii="Times New Roman" w:cs="Times New Roman" w:eastAsia="Times New Roman" w:hAnsi="Times New Roman"/>
+          <w:rtl w:val="0"/>
+        </w:rPr>
+        <w:t xml:space="preserve">Pengguna menekan tombol “Upload Materi”.</w:t>
+      </w:r>
+    </w:p>
+    <w:p>
+      <w:pPr>
+        <w:numPr>
+          <w:ilvl w:val="0"/>
+          <w:numId w:val="18"/>
+        </w:numPr>
+        <w:tabs>
+          <w:tab w:val="left" w:pos="836"/>
+          <w:tab w:val="left" w:pos="837"/>
+        </w:tabs>
+        <w:ind w:left="1440" w:hanging="360"/>
+        <w:rPr>
+          <w:rFonts w:ascii="Times New Roman" w:cs="Times New Roman" w:eastAsia="Times New Roman" w:hAnsi="Times New Roman"/>
+          <w:u w:val="none"/>
+        </w:rPr>
+      </w:pPr>
+      <w:r>
+        <w:rPr>
+          <w:rFonts w:ascii="Times New Roman" w:cs="Times New Roman" w:eastAsia="Times New Roman" w:hAnsi="Times New Roman"/>
+          <w:rtl w:val="0"/>
+        </w:rPr>
+        <w:t xml:space="preserve">Pengguna memasukkan judul materi, deskripsi, dan file.</w:t>
+      </w:r>
+    </w:p>
+    <w:p>
+      <w:pPr>
+        <w:numPr>
+          <w:ilvl w:val="0"/>
+          <w:numId w:val="18"/>
+        </w:numPr>
+        <w:tabs>
+          <w:tab w:val="left" w:pos="836"/>
+          <w:tab w:val="left" w:pos="837"/>
+        </w:tabs>
+        <w:ind w:left="1440" w:hanging="360"/>
+        <w:rPr>
+          <w:rFonts w:ascii="Times New Roman" w:cs="Times New Roman" w:eastAsia="Times New Roman" w:hAnsi="Times New Roman"/>
+          <w:u w:val="none"/>
+        </w:rPr>
+      </w:pPr>
+      <w:r>
+        <w:rPr>
+          <w:rFonts w:ascii="Times New Roman" w:cs="Times New Roman" w:eastAsia="Times New Roman" w:hAnsi="Times New Roman"/>
+          <w:rtl w:val="0"/>
+        </w:rPr>
+        <w:t xml:space="preserve">Pengguna menekan tombol submit</w:t>
+      </w:r>
+    </w:p>
+    <w:p>
+      <w:pPr>
+        <w:numPr>
+          <w:ilvl w:val="0"/>
+          <w:numId w:val="18"/>
+        </w:numPr>
+        <w:tabs>
+          <w:tab w:val="left" w:pos="836"/>
+          <w:tab w:val="left" w:pos="837"/>
+        </w:tabs>
+        <w:ind w:left="1440" w:hanging="360"/>
+        <w:rPr>
+          <w:rFonts w:ascii="Times New Roman" w:cs="Times New Roman" w:eastAsia="Times New Roman" w:hAnsi="Times New Roman"/>
+          <w:u w:val="none"/>
+        </w:rPr>
+      </w:pPr>
+      <w:r>
+        <w:rPr>
+          <w:rFonts w:ascii="Times New Roman" w:cs="Times New Roman" w:eastAsia="Times New Roman" w:hAnsi="Times New Roman"/>
+          <w:rtl w:val="0"/>
+        </w:rPr>
+        <w:t xml:space="preserve">Sistem menyimpan file yang telah diunggah ke database.</w:t>
+      </w:r>
+    </w:p>
+    <w:p>
+      <w:pPr>
+        <w:tabs>
+          <w:tab w:val="left" w:pos="836"/>
+          <w:tab w:val="left" w:pos="837"/>
+        </w:tabs>
+        <w:ind w:left="836" w:firstLine="0"/>
+        <w:rPr>
+          <w:rFonts w:ascii="Times New Roman" w:cs="Times New Roman" w:eastAsia="Times New Roman" w:hAnsi="Times New Roman"/>
+        </w:rPr>
+      </w:pPr>
+      <w:r>
+        <w:rPr>
+          <w:rFonts w:ascii="Times New Roman" w:cs="Times New Roman" w:eastAsia="Times New Roman" w:hAnsi="Times New Roman"/>
+          <w:rtl w:val="0"/>
+        </w:rPr>
+        <w:t xml:space="preserve">Alternate Flow : </w:t>
       </w:r>
     </w:p>
     <w:p>
@@ -16359,7 +16937,6 @@
           <w:tab w:val="left" w:pos="837"/>
         </w:tabs>
         <w:ind w:left="1440" w:hanging="360"/>
-        <w:jc w:val="both"/>
         <w:rPr>
           <w:rFonts w:ascii="Times New Roman" w:cs="Times New Roman" w:eastAsia="Times New Roman" w:hAnsi="Times New Roman"/>
           <w:u w:val="none"/>
@@ -16370,82 +16947,40 @@
           <w:rFonts w:ascii="Times New Roman" w:cs="Times New Roman" w:eastAsia="Times New Roman" w:hAnsi="Times New Roman"/>
           <w:rtl w:val="0"/>
         </w:rPr>
-        <w:t xml:space="preserve">Actor menekan tombol login, dan sistem melanjutkan ke halaman yang berisi form untuk memasukan email dan password</w:t>
+        <w:t xml:space="preserve">pada primary flow langkah ke 3, sistem akan memberikan peringatan “harap masukkan data materi” apabila pengguna belum input data yang diperlukan.</w:t>
+      </w:r>
+      <w:r>
+        <w:rPr>
+          <w:rtl w:val="0"/>
+        </w:rPr>
       </w:r>
     </w:p>
     <w:p>
       <w:pPr>
         <w:numPr>
-          <w:ilvl w:val="0"/>
-          <w:numId w:val="21"/>
+          <w:ilvl w:val="1"/>
+          <w:numId w:val="6"/>
         </w:numPr>
         <w:tabs>
           <w:tab w:val="left" w:pos="836"/>
           <w:tab w:val="left" w:pos="837"/>
         </w:tabs>
-        <w:ind w:left="1440" w:hanging="360"/>
-        <w:jc w:val="both"/>
-        <w:rPr>
-          <w:rFonts w:ascii="Times New Roman" w:cs="Times New Roman" w:eastAsia="Times New Roman" w:hAnsi="Times New Roman"/>
+        <w:ind w:left="836" w:hanging="720"/>
+        <w:rPr>
+          <w:rFonts w:ascii="Times New Roman" w:cs="Times New Roman" w:eastAsia="Times New Roman" w:hAnsi="Times New Roman"/>
+          <w:sz w:val="28"/>
+          <w:szCs w:val="28"/>
           <w:u w:val="none"/>
         </w:rPr>
       </w:pPr>
       <w:r>
         <w:rPr>
           <w:rFonts w:ascii="Times New Roman" w:cs="Times New Roman" w:eastAsia="Times New Roman" w:hAnsi="Times New Roman"/>
-          <w:rtl w:val="0"/>
-        </w:rPr>
-        <w:t xml:space="preserve">Actor memasukan email dan password dan menekan tombol</w:t>
-      </w:r>
-    </w:p>
-    <w:p>
-      <w:pPr>
-        <w:numPr>
-          <w:ilvl w:val="0"/>
-          <w:numId w:val="21"/>
-        </w:numPr>
-        <w:tabs>
-          <w:tab w:val="left" w:pos="836"/>
-          <w:tab w:val="left" w:pos="837"/>
-        </w:tabs>
-        <w:ind w:left="1440" w:hanging="360"/>
-        <w:jc w:val="both"/>
-        <w:rPr>
-          <w:rFonts w:ascii="Times New Roman" w:cs="Times New Roman" w:eastAsia="Times New Roman" w:hAnsi="Times New Roman"/>
-          <w:u w:val="none"/>
-        </w:rPr>
-      </w:pPr>
-      <w:r>
-        <w:rPr>
-          <w:rFonts w:ascii="Times New Roman" w:cs="Times New Roman" w:eastAsia="Times New Roman" w:hAnsi="Times New Roman"/>
-          <w:rtl w:val="0"/>
-        </w:rPr>
-        <w:t xml:space="preserve">Sistem akan melakukan pengecekan email dan password ke database sistem</w:t>
-      </w:r>
-    </w:p>
-    <w:p>
-      <w:pPr>
-        <w:numPr>
-          <w:ilvl w:val="0"/>
-          <w:numId w:val="21"/>
-        </w:numPr>
-        <w:tabs>
-          <w:tab w:val="left" w:pos="836"/>
-          <w:tab w:val="left" w:pos="837"/>
-        </w:tabs>
-        <w:ind w:left="1440" w:hanging="360"/>
-        <w:jc w:val="both"/>
-        <w:rPr>
-          <w:rFonts w:ascii="Times New Roman" w:cs="Times New Roman" w:eastAsia="Times New Roman" w:hAnsi="Times New Roman"/>
-          <w:u w:val="none"/>
-        </w:rPr>
-      </w:pPr>
-      <w:r>
-        <w:rPr>
-          <w:rFonts w:ascii="Times New Roman" w:cs="Times New Roman" w:eastAsia="Times New Roman" w:hAnsi="Times New Roman"/>
-          <w:rtl w:val="0"/>
-        </w:rPr>
-        <w:t xml:space="preserve">Actor akan dibawa ke halaman homepage dan tersedia kelas yang sudah dipilih</w:t>
+          <w:sz w:val="28"/>
+          <w:szCs w:val="28"/>
+          <w:rtl w:val="0"/>
+        </w:rPr>
+        <w:t xml:space="preserve">Use Case : Membuat Form Tugas</w:t>
       </w:r>
     </w:p>
     <w:p>
@@ -16455,17 +16990,54 @@
           <w:tab w:val="left" w:pos="837"/>
         </w:tabs>
         <w:ind w:left="836" w:firstLine="0"/>
-        <w:jc w:val="both"/>
-        <w:rPr>
-          <w:rFonts w:ascii="Times New Roman" w:cs="Times New Roman" w:eastAsia="Times New Roman" w:hAnsi="Times New Roman"/>
-        </w:rPr>
-      </w:pPr>
-      <w:r>
-        <w:rPr>
-          <w:rFonts w:ascii="Times New Roman" w:cs="Times New Roman" w:eastAsia="Times New Roman" w:hAnsi="Times New Roman"/>
-          <w:rtl w:val="0"/>
-        </w:rPr>
-        <w:t xml:space="preserve">Alternate Flow:</w:t>
+        <w:rPr>
+          <w:rFonts w:ascii="Times New Roman" w:cs="Times New Roman" w:eastAsia="Times New Roman" w:hAnsi="Times New Roman"/>
+        </w:rPr>
+      </w:pPr>
+      <w:r>
+        <w:rPr>
+          <w:rFonts w:ascii="Times New Roman" w:cs="Times New Roman" w:eastAsia="Times New Roman" w:hAnsi="Times New Roman"/>
+          <w:rtl w:val="0"/>
+        </w:rPr>
+        <w:t xml:space="preserve">Precondition : Pengajar berada di halaman kelas</w:t>
+      </w:r>
+    </w:p>
+    <w:p>
+      <w:pPr>
+        <w:tabs>
+          <w:tab w:val="left" w:pos="836"/>
+          <w:tab w:val="left" w:pos="837"/>
+        </w:tabs>
+        <w:ind w:left="836" w:firstLine="0"/>
+        <w:rPr>
+          <w:rFonts w:ascii="Times New Roman" w:cs="Times New Roman" w:eastAsia="Times New Roman" w:hAnsi="Times New Roman"/>
+        </w:rPr>
+      </w:pPr>
+      <w:r>
+        <w:rPr>
+          <w:rFonts w:ascii="Times New Roman" w:cs="Times New Roman" w:eastAsia="Times New Roman" w:hAnsi="Times New Roman"/>
+          <w:rtl w:val="0"/>
+        </w:rPr>
+        <w:t xml:space="preserve">Postcondition : Tugas sudah terbuat</w:t>
+      </w:r>
+    </w:p>
+    <w:p>
+      <w:pPr>
+        <w:tabs>
+          <w:tab w:val="left" w:pos="836"/>
+          <w:tab w:val="left" w:pos="837"/>
+        </w:tabs>
+        <w:ind w:left="836" w:firstLine="0"/>
+        <w:rPr>
+          <w:rFonts w:ascii="Times New Roman" w:cs="Times New Roman" w:eastAsia="Times New Roman" w:hAnsi="Times New Roman"/>
+        </w:rPr>
+      </w:pPr>
+      <w:r>
+        <w:rPr>
+          <w:rFonts w:ascii="Times New Roman" w:cs="Times New Roman" w:eastAsia="Times New Roman" w:hAnsi="Times New Roman"/>
+          <w:rtl w:val="0"/>
+        </w:rPr>
+        <w:t xml:space="preserve">Primary Flow : </w:t>
       </w:r>
     </w:p>
     <w:p>
@@ -16479,7 +17051,6 @@
           <w:tab w:val="left" w:pos="837"/>
         </w:tabs>
         <w:ind w:left="1440" w:hanging="360"/>
-        <w:jc w:val="both"/>
         <w:rPr>
           <w:rFonts w:ascii="Times New Roman" w:cs="Times New Roman" w:eastAsia="Times New Roman" w:hAnsi="Times New Roman"/>
           <w:u w:val="none"/>
@@ -16490,17 +17061,130 @@
           <w:rFonts w:ascii="Times New Roman" w:cs="Times New Roman" w:eastAsia="Times New Roman" w:hAnsi="Times New Roman"/>
           <w:rtl w:val="0"/>
         </w:rPr>
-        <w:t xml:space="preserve">Pada langkah 4, apabila disaat pengecekan ternyata tidak ditemukan. maka sistem akan memberikan informasi bila email dan password salah. dan akan diminta kembali pada langkah 3</w:t>
-      </w:r>
-    </w:p>
-    <w:p>
-      <w:pPr>
+        <w:t xml:space="preserve">Pengajar masuk ke halaman “Buat Form Tugas”.</w:t>
+      </w:r>
+    </w:p>
+    <w:p>
+      <w:pPr>
+        <w:numPr>
+          <w:ilvl w:val="0"/>
+          <w:numId w:val="17"/>
+        </w:numPr>
         <w:tabs>
           <w:tab w:val="left" w:pos="836"/>
           <w:tab w:val="left" w:pos="837"/>
         </w:tabs>
-        <w:ind w:left="0" w:firstLine="0"/>
-        <w:jc w:val="both"/>
+        <w:ind w:left="1440" w:hanging="360"/>
+        <w:rPr>
+          <w:rFonts w:ascii="Times New Roman" w:cs="Times New Roman" w:eastAsia="Times New Roman" w:hAnsi="Times New Roman"/>
+          <w:u w:val="none"/>
+        </w:rPr>
+      </w:pPr>
+      <w:r>
+        <w:rPr>
+          <w:rFonts w:ascii="Times New Roman" w:cs="Times New Roman" w:eastAsia="Times New Roman" w:hAnsi="Times New Roman"/>
+          <w:rtl w:val="0"/>
+        </w:rPr>
+        <w:t xml:space="preserve">Pengajar input judul form , deskripsi, dan link embed dari google form.</w:t>
+      </w:r>
+    </w:p>
+    <w:p>
+      <w:pPr>
+        <w:numPr>
+          <w:ilvl w:val="0"/>
+          <w:numId w:val="17"/>
+        </w:numPr>
+        <w:tabs>
+          <w:tab w:val="left" w:pos="836"/>
+          <w:tab w:val="left" w:pos="837"/>
+        </w:tabs>
+        <w:ind w:left="1440" w:hanging="360"/>
+        <w:rPr>
+          <w:rFonts w:ascii="Times New Roman" w:cs="Times New Roman" w:eastAsia="Times New Roman" w:hAnsi="Times New Roman"/>
+          <w:u w:val="none"/>
+        </w:rPr>
+      </w:pPr>
+      <w:r>
+        <w:rPr>
+          <w:rFonts w:ascii="Times New Roman" w:cs="Times New Roman" w:eastAsia="Times New Roman" w:hAnsi="Times New Roman"/>
+          <w:rtl w:val="0"/>
+        </w:rPr>
+        <w:t xml:space="preserve">Pengajar mengklik submit.</w:t>
+      </w:r>
+    </w:p>
+    <w:p>
+      <w:pPr>
+        <w:numPr>
+          <w:ilvl w:val="0"/>
+          <w:numId w:val="17"/>
+        </w:numPr>
+        <w:tabs>
+          <w:tab w:val="left" w:pos="836"/>
+          <w:tab w:val="left" w:pos="837"/>
+        </w:tabs>
+        <w:ind w:left="1440" w:hanging="360"/>
+        <w:rPr>
+          <w:rFonts w:ascii="Times New Roman" w:cs="Times New Roman" w:eastAsia="Times New Roman" w:hAnsi="Times New Roman"/>
+          <w:u w:val="none"/>
+        </w:rPr>
+      </w:pPr>
+      <w:r>
+        <w:rPr>
+          <w:rFonts w:ascii="Times New Roman" w:cs="Times New Roman" w:eastAsia="Times New Roman" w:hAnsi="Times New Roman"/>
+          <w:rtl w:val="0"/>
+        </w:rPr>
+        <w:t xml:space="preserve">Tugas sudah terbuat</w:t>
+      </w:r>
+    </w:p>
+    <w:p>
+      <w:pPr>
+        <w:tabs>
+          <w:tab w:val="left" w:pos="836"/>
+          <w:tab w:val="left" w:pos="837"/>
+        </w:tabs>
+        <w:ind w:left="836" w:firstLine="0"/>
+        <w:rPr>
+          <w:rFonts w:ascii="Times New Roman" w:cs="Times New Roman" w:eastAsia="Times New Roman" w:hAnsi="Times New Roman"/>
+        </w:rPr>
+      </w:pPr>
+      <w:r>
+        <w:rPr>
+          <w:rFonts w:ascii="Times New Roman" w:cs="Times New Roman" w:eastAsia="Times New Roman" w:hAnsi="Times New Roman"/>
+          <w:rtl w:val="0"/>
+        </w:rPr>
+        <w:t xml:space="preserve">Alternate Flow :</w:t>
+      </w:r>
+    </w:p>
+    <w:p>
+      <w:pPr>
+        <w:numPr>
+          <w:ilvl w:val="0"/>
+          <w:numId w:val="19"/>
+        </w:numPr>
+        <w:tabs>
+          <w:tab w:val="left" w:pos="836"/>
+          <w:tab w:val="left" w:pos="837"/>
+        </w:tabs>
+        <w:ind w:left="1440" w:hanging="360"/>
+        <w:rPr>
+          <w:rFonts w:ascii="Times New Roman" w:cs="Times New Roman" w:eastAsia="Times New Roman" w:hAnsi="Times New Roman"/>
+          <w:u w:val="none"/>
+        </w:rPr>
+      </w:pPr>
+      <w:r>
+        <w:rPr>
+          <w:rFonts w:ascii="Times New Roman" w:cs="Times New Roman" w:eastAsia="Times New Roman" w:hAnsi="Times New Roman"/>
+          <w:rtl w:val="0"/>
+        </w:rPr>
+        <w:t xml:space="preserve">Pengajar belum mengisi deskripsi dan embed dari google form saat mengklik submit, sistem akan menampilkan peringatan gagal.</w:t>
+      </w:r>
+    </w:p>
+    <w:p>
+      <w:pPr>
+        <w:tabs>
+          <w:tab w:val="left" w:pos="836"/>
+          <w:tab w:val="left" w:pos="837"/>
+        </w:tabs>
         <w:rPr>
           <w:rFonts w:ascii="Times New Roman" w:cs="Times New Roman" w:eastAsia="Times New Roman" w:hAnsi="Times New Roman"/>
         </w:rPr>
@@ -16530,31 +17214,7 @@
           <w:szCs w:val="28"/>
           <w:rtl w:val="0"/>
         </w:rPr>
-        <w:t xml:space="preserve">Use Case : Pengajar Mengirim File Materi</w:t>
-      </w:r>
-      <w:r>
-        <w:rPr>
-          <w:rtl w:val="0"/>
-        </w:rPr>
-      </w:r>
-    </w:p>
-    <w:p>
-      <w:pPr>
-        <w:tabs>
-          <w:tab w:val="left" w:pos="836"/>
-          <w:tab w:val="left" w:pos="837"/>
-        </w:tabs>
-        <w:ind w:left="2070" w:hanging="1260"/>
-        <w:rPr>
-          <w:rFonts w:ascii="Times New Roman" w:cs="Times New Roman" w:eastAsia="Times New Roman" w:hAnsi="Times New Roman"/>
-        </w:rPr>
-      </w:pPr>
-      <w:r>
-        <w:rPr>
-          <w:rFonts w:ascii="Times New Roman" w:cs="Times New Roman" w:eastAsia="Times New Roman" w:hAnsi="Times New Roman"/>
-          <w:rtl w:val="0"/>
-        </w:rPr>
-        <w:t xml:space="preserve">Precondition : Pengguna berada di halaman Kelas, pengguna telah menyiapkan file yang akan ditambahkan.</w:t>
+        <w:t xml:space="preserve">Use Case : Mengisi Form Tugas</w:t>
       </w:r>
     </w:p>
     <w:p>
@@ -16573,7 +17233,7 @@
           <w:rFonts w:ascii="Times New Roman" w:cs="Times New Roman" w:eastAsia="Times New Roman" w:hAnsi="Times New Roman"/>
           <w:rtl w:val="0"/>
         </w:rPr>
-        <w:t xml:space="preserve">Postcondition : File materi telah diunggah dan bisa diakses oleh seluruh anggota kelas.</w:t>
+        <w:t xml:space="preserve">Precondition :  Pengguna berada di halaman tugas dan telah login.</w:t>
       </w:r>
     </w:p>
     <w:p>
@@ -16592,175 +17252,7 @@
           <w:rFonts w:ascii="Times New Roman" w:cs="Times New Roman" w:eastAsia="Times New Roman" w:hAnsi="Times New Roman"/>
           <w:rtl w:val="0"/>
         </w:rPr>
-        <w:t xml:space="preserve">Primary Flow : </w:t>
-      </w:r>
-    </w:p>
-    <w:p>
-      <w:pPr>
-        <w:numPr>
-          <w:ilvl w:val="0"/>
-          <w:numId w:val="19"/>
-        </w:numPr>
-        <w:tabs>
-          <w:tab w:val="left" w:pos="836"/>
-          <w:tab w:val="left" w:pos="837"/>
-        </w:tabs>
-        <w:ind w:left="1440" w:hanging="360"/>
-        <w:rPr>
-          <w:rFonts w:ascii="Times New Roman" w:cs="Times New Roman" w:eastAsia="Times New Roman" w:hAnsi="Times New Roman"/>
-          <w:u w:val="none"/>
-        </w:rPr>
-      </w:pPr>
-      <w:r>
-        <w:rPr>
-          <w:rFonts w:ascii="Times New Roman" w:cs="Times New Roman" w:eastAsia="Times New Roman" w:hAnsi="Times New Roman"/>
-          <w:rtl w:val="0"/>
-        </w:rPr>
-        <w:t xml:space="preserve">Pengguna menekan tombol “Bagikan di kelas”.</w:t>
-      </w:r>
-    </w:p>
-    <w:p>
-      <w:pPr>
-        <w:numPr>
-          <w:ilvl w:val="0"/>
-          <w:numId w:val="19"/>
-        </w:numPr>
-        <w:tabs>
-          <w:tab w:val="left" w:pos="836"/>
-          <w:tab w:val="left" w:pos="837"/>
-        </w:tabs>
-        <w:ind w:left="1440" w:hanging="360"/>
-        <w:rPr>
-          <w:rFonts w:ascii="Times New Roman" w:cs="Times New Roman" w:eastAsia="Times New Roman" w:hAnsi="Times New Roman"/>
-          <w:u w:val="none"/>
-        </w:rPr>
-      </w:pPr>
-      <w:r>
-        <w:rPr>
-          <w:rFonts w:ascii="Times New Roman" w:cs="Times New Roman" w:eastAsia="Times New Roman" w:hAnsi="Times New Roman"/>
-          <w:rtl w:val="0"/>
-        </w:rPr>
-        <w:t xml:space="preserve">Sistem mengarahkan pengguna ke halaman “bagikan file”</w:t>
-      </w:r>
-    </w:p>
-    <w:p>
-      <w:pPr>
-        <w:numPr>
-          <w:ilvl w:val="0"/>
-          <w:numId w:val="19"/>
-        </w:numPr>
-        <w:tabs>
-          <w:tab w:val="left" w:pos="836"/>
-          <w:tab w:val="left" w:pos="837"/>
-        </w:tabs>
-        <w:ind w:left="1440" w:hanging="360"/>
-        <w:rPr>
-          <w:rFonts w:ascii="Times New Roman" w:cs="Times New Roman" w:eastAsia="Times New Roman" w:hAnsi="Times New Roman"/>
-          <w:u w:val="none"/>
-        </w:rPr>
-      </w:pPr>
-      <w:r>
-        <w:rPr>
-          <w:rFonts w:ascii="Times New Roman" w:cs="Times New Roman" w:eastAsia="Times New Roman" w:hAnsi="Times New Roman"/>
-          <w:rtl w:val="0"/>
-        </w:rPr>
-        <w:t xml:space="preserve">Pengguna memasukkan judul materi.</w:t>
-      </w:r>
-    </w:p>
-    <w:p>
-      <w:pPr>
-        <w:numPr>
-          <w:ilvl w:val="0"/>
-          <w:numId w:val="19"/>
-        </w:numPr>
-        <w:tabs>
-          <w:tab w:val="left" w:pos="836"/>
-          <w:tab w:val="left" w:pos="837"/>
-        </w:tabs>
-        <w:ind w:left="1440" w:hanging="360"/>
-        <w:rPr>
-          <w:rFonts w:ascii="Times New Roman" w:cs="Times New Roman" w:eastAsia="Times New Roman" w:hAnsi="Times New Roman"/>
-          <w:u w:val="none"/>
-        </w:rPr>
-      </w:pPr>
-      <w:r>
-        <w:rPr>
-          <w:rFonts w:ascii="Times New Roman" w:cs="Times New Roman" w:eastAsia="Times New Roman" w:hAnsi="Times New Roman"/>
-          <w:rtl w:val="0"/>
-        </w:rPr>
-        <w:t xml:space="preserve">Pengguna menambahkan file materi dari direktori lokal.</w:t>
-      </w:r>
-    </w:p>
-    <w:p>
-      <w:pPr>
-        <w:numPr>
-          <w:ilvl w:val="0"/>
-          <w:numId w:val="19"/>
-        </w:numPr>
-        <w:tabs>
-          <w:tab w:val="left" w:pos="836"/>
-          <w:tab w:val="left" w:pos="837"/>
-        </w:tabs>
-        <w:ind w:left="1440" w:hanging="360"/>
-        <w:rPr>
-          <w:rFonts w:ascii="Times New Roman" w:cs="Times New Roman" w:eastAsia="Times New Roman" w:hAnsi="Times New Roman"/>
-          <w:u w:val="none"/>
-        </w:rPr>
-      </w:pPr>
-      <w:r>
-        <w:rPr>
-          <w:rFonts w:ascii="Times New Roman" w:cs="Times New Roman" w:eastAsia="Times New Roman" w:hAnsi="Times New Roman"/>
-          <w:rtl w:val="0"/>
-        </w:rPr>
-        <w:t xml:space="preserve">Pengguna menambahkan deskripsi materi.</w:t>
-      </w:r>
-    </w:p>
-    <w:p>
-      <w:pPr>
-        <w:numPr>
-          <w:ilvl w:val="0"/>
-          <w:numId w:val="19"/>
-        </w:numPr>
-        <w:tabs>
-          <w:tab w:val="left" w:pos="836"/>
-          <w:tab w:val="left" w:pos="837"/>
-        </w:tabs>
-        <w:ind w:left="1440" w:hanging="360"/>
-        <w:rPr>
-          <w:rFonts w:ascii="Times New Roman" w:cs="Times New Roman" w:eastAsia="Times New Roman" w:hAnsi="Times New Roman"/>
-          <w:u w:val="none"/>
-        </w:rPr>
-      </w:pPr>
-      <w:r>
-        <w:rPr>
-          <w:rFonts w:ascii="Times New Roman" w:cs="Times New Roman" w:eastAsia="Times New Roman" w:hAnsi="Times New Roman"/>
-          <w:rtl w:val="0"/>
-        </w:rPr>
-        <w:t xml:space="preserve">Pengguna menekan tombol submit</w:t>
-      </w:r>
-    </w:p>
-    <w:p>
-      <w:pPr>
-        <w:numPr>
-          <w:ilvl w:val="0"/>
-          <w:numId w:val="19"/>
-        </w:numPr>
-        <w:tabs>
-          <w:tab w:val="left" w:pos="836"/>
-          <w:tab w:val="left" w:pos="837"/>
-        </w:tabs>
-        <w:ind w:left="1440" w:hanging="360"/>
-        <w:rPr>
-          <w:rFonts w:ascii="Times New Roman" w:cs="Times New Roman" w:eastAsia="Times New Roman" w:hAnsi="Times New Roman"/>
-          <w:u w:val="none"/>
-        </w:rPr>
-      </w:pPr>
-      <w:r>
-        <w:rPr>
-          <w:rFonts w:ascii="Times New Roman" w:cs="Times New Roman" w:eastAsia="Times New Roman" w:hAnsi="Times New Roman"/>
-          <w:rtl w:val="0"/>
-        </w:rPr>
-        <w:t xml:space="preserve">Sistem menyimpan file yang telah diunggah ke database.</w:t>
+        <w:t xml:space="preserve">Postcondition : Pengguna berhasil mengisi tugas.</w:t>
       </w:r>
     </w:p>
     <w:p>
@@ -16779,7 +17271,7 @@
           <w:rFonts w:ascii="Times New Roman" w:cs="Times New Roman" w:eastAsia="Times New Roman" w:hAnsi="Times New Roman"/>
           <w:rtl w:val="0"/>
         </w:rPr>
-        <w:t xml:space="preserve">Alternate Flow : </w:t>
+        <w:t xml:space="preserve">Primary Flow : </w:t>
       </w:r>
     </w:p>
     <w:p>
@@ -16803,7 +17295,7 @@
           <w:rFonts w:ascii="Times New Roman" w:cs="Times New Roman" w:eastAsia="Times New Roman" w:hAnsi="Times New Roman"/>
           <w:rtl w:val="0"/>
         </w:rPr>
-        <w:t xml:space="preserve">pada primary flow langkah ke 3, sistem akan memberikan peringatan “harap masukkan judul materi” apabila pengguna belum menambahkan judul.</w:t>
+        <w:t xml:space="preserve">Pelajar telah berada pada halaman kelas</w:t>
       </w:r>
     </w:p>
     <w:p>
@@ -16827,13 +17319,74 @@
           <w:rFonts w:ascii="Times New Roman" w:cs="Times New Roman" w:eastAsia="Times New Roman" w:hAnsi="Times New Roman"/>
           <w:rtl w:val="0"/>
         </w:rPr>
-        <w:t xml:space="preserve">Pada primary flow langkah ke 4, apabila pengguna gagal dalam menambahkan file materi, sistem akan menampilkan peringatan “file gagal diunggah” dan pengguna akan diminta untuk menambahkan ulang file materi.</w:t>
-        <w:tab/>
-      </w:r>
-      <w:r>
-        <w:rPr>
-          <w:rtl w:val="0"/>
-        </w:rPr>
+        <w:t xml:space="preserve">Pelajar melakukan input data pada form embed google form.</w:t>
+      </w:r>
+    </w:p>
+    <w:p>
+      <w:pPr>
+        <w:numPr>
+          <w:ilvl w:val="0"/>
+          <w:numId w:val="22"/>
+        </w:numPr>
+        <w:tabs>
+          <w:tab w:val="left" w:pos="836"/>
+          <w:tab w:val="left" w:pos="837"/>
+        </w:tabs>
+        <w:ind w:left="1440" w:hanging="360"/>
+        <w:rPr>
+          <w:rFonts w:ascii="Times New Roman" w:cs="Times New Roman" w:eastAsia="Times New Roman" w:hAnsi="Times New Roman"/>
+          <w:u w:val="none"/>
+        </w:rPr>
+      </w:pPr>
+      <w:r>
+        <w:rPr>
+          <w:rFonts w:ascii="Times New Roman" w:cs="Times New Roman" w:eastAsia="Times New Roman" w:hAnsi="Times New Roman"/>
+          <w:rtl w:val="0"/>
+        </w:rPr>
+        <w:t xml:space="preserve">Pelajar mengklik submit</w:t>
+      </w:r>
+    </w:p>
+    <w:p>
+      <w:pPr>
+        <w:tabs>
+          <w:tab w:val="left" w:pos="836"/>
+          <w:tab w:val="left" w:pos="837"/>
+        </w:tabs>
+        <w:ind w:left="836" w:firstLine="0"/>
+        <w:rPr>
+          <w:rFonts w:ascii="Times New Roman" w:cs="Times New Roman" w:eastAsia="Times New Roman" w:hAnsi="Times New Roman"/>
+        </w:rPr>
+      </w:pPr>
+      <w:r>
+        <w:rPr>
+          <w:rFonts w:ascii="Times New Roman" w:cs="Times New Roman" w:eastAsia="Times New Roman" w:hAnsi="Times New Roman"/>
+          <w:rtl w:val="0"/>
+        </w:rPr>
+        <w:t xml:space="preserve">Alternate Flow :</w:t>
+      </w:r>
+    </w:p>
+    <w:p>
+      <w:pPr>
+        <w:numPr>
+          <w:ilvl w:val="0"/>
+          <w:numId w:val="15"/>
+        </w:numPr>
+        <w:tabs>
+          <w:tab w:val="left" w:pos="836"/>
+          <w:tab w:val="left" w:pos="837"/>
+        </w:tabs>
+        <w:ind w:left="1440" w:hanging="360"/>
+        <w:rPr>
+          <w:rFonts w:ascii="Times New Roman" w:cs="Times New Roman" w:eastAsia="Times New Roman" w:hAnsi="Times New Roman"/>
+          <w:u w:val="none"/>
+        </w:rPr>
+      </w:pPr>
+      <w:r>
+        <w:rPr>
+          <w:rFonts w:ascii="Times New Roman" w:cs="Times New Roman" w:eastAsia="Times New Roman" w:hAnsi="Times New Roman"/>
+          <w:rtl w:val="0"/>
+        </w:rPr>
+        <w:t xml:space="preserve">Embed belum di input oleh pengajar, pengguna tidak bisa melakukan submit tugas</w:t>
       </w:r>
     </w:p>
     <w:p>
@@ -16847,21 +17400,15 @@
           <w:tab w:val="left" w:pos="837"/>
         </w:tabs>
         <w:ind w:left="836" w:hanging="720"/>
+      </w:pPr>
+      <w:r>
         <w:rPr>
           <w:rFonts w:ascii="Times New Roman" w:cs="Times New Roman" w:eastAsia="Times New Roman" w:hAnsi="Times New Roman"/>
           <w:sz w:val="28"/>
           <w:szCs w:val="28"/>
-          <w:u w:val="none"/>
-        </w:rPr>
-      </w:pPr>
-      <w:r>
-        <w:rPr>
-          <w:rFonts w:ascii="Times New Roman" w:cs="Times New Roman" w:eastAsia="Times New Roman" w:hAnsi="Times New Roman"/>
-          <w:sz w:val="28"/>
-          <w:szCs w:val="28"/>
-          <w:rtl w:val="0"/>
-        </w:rPr>
-        <w:t xml:space="preserve">Use Case : Membuat Form Tugas</w:t>
+          <w:rtl w:val="0"/>
+        </w:rPr>
+        <w:t xml:space="preserve">Use Case : Mendaftarkan Kelas</w:t>
       </w:r>
     </w:p>
     <w:p>
@@ -16880,7 +17427,7 @@
           <w:rFonts w:ascii="Times New Roman" w:cs="Times New Roman" w:eastAsia="Times New Roman" w:hAnsi="Times New Roman"/>
           <w:rtl w:val="0"/>
         </w:rPr>
-        <w:t xml:space="preserve">Precondition : Pengajar berada di halaman kelas</w:t>
+        <w:t xml:space="preserve">Precondition : Pengguna telah berada di halaman membuat kelas dan telah login</w:t>
       </w:r>
     </w:p>
     <w:p>
@@ -16899,7 +17446,7 @@
           <w:rFonts w:ascii="Times New Roman" w:cs="Times New Roman" w:eastAsia="Times New Roman" w:hAnsi="Times New Roman"/>
           <w:rtl w:val="0"/>
         </w:rPr>
-        <w:t xml:space="preserve">Postcondition : Tugas sudah terbuat</w:t>
+        <w:t xml:space="preserve">Postcondition : Kelas telah berhasil didaftarkan dan disimpan di database.</w:t>
       </w:r>
     </w:p>
     <w:p>
@@ -16925,7 +17472,7 @@
       <w:pPr>
         <w:numPr>
           <w:ilvl w:val="0"/>
-          <w:numId w:val="18"/>
+          <w:numId w:val="26"/>
         </w:numPr>
         <w:tabs>
           <w:tab w:val="left" w:pos="836"/>
@@ -16942,14 +17489,14 @@
           <w:rFonts w:ascii="Times New Roman" w:cs="Times New Roman" w:eastAsia="Times New Roman" w:hAnsi="Times New Roman"/>
           <w:rtl w:val="0"/>
         </w:rPr>
-        <w:t xml:space="preserve">Pengajar masuk ke tab “Assignment”.</w:t>
+        <w:t xml:space="preserve">Pengguna mengisi data nama kelas</w:t>
       </w:r>
     </w:p>
     <w:p>
       <w:pPr>
         <w:numPr>
           <w:ilvl w:val="0"/>
-          <w:numId w:val="18"/>
+          <w:numId w:val="26"/>
         </w:numPr>
         <w:tabs>
           <w:tab w:val="left" w:pos="836"/>
@@ -16966,14 +17513,14 @@
           <w:rFonts w:ascii="Times New Roman" w:cs="Times New Roman" w:eastAsia="Times New Roman" w:hAnsi="Times New Roman"/>
           <w:rtl w:val="0"/>
         </w:rPr>
-        <w:t xml:space="preserve">Pengajar mengklik tombol “+”.</w:t>
+        <w:t xml:space="preserve">Pengguna mengklik submit.</w:t>
       </w:r>
     </w:p>
     <w:p>
       <w:pPr>
         <w:numPr>
           <w:ilvl w:val="0"/>
-          <w:numId w:val="18"/>
+          <w:numId w:val="26"/>
         </w:numPr>
         <w:tabs>
           <w:tab w:val="left" w:pos="836"/>
@@ -16990,14 +17537,33 @@
           <w:rFonts w:ascii="Times New Roman" w:cs="Times New Roman" w:eastAsia="Times New Roman" w:hAnsi="Times New Roman"/>
           <w:rtl w:val="0"/>
         </w:rPr>
-        <w:t xml:space="preserve">Pengajar input deskripsi dan embed dari google form.</w:t>
+        <w:t xml:space="preserve">Sistem menyimpan data kelas.</w:t>
+      </w:r>
+    </w:p>
+    <w:p>
+      <w:pPr>
+        <w:tabs>
+          <w:tab w:val="left" w:pos="836"/>
+          <w:tab w:val="left" w:pos="837"/>
+        </w:tabs>
+        <w:ind w:left="836" w:firstLine="0"/>
+        <w:rPr>
+          <w:rFonts w:ascii="Times New Roman" w:cs="Times New Roman" w:eastAsia="Times New Roman" w:hAnsi="Times New Roman"/>
+        </w:rPr>
+      </w:pPr>
+      <w:r>
+        <w:rPr>
+          <w:rFonts w:ascii="Times New Roman" w:cs="Times New Roman" w:eastAsia="Times New Roman" w:hAnsi="Times New Roman"/>
+          <w:rtl w:val="0"/>
+        </w:rPr>
+        <w:t xml:space="preserve">Alternate Flow : </w:t>
       </w:r>
     </w:p>
     <w:p>
       <w:pPr>
         <w:numPr>
           <w:ilvl w:val="0"/>
-          <w:numId w:val="18"/>
+          <w:numId w:val="12"/>
         </w:numPr>
         <w:tabs>
           <w:tab w:val="left" w:pos="836"/>
@@ -17014,90 +17580,7 @@
           <w:rFonts w:ascii="Times New Roman" w:cs="Times New Roman" w:eastAsia="Times New Roman" w:hAnsi="Times New Roman"/>
           <w:rtl w:val="0"/>
         </w:rPr>
-        <w:t xml:space="preserve">Pengajar mengklik submit.</w:t>
-      </w:r>
-    </w:p>
-    <w:p>
-      <w:pPr>
-        <w:numPr>
-          <w:ilvl w:val="0"/>
-          <w:numId w:val="18"/>
-        </w:numPr>
-        <w:tabs>
-          <w:tab w:val="left" w:pos="836"/>
-          <w:tab w:val="left" w:pos="837"/>
-        </w:tabs>
-        <w:ind w:left="1440" w:hanging="360"/>
-        <w:rPr>
-          <w:rFonts w:ascii="Times New Roman" w:cs="Times New Roman" w:eastAsia="Times New Roman" w:hAnsi="Times New Roman"/>
-          <w:u w:val="none"/>
-        </w:rPr>
-      </w:pPr>
-      <w:r>
-        <w:rPr>
-          <w:rFonts w:ascii="Times New Roman" w:cs="Times New Roman" w:eastAsia="Times New Roman" w:hAnsi="Times New Roman"/>
-          <w:rtl w:val="0"/>
-        </w:rPr>
-        <w:t xml:space="preserve">Tugas sudah terbuat</w:t>
-      </w:r>
-    </w:p>
-    <w:p>
-      <w:pPr>
-        <w:tabs>
-          <w:tab w:val="left" w:pos="836"/>
-          <w:tab w:val="left" w:pos="837"/>
-        </w:tabs>
-        <w:ind w:left="836" w:firstLine="0"/>
-        <w:rPr>
-          <w:rFonts w:ascii="Times New Roman" w:cs="Times New Roman" w:eastAsia="Times New Roman" w:hAnsi="Times New Roman"/>
-        </w:rPr>
-      </w:pPr>
-      <w:r>
-        <w:rPr>
-          <w:rFonts w:ascii="Times New Roman" w:cs="Times New Roman" w:eastAsia="Times New Roman" w:hAnsi="Times New Roman"/>
-          <w:rtl w:val="0"/>
-        </w:rPr>
-        <w:t xml:space="preserve">Alternate Flow :</w:t>
-      </w:r>
-    </w:p>
-    <w:p>
-      <w:pPr>
-        <w:numPr>
-          <w:ilvl w:val="0"/>
-          <w:numId w:val="20"/>
-        </w:numPr>
-        <w:tabs>
-          <w:tab w:val="left" w:pos="836"/>
-          <w:tab w:val="left" w:pos="837"/>
-        </w:tabs>
-        <w:ind w:left="1440" w:hanging="360"/>
-        <w:rPr>
-          <w:rFonts w:ascii="Times New Roman" w:cs="Times New Roman" w:eastAsia="Times New Roman" w:hAnsi="Times New Roman"/>
-          <w:u w:val="none"/>
-        </w:rPr>
-      </w:pPr>
-      <w:r>
-        <w:rPr>
-          <w:rFonts w:ascii="Times New Roman" w:cs="Times New Roman" w:eastAsia="Times New Roman" w:hAnsi="Times New Roman"/>
-          <w:rtl w:val="0"/>
-        </w:rPr>
-        <w:t xml:space="preserve">Pengajar belum mengisi deskripsi dan embed dari google form saat mengklik submit, sistem akan menampilkan peringatan gagal.</w:t>
-      </w:r>
-    </w:p>
-    <w:p>
-      <w:pPr>
-        <w:tabs>
-          <w:tab w:val="left" w:pos="836"/>
-          <w:tab w:val="left" w:pos="837"/>
-        </w:tabs>
-        <w:rPr>
-          <w:rFonts w:ascii="Times New Roman" w:cs="Times New Roman" w:eastAsia="Times New Roman" w:hAnsi="Times New Roman"/>
-        </w:rPr>
-      </w:pPr>
-      <w:r>
-        <w:rPr>
-          <w:rtl w:val="0"/>
-        </w:rPr>
+        <w:t xml:space="preserve">Pada tahap 3, sistem gagal menyimpan data, Sistem akan menampilkan notifikasi bahwa pembuatan kelas gagal.</w:t>
       </w:r>
     </w:p>
     <w:p>
@@ -17119,394 +17602,6 @@
           <w:szCs w:val="28"/>
           <w:rtl w:val="0"/>
         </w:rPr>
-        <w:t xml:space="preserve">Use Case : Mengisi Form Tugas</w:t>
-      </w:r>
-    </w:p>
-    <w:p>
-      <w:pPr>
-        <w:tabs>
-          <w:tab w:val="left" w:pos="836"/>
-          <w:tab w:val="left" w:pos="837"/>
-        </w:tabs>
-        <w:ind w:left="836" w:firstLine="0"/>
-        <w:rPr>
-          <w:rFonts w:ascii="Times New Roman" w:cs="Times New Roman" w:eastAsia="Times New Roman" w:hAnsi="Times New Roman"/>
-        </w:rPr>
-      </w:pPr>
-      <w:r>
-        <w:rPr>
-          <w:rFonts w:ascii="Times New Roman" w:cs="Times New Roman" w:eastAsia="Times New Roman" w:hAnsi="Times New Roman"/>
-          <w:rtl w:val="0"/>
-        </w:rPr>
-        <w:t xml:space="preserve">Precondition :  Pengguna berada di halaman tugas dan telah login.</w:t>
-      </w:r>
-    </w:p>
-    <w:p>
-      <w:pPr>
-        <w:tabs>
-          <w:tab w:val="left" w:pos="836"/>
-          <w:tab w:val="left" w:pos="837"/>
-        </w:tabs>
-        <w:ind w:left="836" w:firstLine="0"/>
-        <w:rPr>
-          <w:rFonts w:ascii="Times New Roman" w:cs="Times New Roman" w:eastAsia="Times New Roman" w:hAnsi="Times New Roman"/>
-        </w:rPr>
-      </w:pPr>
-      <w:r>
-        <w:rPr>
-          <w:rFonts w:ascii="Times New Roman" w:cs="Times New Roman" w:eastAsia="Times New Roman" w:hAnsi="Times New Roman"/>
-          <w:rtl w:val="0"/>
-        </w:rPr>
-        <w:t xml:space="preserve">Postcondition : Pengguna berhasil upload file.</w:t>
-      </w:r>
-    </w:p>
-    <w:p>
-      <w:pPr>
-        <w:tabs>
-          <w:tab w:val="left" w:pos="836"/>
-          <w:tab w:val="left" w:pos="837"/>
-        </w:tabs>
-        <w:ind w:left="836" w:firstLine="0"/>
-        <w:rPr>
-          <w:rFonts w:ascii="Times New Roman" w:cs="Times New Roman" w:eastAsia="Times New Roman" w:hAnsi="Times New Roman"/>
-        </w:rPr>
-      </w:pPr>
-      <w:r>
-        <w:rPr>
-          <w:rFonts w:ascii="Times New Roman" w:cs="Times New Roman" w:eastAsia="Times New Roman" w:hAnsi="Times New Roman"/>
-          <w:rtl w:val="0"/>
-        </w:rPr>
-        <w:t xml:space="preserve">Primary Flow : </w:t>
-      </w:r>
-    </w:p>
-    <w:p>
-      <w:pPr>
-        <w:numPr>
-          <w:ilvl w:val="0"/>
-          <w:numId w:val="23"/>
-        </w:numPr>
-        <w:tabs>
-          <w:tab w:val="left" w:pos="836"/>
-          <w:tab w:val="left" w:pos="837"/>
-        </w:tabs>
-        <w:ind w:left="1440" w:hanging="360"/>
-        <w:rPr>
-          <w:rFonts w:ascii="Times New Roman" w:cs="Times New Roman" w:eastAsia="Times New Roman" w:hAnsi="Times New Roman"/>
-          <w:u w:val="none"/>
-        </w:rPr>
-      </w:pPr>
-      <w:r>
-        <w:rPr>
-          <w:rFonts w:ascii="Times New Roman" w:cs="Times New Roman" w:eastAsia="Times New Roman" w:hAnsi="Times New Roman"/>
-          <w:rtl w:val="0"/>
-        </w:rPr>
-        <w:t xml:space="preserve">Pelajar telah berada pada halaman tugas</w:t>
-      </w:r>
-    </w:p>
-    <w:p>
-      <w:pPr>
-        <w:numPr>
-          <w:ilvl w:val="0"/>
-          <w:numId w:val="23"/>
-        </w:numPr>
-        <w:tabs>
-          <w:tab w:val="left" w:pos="836"/>
-          <w:tab w:val="left" w:pos="837"/>
-        </w:tabs>
-        <w:ind w:left="1440" w:hanging="360"/>
-        <w:rPr>
-          <w:rFonts w:ascii="Times New Roman" w:cs="Times New Roman" w:eastAsia="Times New Roman" w:hAnsi="Times New Roman"/>
-          <w:u w:val="none"/>
-        </w:rPr>
-      </w:pPr>
-      <w:r>
-        <w:rPr>
-          <w:rFonts w:ascii="Times New Roman" w:cs="Times New Roman" w:eastAsia="Times New Roman" w:hAnsi="Times New Roman"/>
-          <w:rtl w:val="0"/>
-        </w:rPr>
-        <w:t xml:space="preserve">Pelajar melakukan input data pada form embed google form.</w:t>
-      </w:r>
-    </w:p>
-    <w:p>
-      <w:pPr>
-        <w:numPr>
-          <w:ilvl w:val="0"/>
-          <w:numId w:val="23"/>
-        </w:numPr>
-        <w:tabs>
-          <w:tab w:val="left" w:pos="836"/>
-          <w:tab w:val="left" w:pos="837"/>
-        </w:tabs>
-        <w:ind w:left="1440" w:hanging="360"/>
-        <w:rPr>
-          <w:rFonts w:ascii="Times New Roman" w:cs="Times New Roman" w:eastAsia="Times New Roman" w:hAnsi="Times New Roman"/>
-          <w:u w:val="none"/>
-        </w:rPr>
-      </w:pPr>
-      <w:r>
-        <w:rPr>
-          <w:rFonts w:ascii="Times New Roman" w:cs="Times New Roman" w:eastAsia="Times New Roman" w:hAnsi="Times New Roman"/>
-          <w:rtl w:val="0"/>
-        </w:rPr>
-        <w:t xml:space="preserve">Pengguna mengklik submit</w:t>
-      </w:r>
-    </w:p>
-    <w:p>
-      <w:pPr>
-        <w:tabs>
-          <w:tab w:val="left" w:pos="836"/>
-          <w:tab w:val="left" w:pos="837"/>
-        </w:tabs>
-        <w:ind w:left="836" w:firstLine="0"/>
-        <w:rPr>
-          <w:rFonts w:ascii="Times New Roman" w:cs="Times New Roman" w:eastAsia="Times New Roman" w:hAnsi="Times New Roman"/>
-        </w:rPr>
-      </w:pPr>
-      <w:r>
-        <w:rPr>
-          <w:rFonts w:ascii="Times New Roman" w:cs="Times New Roman" w:eastAsia="Times New Roman" w:hAnsi="Times New Roman"/>
-          <w:rtl w:val="0"/>
-        </w:rPr>
-        <w:t xml:space="preserve">Alternate Flow :</w:t>
-      </w:r>
-    </w:p>
-    <w:p>
-      <w:pPr>
-        <w:numPr>
-          <w:ilvl w:val="0"/>
-          <w:numId w:val="16"/>
-        </w:numPr>
-        <w:tabs>
-          <w:tab w:val="left" w:pos="836"/>
-          <w:tab w:val="left" w:pos="837"/>
-        </w:tabs>
-        <w:ind w:left="1440" w:hanging="360"/>
-        <w:rPr>
-          <w:rFonts w:ascii="Times New Roman" w:cs="Times New Roman" w:eastAsia="Times New Roman" w:hAnsi="Times New Roman"/>
-          <w:u w:val="none"/>
-        </w:rPr>
-      </w:pPr>
-      <w:r>
-        <w:rPr>
-          <w:rFonts w:ascii="Times New Roman" w:cs="Times New Roman" w:eastAsia="Times New Roman" w:hAnsi="Times New Roman"/>
-          <w:rtl w:val="0"/>
-        </w:rPr>
-        <w:t xml:space="preserve">Embed belum di input oleh pengajar, pengguna tidak bisa melakukan submit tugas</w:t>
-      </w:r>
-    </w:p>
-    <w:p>
-      <w:pPr>
-        <w:numPr>
-          <w:ilvl w:val="1"/>
-          <w:numId w:val="6"/>
-        </w:numPr>
-        <w:tabs>
-          <w:tab w:val="left" w:pos="836"/>
-          <w:tab w:val="left" w:pos="837"/>
-        </w:tabs>
-        <w:ind w:left="836" w:hanging="720"/>
-      </w:pPr>
-      <w:r>
-        <w:rPr>
-          <w:rFonts w:ascii="Times New Roman" w:cs="Times New Roman" w:eastAsia="Times New Roman" w:hAnsi="Times New Roman"/>
-          <w:sz w:val="28"/>
-          <w:szCs w:val="28"/>
-          <w:rtl w:val="0"/>
-        </w:rPr>
-        <w:t xml:space="preserve">Use Case : Mendaftarkan Kelas</w:t>
-      </w:r>
-    </w:p>
-    <w:p>
-      <w:pPr>
-        <w:tabs>
-          <w:tab w:val="left" w:pos="836"/>
-          <w:tab w:val="left" w:pos="837"/>
-        </w:tabs>
-        <w:ind w:left="836" w:firstLine="0"/>
-        <w:rPr>
-          <w:rFonts w:ascii="Times New Roman" w:cs="Times New Roman" w:eastAsia="Times New Roman" w:hAnsi="Times New Roman"/>
-        </w:rPr>
-      </w:pPr>
-      <w:r>
-        <w:rPr>
-          <w:rFonts w:ascii="Times New Roman" w:cs="Times New Roman" w:eastAsia="Times New Roman" w:hAnsi="Times New Roman"/>
-          <w:rtl w:val="0"/>
-        </w:rPr>
-        <w:t xml:space="preserve">Precondition : Pengguna telah berada di halaman membuat kelas dan telah login</w:t>
-      </w:r>
-    </w:p>
-    <w:p>
-      <w:pPr>
-        <w:tabs>
-          <w:tab w:val="left" w:pos="836"/>
-          <w:tab w:val="left" w:pos="837"/>
-        </w:tabs>
-        <w:ind w:left="836" w:firstLine="0"/>
-        <w:rPr>
-          <w:rFonts w:ascii="Times New Roman" w:cs="Times New Roman" w:eastAsia="Times New Roman" w:hAnsi="Times New Roman"/>
-        </w:rPr>
-      </w:pPr>
-      <w:r>
-        <w:rPr>
-          <w:rFonts w:ascii="Times New Roman" w:cs="Times New Roman" w:eastAsia="Times New Roman" w:hAnsi="Times New Roman"/>
-          <w:rtl w:val="0"/>
-        </w:rPr>
-        <w:t xml:space="preserve">Postcondition : Kelas telah berhasil didaftarkan dan disimpan di database.</w:t>
-      </w:r>
-    </w:p>
-    <w:p>
-      <w:pPr>
-        <w:tabs>
-          <w:tab w:val="left" w:pos="836"/>
-          <w:tab w:val="left" w:pos="837"/>
-        </w:tabs>
-        <w:ind w:left="836" w:firstLine="0"/>
-        <w:rPr>
-          <w:rFonts w:ascii="Times New Roman" w:cs="Times New Roman" w:eastAsia="Times New Roman" w:hAnsi="Times New Roman"/>
-        </w:rPr>
-      </w:pPr>
-      <w:r>
-        <w:rPr>
-          <w:rFonts w:ascii="Times New Roman" w:cs="Times New Roman" w:eastAsia="Times New Roman" w:hAnsi="Times New Roman"/>
-          <w:rtl w:val="0"/>
-        </w:rPr>
-        <w:t xml:space="preserve">Primary Flow : </w:t>
-      </w:r>
-    </w:p>
-    <w:p>
-      <w:pPr>
-        <w:numPr>
-          <w:ilvl w:val="0"/>
-          <w:numId w:val="27"/>
-        </w:numPr>
-        <w:tabs>
-          <w:tab w:val="left" w:pos="836"/>
-          <w:tab w:val="left" w:pos="837"/>
-        </w:tabs>
-        <w:ind w:left="1440" w:hanging="360"/>
-        <w:rPr>
-          <w:rFonts w:ascii="Times New Roman" w:cs="Times New Roman" w:eastAsia="Times New Roman" w:hAnsi="Times New Roman"/>
-          <w:u w:val="none"/>
-        </w:rPr>
-      </w:pPr>
-      <w:r>
-        <w:rPr>
-          <w:rFonts w:ascii="Times New Roman" w:cs="Times New Roman" w:eastAsia="Times New Roman" w:hAnsi="Times New Roman"/>
-          <w:rtl w:val="0"/>
-        </w:rPr>
-        <w:t xml:space="preserve">Pengguna mengisi data nama kelas</w:t>
-      </w:r>
-    </w:p>
-    <w:p>
-      <w:pPr>
-        <w:numPr>
-          <w:ilvl w:val="0"/>
-          <w:numId w:val="27"/>
-        </w:numPr>
-        <w:tabs>
-          <w:tab w:val="left" w:pos="836"/>
-          <w:tab w:val="left" w:pos="837"/>
-        </w:tabs>
-        <w:ind w:left="1440" w:hanging="360"/>
-        <w:rPr>
-          <w:rFonts w:ascii="Times New Roman" w:cs="Times New Roman" w:eastAsia="Times New Roman" w:hAnsi="Times New Roman"/>
-          <w:u w:val="none"/>
-        </w:rPr>
-      </w:pPr>
-      <w:r>
-        <w:rPr>
-          <w:rFonts w:ascii="Times New Roman" w:cs="Times New Roman" w:eastAsia="Times New Roman" w:hAnsi="Times New Roman"/>
-          <w:rtl w:val="0"/>
-        </w:rPr>
-        <w:t xml:space="preserve">Pengguna mengklik submit.</w:t>
-      </w:r>
-    </w:p>
-    <w:p>
-      <w:pPr>
-        <w:numPr>
-          <w:ilvl w:val="0"/>
-          <w:numId w:val="27"/>
-        </w:numPr>
-        <w:tabs>
-          <w:tab w:val="left" w:pos="836"/>
-          <w:tab w:val="left" w:pos="837"/>
-        </w:tabs>
-        <w:ind w:left="1440" w:hanging="360"/>
-        <w:rPr>
-          <w:rFonts w:ascii="Times New Roman" w:cs="Times New Roman" w:eastAsia="Times New Roman" w:hAnsi="Times New Roman"/>
-          <w:u w:val="none"/>
-        </w:rPr>
-      </w:pPr>
-      <w:r>
-        <w:rPr>
-          <w:rFonts w:ascii="Times New Roman" w:cs="Times New Roman" w:eastAsia="Times New Roman" w:hAnsi="Times New Roman"/>
-          <w:rtl w:val="0"/>
-        </w:rPr>
-        <w:t xml:space="preserve">Sistem menyimpan data kelas.</w:t>
-      </w:r>
-    </w:p>
-    <w:p>
-      <w:pPr>
-        <w:tabs>
-          <w:tab w:val="left" w:pos="836"/>
-          <w:tab w:val="left" w:pos="837"/>
-        </w:tabs>
-        <w:ind w:left="836" w:firstLine="0"/>
-        <w:rPr>
-          <w:rFonts w:ascii="Times New Roman" w:cs="Times New Roman" w:eastAsia="Times New Roman" w:hAnsi="Times New Roman"/>
-        </w:rPr>
-      </w:pPr>
-      <w:r>
-        <w:rPr>
-          <w:rFonts w:ascii="Times New Roman" w:cs="Times New Roman" w:eastAsia="Times New Roman" w:hAnsi="Times New Roman"/>
-          <w:rtl w:val="0"/>
-        </w:rPr>
-        <w:t xml:space="preserve">Alternate Flow : </w:t>
-      </w:r>
-    </w:p>
-    <w:p>
-      <w:pPr>
-        <w:numPr>
-          <w:ilvl w:val="0"/>
-          <w:numId w:val="12"/>
-        </w:numPr>
-        <w:tabs>
-          <w:tab w:val="left" w:pos="836"/>
-          <w:tab w:val="left" w:pos="837"/>
-        </w:tabs>
-        <w:ind w:left="1440" w:hanging="360"/>
-        <w:rPr>
-          <w:rFonts w:ascii="Times New Roman" w:cs="Times New Roman" w:eastAsia="Times New Roman" w:hAnsi="Times New Roman"/>
-          <w:u w:val="none"/>
-        </w:rPr>
-      </w:pPr>
-      <w:r>
-        <w:rPr>
-          <w:rFonts w:ascii="Times New Roman" w:cs="Times New Roman" w:eastAsia="Times New Roman" w:hAnsi="Times New Roman"/>
-          <w:rtl w:val="0"/>
-        </w:rPr>
-        <w:t xml:space="preserve">Pada tahap 3, sistem gagal menyimpan data, Sistem akan menampilkan notifikasi bahwa pembuatan kelas gagal.</w:t>
-      </w:r>
-    </w:p>
-    <w:p>
-      <w:pPr>
-        <w:numPr>
-          <w:ilvl w:val="1"/>
-          <w:numId w:val="6"/>
-        </w:numPr>
-        <w:tabs>
-          <w:tab w:val="left" w:pos="836"/>
-          <w:tab w:val="left" w:pos="837"/>
-        </w:tabs>
-        <w:ind w:left="836" w:hanging="720"/>
-      </w:pPr>
-      <w:r>
-        <w:rPr>
-          <w:rFonts w:ascii="Times New Roman" w:cs="Times New Roman" w:eastAsia="Times New Roman" w:hAnsi="Times New Roman"/>
-          <w:sz w:val="28"/>
-          <w:szCs w:val="28"/>
-          <w:rtl w:val="0"/>
-        </w:rPr>
         <w:t xml:space="preserve">Use Case :</w:t>
       </w:r>
       <w:r>
@@ -17702,7 +17797,7 @@
       <w:pPr>
         <w:numPr>
           <w:ilvl w:val="0"/>
-          <w:numId w:val="15"/>
+          <w:numId w:val="14"/>
         </w:numPr>
         <w:tabs>
           <w:tab w:val="left" w:pos="836"/>
@@ -17720,368 +17815,6 @@
           <w:rtl w:val="0"/>
         </w:rPr>
         <w:t xml:space="preserve">Sistem akan menampilkan peringatan “file gagal diunduh” apabila unduh file tidak berhasil.</w:t>
-      </w:r>
-    </w:p>
-    <w:p>
-      <w:pPr>
-        <w:tabs>
-          <w:tab w:val="left" w:pos="836"/>
-          <w:tab w:val="left" w:pos="837"/>
-        </w:tabs>
-        <w:ind w:left="0" w:firstLine="0"/>
-        <w:rPr>
-          <w:rFonts w:ascii="Times New Roman" w:cs="Times New Roman" w:eastAsia="Times New Roman" w:hAnsi="Times New Roman"/>
-        </w:rPr>
-      </w:pPr>
-      <w:r>
-        <w:rPr>
-          <w:rtl w:val="0"/>
-        </w:rPr>
-      </w:r>
-    </w:p>
-    <w:p>
-      <w:pPr>
-        <w:pStyle w:val="Heading2"/>
-        <w:numPr>
-          <w:ilvl w:val="1"/>
-          <w:numId w:val="6"/>
-        </w:numPr>
-        <w:tabs>
-          <w:tab w:val="left" w:pos="836"/>
-          <w:tab w:val="left" w:pos="837"/>
-        </w:tabs>
-        <w:spacing w:line="360" w:lineRule="auto"/>
-        <w:rPr>
-          <w:b w:val="0"/>
-        </w:rPr>
-      </w:pPr>
-      <w:bookmarkStart w:colFirst="0" w:colLast="0" w:name="_heading=h.5e5d7xbq3a0a" w:id="19"/>
-      <w:bookmarkEnd w:id="19"/>
-      <w:r>
-        <w:rPr>
-          <w:b w:val="0"/>
-          <w:rtl w:val="0"/>
-        </w:rPr>
-        <w:t xml:space="preserve">Use Case : Admin </w:t>
-      </w:r>
-      <w:r>
-        <w:rPr>
-          <w:b w:val="0"/>
-          <w:rtl w:val="0"/>
-        </w:rPr>
-        <w:t xml:space="preserve">Membuat Kelas</w:t>
-      </w:r>
-    </w:p>
-    <w:p>
-      <w:pPr>
-        <w:tabs>
-          <w:tab w:val="left" w:pos="836"/>
-          <w:tab w:val="left" w:pos="837"/>
-        </w:tabs>
-        <w:ind w:left="836" w:firstLine="0"/>
-        <w:rPr>
-          <w:rFonts w:ascii="Times New Roman" w:cs="Times New Roman" w:eastAsia="Times New Roman" w:hAnsi="Times New Roman"/>
-        </w:rPr>
-      </w:pPr>
-      <w:r>
-        <w:rPr>
-          <w:rFonts w:ascii="Times New Roman" w:cs="Times New Roman" w:eastAsia="Times New Roman" w:hAnsi="Times New Roman"/>
-          <w:rtl w:val="0"/>
-        </w:rPr>
-        <w:t xml:space="preserve">Precondition: Kelas belum dibuat oleh admin, Admin Berada di halaman dashboard.</w:t>
-      </w:r>
-    </w:p>
-    <w:p>
-      <w:pPr>
-        <w:tabs>
-          <w:tab w:val="left" w:pos="836"/>
-          <w:tab w:val="left" w:pos="837"/>
-        </w:tabs>
-        <w:ind w:left="836" w:firstLine="0"/>
-        <w:rPr>
-          <w:rFonts w:ascii="Times New Roman" w:cs="Times New Roman" w:eastAsia="Times New Roman" w:hAnsi="Times New Roman"/>
-        </w:rPr>
-      </w:pPr>
-      <w:r>
-        <w:rPr>
-          <w:rtl w:val="0"/>
-        </w:rPr>
-      </w:r>
-    </w:p>
-    <w:p>
-      <w:pPr>
-        <w:tabs>
-          <w:tab w:val="left" w:pos="836"/>
-          <w:tab w:val="left" w:pos="837"/>
-        </w:tabs>
-        <w:ind w:left="836" w:firstLine="0"/>
-        <w:rPr>
-          <w:rFonts w:ascii="Times New Roman" w:cs="Times New Roman" w:eastAsia="Times New Roman" w:hAnsi="Times New Roman"/>
-        </w:rPr>
-      </w:pPr>
-      <w:r>
-        <w:rPr>
-          <w:rFonts w:ascii="Times New Roman" w:cs="Times New Roman" w:eastAsia="Times New Roman" w:hAnsi="Times New Roman"/>
-          <w:rtl w:val="0"/>
-        </w:rPr>
-        <w:t xml:space="preserve">Postcondition : Admin berhasil membuat akun pelajar/pengajar.</w:t>
-      </w:r>
-    </w:p>
-    <w:p>
-      <w:pPr>
-        <w:tabs>
-          <w:tab w:val="left" w:pos="836"/>
-          <w:tab w:val="left" w:pos="837"/>
-        </w:tabs>
-        <w:ind w:left="836" w:firstLine="0"/>
-        <w:rPr>
-          <w:rFonts w:ascii="Times New Roman" w:cs="Times New Roman" w:eastAsia="Times New Roman" w:hAnsi="Times New Roman"/>
-        </w:rPr>
-      </w:pPr>
-      <w:r>
-        <w:rPr>
-          <w:rtl w:val="0"/>
-        </w:rPr>
-      </w:r>
-    </w:p>
-    <w:p>
-      <w:pPr>
-        <w:tabs>
-          <w:tab w:val="left" w:pos="836"/>
-          <w:tab w:val="left" w:pos="837"/>
-        </w:tabs>
-        <w:ind w:left="836" w:firstLine="0"/>
-        <w:rPr>
-          <w:rFonts w:ascii="Times New Roman" w:cs="Times New Roman" w:eastAsia="Times New Roman" w:hAnsi="Times New Roman"/>
-        </w:rPr>
-      </w:pPr>
-      <w:r>
-        <w:rPr>
-          <w:rFonts w:ascii="Times New Roman" w:cs="Times New Roman" w:eastAsia="Times New Roman" w:hAnsi="Times New Roman"/>
-          <w:rtl w:val="0"/>
-        </w:rPr>
-        <w:t xml:space="preserve">Primary Flow:</w:t>
-      </w:r>
-    </w:p>
-    <w:p>
-      <w:pPr>
-        <w:numPr>
-          <w:ilvl w:val="0"/>
-          <w:numId w:val="13"/>
-        </w:numPr>
-        <w:tabs>
-          <w:tab w:val="left" w:pos="836"/>
-          <w:tab w:val="left" w:pos="837"/>
-        </w:tabs>
-        <w:ind w:left="1440" w:hanging="360"/>
-        <w:rPr>
-          <w:rFonts w:ascii="Times New Roman" w:cs="Times New Roman" w:eastAsia="Times New Roman" w:hAnsi="Times New Roman"/>
-          <w:u w:val="none"/>
-        </w:rPr>
-      </w:pPr>
-      <w:r>
-        <w:rPr>
-          <w:rFonts w:ascii="Times New Roman" w:cs="Times New Roman" w:eastAsia="Times New Roman" w:hAnsi="Times New Roman"/>
-          <w:rtl w:val="0"/>
-        </w:rPr>
-        <w:t xml:space="preserve">Admin Berada di halaman dashboard.</w:t>
-      </w:r>
-    </w:p>
-    <w:p>
-      <w:pPr>
-        <w:numPr>
-          <w:ilvl w:val="0"/>
-          <w:numId w:val="13"/>
-        </w:numPr>
-        <w:tabs>
-          <w:tab w:val="left" w:pos="836"/>
-          <w:tab w:val="left" w:pos="837"/>
-        </w:tabs>
-        <w:ind w:left="1440" w:hanging="360"/>
-        <w:rPr>
-          <w:rFonts w:ascii="Times New Roman" w:cs="Times New Roman" w:eastAsia="Times New Roman" w:hAnsi="Times New Roman"/>
-        </w:rPr>
-      </w:pPr>
-      <w:r>
-        <w:rPr>
-          <w:rFonts w:ascii="Times New Roman" w:cs="Times New Roman" w:eastAsia="Times New Roman" w:hAnsi="Times New Roman"/>
-          <w:rtl w:val="0"/>
-        </w:rPr>
-        <w:t xml:space="preserve">Sistem akan memberikan form untuk memasukan nama anggota kelas,dan Memasukkan nama kelas.</w:t>
-      </w:r>
-    </w:p>
-    <w:p>
-      <w:pPr>
-        <w:numPr>
-          <w:ilvl w:val="0"/>
-          <w:numId w:val="13"/>
-        </w:numPr>
-        <w:tabs>
-          <w:tab w:val="left" w:pos="836"/>
-          <w:tab w:val="left" w:pos="837"/>
-        </w:tabs>
-        <w:ind w:left="1440" w:hanging="360"/>
-        <w:rPr>
-          <w:rFonts w:ascii="Times New Roman" w:cs="Times New Roman" w:eastAsia="Times New Roman" w:hAnsi="Times New Roman"/>
-        </w:rPr>
-      </w:pPr>
-      <w:r>
-        <w:rPr>
-          <w:rFonts w:ascii="Times New Roman" w:cs="Times New Roman" w:eastAsia="Times New Roman" w:hAnsi="Times New Roman"/>
-          <w:rtl w:val="0"/>
-        </w:rPr>
-        <w:t xml:space="preserve">Admin memasukan nama anggota kelas, dan Memasukkan nama kelas.</w:t>
-      </w:r>
-    </w:p>
-    <w:p>
-      <w:pPr>
-        <w:numPr>
-          <w:ilvl w:val="0"/>
-          <w:numId w:val="13"/>
-        </w:numPr>
-        <w:tabs>
-          <w:tab w:val="left" w:pos="836"/>
-          <w:tab w:val="left" w:pos="837"/>
-        </w:tabs>
-        <w:ind w:left="1440" w:hanging="360"/>
-        <w:rPr>
-          <w:rFonts w:ascii="Times New Roman" w:cs="Times New Roman" w:eastAsia="Times New Roman" w:hAnsi="Times New Roman"/>
-        </w:rPr>
-      </w:pPr>
-      <w:r>
-        <w:rPr>
-          <w:rFonts w:ascii="Times New Roman" w:cs="Times New Roman" w:eastAsia="Times New Roman" w:hAnsi="Times New Roman"/>
-          <w:rtl w:val="0"/>
-        </w:rPr>
-        <w:t xml:space="preserve">Admin mengklik submit.</w:t>
-      </w:r>
-    </w:p>
-    <w:p>
-      <w:pPr>
-        <w:numPr>
-          <w:ilvl w:val="0"/>
-          <w:numId w:val="13"/>
-        </w:numPr>
-        <w:tabs>
-          <w:tab w:val="left" w:pos="836"/>
-          <w:tab w:val="left" w:pos="837"/>
-        </w:tabs>
-        <w:ind w:left="1440" w:hanging="360"/>
-        <w:rPr>
-          <w:rFonts w:ascii="Times New Roman" w:cs="Times New Roman" w:eastAsia="Times New Roman" w:hAnsi="Times New Roman"/>
-        </w:rPr>
-      </w:pPr>
-      <w:r>
-        <w:rPr>
-          <w:rFonts w:ascii="Times New Roman" w:cs="Times New Roman" w:eastAsia="Times New Roman" w:hAnsi="Times New Roman"/>
-          <w:rtl w:val="0"/>
-        </w:rPr>
-        <w:t xml:space="preserve">Sistem akan menyimpan seluruh atribut yang dimasukan oleh Admin kedalam database</w:t>
-      </w:r>
-    </w:p>
-    <w:p>
-      <w:pPr>
-        <w:numPr>
-          <w:ilvl w:val="0"/>
-          <w:numId w:val="13"/>
-        </w:numPr>
-        <w:tabs>
-          <w:tab w:val="left" w:pos="836"/>
-          <w:tab w:val="left" w:pos="837"/>
-        </w:tabs>
-        <w:ind w:left="1440" w:hanging="360"/>
-        <w:rPr>
-          <w:rFonts w:ascii="Times New Roman" w:cs="Times New Roman" w:eastAsia="Times New Roman" w:hAnsi="Times New Roman"/>
-        </w:rPr>
-      </w:pPr>
-      <w:r>
-        <w:rPr>
-          <w:rFonts w:ascii="Times New Roman" w:cs="Times New Roman" w:eastAsia="Times New Roman" w:hAnsi="Times New Roman"/>
-          <w:rtl w:val="0"/>
-        </w:rPr>
-        <w:t xml:space="preserve">Kelas telah berhasil dibuat.</w:t>
-      </w:r>
-    </w:p>
-    <w:p>
-      <w:pPr>
-        <w:tabs>
-          <w:tab w:val="left" w:pos="836"/>
-          <w:tab w:val="left" w:pos="837"/>
-        </w:tabs>
-        <w:ind w:left="1440" w:firstLine="0"/>
-        <w:rPr>
-          <w:rFonts w:ascii="Times New Roman" w:cs="Times New Roman" w:eastAsia="Times New Roman" w:hAnsi="Times New Roman"/>
-        </w:rPr>
-      </w:pPr>
-      <w:r>
-        <w:rPr>
-          <w:rtl w:val="0"/>
-        </w:rPr>
-      </w:r>
-    </w:p>
-    <w:p>
-      <w:pPr>
-        <w:tabs>
-          <w:tab w:val="left" w:pos="836"/>
-          <w:tab w:val="left" w:pos="837"/>
-        </w:tabs>
-        <w:ind w:left="836" w:firstLine="0"/>
-        <w:rPr>
-          <w:rFonts w:ascii="Times New Roman" w:cs="Times New Roman" w:eastAsia="Times New Roman" w:hAnsi="Times New Roman"/>
-        </w:rPr>
-      </w:pPr>
-      <w:r>
-        <w:rPr>
-          <w:rFonts w:ascii="Times New Roman" w:cs="Times New Roman" w:eastAsia="Times New Roman" w:hAnsi="Times New Roman"/>
-          <w:rtl w:val="0"/>
-        </w:rPr>
-        <w:t xml:space="preserve">Alternate Flow:</w:t>
-      </w:r>
-    </w:p>
-    <w:p>
-      <w:pPr>
-        <w:numPr>
-          <w:ilvl w:val="0"/>
-          <w:numId w:val="25"/>
-        </w:numPr>
-        <w:tabs>
-          <w:tab w:val="left" w:pos="836"/>
-          <w:tab w:val="left" w:pos="837"/>
-        </w:tabs>
-        <w:ind w:left="1440" w:hanging="360"/>
-        <w:rPr>
-          <w:rFonts w:ascii="Times New Roman" w:cs="Times New Roman" w:eastAsia="Times New Roman" w:hAnsi="Times New Roman"/>
-        </w:rPr>
-      </w:pPr>
-      <w:r>
-        <w:rPr>
-          <w:rFonts w:ascii="Times New Roman" w:cs="Times New Roman" w:eastAsia="Times New Roman" w:hAnsi="Times New Roman"/>
-          <w:rtl w:val="0"/>
-        </w:rPr>
-        <w:t xml:space="preserve">Pada Primary Flow langkah ke 3, ketika Admin gagal/tidak memasukannama anggota kelas, dan Memasukkan nama kelas maka akan diminta kembali untuk melakukan langkah ke 3.</w:t>
-      </w:r>
-    </w:p>
-    <w:p>
-      <w:pPr>
-        <w:numPr>
-          <w:ilvl w:val="0"/>
-          <w:numId w:val="25"/>
-        </w:numPr>
-        <w:tabs>
-          <w:tab w:val="left" w:pos="836"/>
-          <w:tab w:val="left" w:pos="837"/>
-        </w:tabs>
-        <w:ind w:left="1440" w:hanging="360"/>
-        <w:rPr>
-          <w:rFonts w:ascii="Times New Roman" w:cs="Times New Roman" w:eastAsia="Times New Roman" w:hAnsi="Times New Roman"/>
-        </w:rPr>
-      </w:pPr>
-      <w:r>
-        <w:rPr>
-          <w:rFonts w:ascii="Times New Roman" w:cs="Times New Roman" w:eastAsia="Times New Roman" w:hAnsi="Times New Roman"/>
-          <w:rtl w:val="0"/>
-        </w:rPr>
-        <w:t xml:space="preserve">Pada Primary Flow langkah ke 6, sistem gagal menyimpan data ke database maka Admin akan diarahkan ke home page dan sistem akan memberikan pemberitahuan kepada Admin bahwa proses gagal. </w:t>
       </w:r>
     </w:p>
     <w:p>
@@ -18201,8 +17934,8 @@
         <w:ind w:left="836" w:hanging="720"/>
         <w:rPr/>
       </w:pPr>
-      <w:bookmarkStart w:colFirst="0" w:colLast="0" w:name="_heading=h.qsh70q" w:id="20"/>
-      <w:bookmarkEnd w:id="20"/>
+      <w:bookmarkStart w:colFirst="0" w:colLast="0" w:name="_heading=h.qsh70q" w:id="19"/>
+      <w:bookmarkEnd w:id="19"/>
       <w:r>
         <w:rPr>
           <w:rtl w:val="0"/>
@@ -18241,8 +17974,8 @@
           <w:vertAlign w:val="baseline"/>
         </w:rPr>
       </w:pPr>
-      <w:bookmarkStart w:colFirst="0" w:colLast="0" w:name="_heading=h.3as4poj" w:id="21"/>
-      <w:bookmarkEnd w:id="21"/>
+      <w:bookmarkStart w:colFirst="0" w:colLast="0" w:name="_heading=h.3as4poj" w:id="20"/>
+      <w:bookmarkEnd w:id="20"/>
       <w:r>
         <w:rPr>
           <w:rtl w:val="0"/>
@@ -19482,15 +19215,15 @@
       <w:r>
         <w:rPr/>
         <w:drawing>
-          <wp:inline distB="0" distT="0" distL="114300" distR="114300">
-            <wp:extent cx="5593080" cy="3893820"/>
+          <wp:inline distB="114300" distT="114300" distL="114300" distR="114300">
+            <wp:extent cx="6261100" cy="3556000"/>
             <wp:effectExtent b="0" l="0" r="0" t="0"/>
-            <wp:docPr id="12" name="image2.jpg"/>
+            <wp:docPr id="13" name="image3.png"/>
             <a:graphic>
               <a:graphicData uri="http://schemas.openxmlformats.org/drawingml/2006/picture">
                 <pic:pic>
                   <pic:nvPicPr>
-                    <pic:cNvPr id="0" name="image2.jpg"/>
+                    <pic:cNvPr id="0" name="image3.png"/>
                     <pic:cNvPicPr preferRelativeResize="0"/>
                   </pic:nvPicPr>
                   <pic:blipFill>
@@ -19503,7 +19236,7 @@
                   <pic:spPr>
                     <a:xfrm>
                       <a:off x="0" y="0"/>
-                      <a:ext cx="5593080" cy="3893820"/>
+                      <a:ext cx="6261100" cy="3556000"/>
                     </a:xfrm>
                     <a:prstGeom prst="rect"/>
                     <a:ln/>
@@ -19645,8 +19378,8 @@
               <w:vertAlign w:val="baseline"/>
             </w:rPr>
           </w:pPr>
-          <w:bookmarkStart w:colFirst="0" w:colLast="0" w:name="_heading=h.1pxezwc" w:id="22"/>
-          <w:bookmarkEnd w:id="22"/>
+          <w:bookmarkStart w:colFirst="0" w:colLast="0" w:name="_heading=h.1pxezwc" w:id="21"/>
+          <w:bookmarkEnd w:id="21"/>
           <w:r>
             <w:rPr>
               <w:rFonts w:ascii="Times New Roman" w:cs="Times New Roman" w:eastAsia="Times New Roman" w:hAnsi="Times New Roman"/>
@@ -21557,7 +21290,7 @@
       <w:lvlText w:val="%1."/>
       <w:lvlJc w:val="left"/>
       <w:pPr>
-        <w:ind w:left="720" w:hanging="360"/>
+        <w:ind w:left="1440" w:hanging="360"/>
       </w:pPr>
       <w:rPr>
         <w:u w:val="none"/>
@@ -21569,7 +21302,7 @@
       <w:lvlText w:val="%2."/>
       <w:lvlJc w:val="left"/>
       <w:pPr>
-        <w:ind w:left="1440" w:hanging="360"/>
+        <w:ind w:left="2160" w:hanging="360"/>
       </w:pPr>
       <w:rPr>
         <w:u w:val="none"/>
@@ -21581,7 +21314,7 @@
       <w:lvlText w:val="%3."/>
       <w:lvlJc w:val="right"/>
       <w:pPr>
-        <w:ind w:left="2160" w:hanging="360"/>
+        <w:ind w:left="2880" w:hanging="360"/>
       </w:pPr>
       <w:rPr>
         <w:u w:val="none"/>
@@ -21593,7 +21326,7 @@
       <w:lvlText w:val="%4."/>
       <w:lvlJc w:val="left"/>
       <w:pPr>
-        <w:ind w:left="2880" w:hanging="360"/>
+        <w:ind w:left="3600" w:hanging="360"/>
       </w:pPr>
       <w:rPr>
         <w:u w:val="none"/>
@@ -21605,7 +21338,7 @@
       <w:lvlText w:val="%5."/>
       <w:lvlJc w:val="left"/>
       <w:pPr>
-        <w:ind w:left="3600" w:hanging="360"/>
+        <w:ind w:left="4320" w:hanging="360"/>
       </w:pPr>
       <w:rPr>
         <w:u w:val="none"/>
@@ -21617,7 +21350,7 @@
       <w:lvlText w:val="%6."/>
       <w:lvlJc w:val="right"/>
       <w:pPr>
-        <w:ind w:left="4320" w:hanging="360"/>
+        <w:ind w:left="5040" w:hanging="360"/>
       </w:pPr>
       <w:rPr>
         <w:u w:val="none"/>
@@ -21629,7 +21362,7 @@
       <w:lvlText w:val="%7."/>
       <w:lvlJc w:val="left"/>
       <w:pPr>
-        <w:ind w:left="5040" w:hanging="360"/>
+        <w:ind w:left="5760" w:hanging="360"/>
       </w:pPr>
       <w:rPr>
         <w:u w:val="none"/>
@@ -21641,7 +21374,7 @@
       <w:lvlText w:val="%8."/>
       <w:lvlJc w:val="left"/>
       <w:pPr>
-        <w:ind w:left="5760" w:hanging="360"/>
+        <w:ind w:left="6480" w:hanging="360"/>
       </w:pPr>
       <w:rPr>
         <w:u w:val="none"/>
@@ -21653,7 +21386,7 @@
       <w:lvlText w:val="%9."/>
       <w:lvlJc w:val="right"/>
       <w:pPr>
-        <w:ind w:left="6480" w:hanging="360"/>
+        <w:ind w:left="7200" w:hanging="360"/>
       </w:pPr>
       <w:rPr>
         <w:u w:val="none"/>
@@ -22653,6 +22386,116 @@
   <w:abstractNum w:abstractNumId="23">
     <w:lvl w:ilvl="0">
       <w:start w:val="1"/>
+      <w:numFmt w:val="bullet"/>
+      <w:lvlText w:val="●"/>
+      <w:lvlJc w:val="left"/>
+      <w:pPr>
+        <w:ind w:left="1556" w:hanging="360"/>
+      </w:pPr>
+      <w:rPr>
+        <w:rFonts w:ascii="Noto Sans Symbols" w:cs="Noto Sans Symbols" w:eastAsia="Noto Sans Symbols" w:hAnsi="Noto Sans Symbols"/>
+      </w:rPr>
+    </w:lvl>
+    <w:lvl w:ilvl="1">
+      <w:start w:val="1"/>
+      <w:numFmt w:val="bullet"/>
+      <w:lvlText w:val="●"/>
+      <w:lvlJc w:val="left"/>
+      <w:pPr>
+        <w:ind w:left="2276" w:hanging="360"/>
+      </w:pPr>
+      <w:rPr>
+        <w:rFonts w:ascii="Noto Sans Symbols" w:cs="Noto Sans Symbols" w:eastAsia="Noto Sans Symbols" w:hAnsi="Noto Sans Symbols"/>
+      </w:rPr>
+    </w:lvl>
+    <w:lvl w:ilvl="2">
+      <w:start w:val="1"/>
+      <w:numFmt w:val="bullet"/>
+      <w:lvlText w:val="▪"/>
+      <w:lvlJc w:val="left"/>
+      <w:pPr>
+        <w:ind w:left="2996" w:hanging="360"/>
+      </w:pPr>
+      <w:rPr>
+        <w:rFonts w:ascii="Noto Sans Symbols" w:cs="Noto Sans Symbols" w:eastAsia="Noto Sans Symbols" w:hAnsi="Noto Sans Symbols"/>
+      </w:rPr>
+    </w:lvl>
+    <w:lvl w:ilvl="3">
+      <w:start w:val="1"/>
+      <w:numFmt w:val="bullet"/>
+      <w:lvlText w:val="●"/>
+      <w:lvlJc w:val="left"/>
+      <w:pPr>
+        <w:ind w:left="3716" w:hanging="360"/>
+      </w:pPr>
+      <w:rPr>
+        <w:rFonts w:ascii="Noto Sans Symbols" w:cs="Noto Sans Symbols" w:eastAsia="Noto Sans Symbols" w:hAnsi="Noto Sans Symbols"/>
+      </w:rPr>
+    </w:lvl>
+    <w:lvl w:ilvl="4">
+      <w:start w:val="1"/>
+      <w:numFmt w:val="bullet"/>
+      <w:lvlText w:val="o"/>
+      <w:lvlJc w:val="left"/>
+      <w:pPr>
+        <w:ind w:left="4436" w:hanging="360"/>
+      </w:pPr>
+      <w:rPr>
+        <w:rFonts w:ascii="Courier New" w:cs="Courier New" w:eastAsia="Courier New" w:hAnsi="Courier New"/>
+      </w:rPr>
+    </w:lvl>
+    <w:lvl w:ilvl="5">
+      <w:start w:val="1"/>
+      <w:numFmt w:val="bullet"/>
+      <w:lvlText w:val="▪"/>
+      <w:lvlJc w:val="left"/>
+      <w:pPr>
+        <w:ind w:left="5156" w:hanging="360"/>
+      </w:pPr>
+      <w:rPr>
+        <w:rFonts w:ascii="Noto Sans Symbols" w:cs="Noto Sans Symbols" w:eastAsia="Noto Sans Symbols" w:hAnsi="Noto Sans Symbols"/>
+      </w:rPr>
+    </w:lvl>
+    <w:lvl w:ilvl="6">
+      <w:start w:val="1"/>
+      <w:numFmt w:val="bullet"/>
+      <w:lvlText w:val="●"/>
+      <w:lvlJc w:val="left"/>
+      <w:pPr>
+        <w:ind w:left="5876" w:hanging="360"/>
+      </w:pPr>
+      <w:rPr>
+        <w:rFonts w:ascii="Noto Sans Symbols" w:cs="Noto Sans Symbols" w:eastAsia="Noto Sans Symbols" w:hAnsi="Noto Sans Symbols"/>
+      </w:rPr>
+    </w:lvl>
+    <w:lvl w:ilvl="7">
+      <w:start w:val="1"/>
+      <w:numFmt w:val="bullet"/>
+      <w:lvlText w:val="o"/>
+      <w:lvlJc w:val="left"/>
+      <w:pPr>
+        <w:ind w:left="6596" w:hanging="360"/>
+      </w:pPr>
+      <w:rPr>
+        <w:rFonts w:ascii="Courier New" w:cs="Courier New" w:eastAsia="Courier New" w:hAnsi="Courier New"/>
+      </w:rPr>
+    </w:lvl>
+    <w:lvl w:ilvl="8">
+      <w:start w:val="1"/>
+      <w:numFmt w:val="bullet"/>
+      <w:lvlText w:val="▪"/>
+      <w:lvlJc w:val="left"/>
+      <w:pPr>
+        <w:ind w:left="7316" w:hanging="360"/>
+      </w:pPr>
+      <w:rPr>
+        <w:rFonts w:ascii="Noto Sans Symbols" w:cs="Noto Sans Symbols" w:eastAsia="Noto Sans Symbols" w:hAnsi="Noto Sans Symbols"/>
+      </w:rPr>
+    </w:lvl>
+  </w:abstractNum>
+  <w:abstractNum w:abstractNumId="24">
+    <w:lvl w:ilvl="0">
+      <w:start w:val="1"/>
       <w:numFmt w:val="decimal"/>
       <w:lvlText w:val="%1."/>
       <w:lvlJc w:val="left"/>
@@ -22760,116 +22603,6 @@
       </w:rPr>
     </w:lvl>
   </w:abstractNum>
-  <w:abstractNum w:abstractNumId="24">
-    <w:lvl w:ilvl="0">
-      <w:start w:val="1"/>
-      <w:numFmt w:val="bullet"/>
-      <w:lvlText w:val="●"/>
-      <w:lvlJc w:val="left"/>
-      <w:pPr>
-        <w:ind w:left="1556" w:hanging="360"/>
-      </w:pPr>
-      <w:rPr>
-        <w:rFonts w:ascii="Noto Sans Symbols" w:cs="Noto Sans Symbols" w:eastAsia="Noto Sans Symbols" w:hAnsi="Noto Sans Symbols"/>
-      </w:rPr>
-    </w:lvl>
-    <w:lvl w:ilvl="1">
-      <w:start w:val="1"/>
-      <w:numFmt w:val="bullet"/>
-      <w:lvlText w:val="●"/>
-      <w:lvlJc w:val="left"/>
-      <w:pPr>
-        <w:ind w:left="2276" w:hanging="360"/>
-      </w:pPr>
-      <w:rPr>
-        <w:rFonts w:ascii="Noto Sans Symbols" w:cs="Noto Sans Symbols" w:eastAsia="Noto Sans Symbols" w:hAnsi="Noto Sans Symbols"/>
-      </w:rPr>
-    </w:lvl>
-    <w:lvl w:ilvl="2">
-      <w:start w:val="1"/>
-      <w:numFmt w:val="bullet"/>
-      <w:lvlText w:val="▪"/>
-      <w:lvlJc w:val="left"/>
-      <w:pPr>
-        <w:ind w:left="2996" w:hanging="360"/>
-      </w:pPr>
-      <w:rPr>
-        <w:rFonts w:ascii="Noto Sans Symbols" w:cs="Noto Sans Symbols" w:eastAsia="Noto Sans Symbols" w:hAnsi="Noto Sans Symbols"/>
-      </w:rPr>
-    </w:lvl>
-    <w:lvl w:ilvl="3">
-      <w:start w:val="1"/>
-      <w:numFmt w:val="bullet"/>
-      <w:lvlText w:val="●"/>
-      <w:lvlJc w:val="left"/>
-      <w:pPr>
-        <w:ind w:left="3716" w:hanging="360"/>
-      </w:pPr>
-      <w:rPr>
-        <w:rFonts w:ascii="Noto Sans Symbols" w:cs="Noto Sans Symbols" w:eastAsia="Noto Sans Symbols" w:hAnsi="Noto Sans Symbols"/>
-      </w:rPr>
-    </w:lvl>
-    <w:lvl w:ilvl="4">
-      <w:start w:val="1"/>
-      <w:numFmt w:val="bullet"/>
-      <w:lvlText w:val="o"/>
-      <w:lvlJc w:val="left"/>
-      <w:pPr>
-        <w:ind w:left="4436" w:hanging="360"/>
-      </w:pPr>
-      <w:rPr>
-        <w:rFonts w:ascii="Courier New" w:cs="Courier New" w:eastAsia="Courier New" w:hAnsi="Courier New"/>
-      </w:rPr>
-    </w:lvl>
-    <w:lvl w:ilvl="5">
-      <w:start w:val="1"/>
-      <w:numFmt w:val="bullet"/>
-      <w:lvlText w:val="▪"/>
-      <w:lvlJc w:val="left"/>
-      <w:pPr>
-        <w:ind w:left="5156" w:hanging="360"/>
-      </w:pPr>
-      <w:rPr>
-        <w:rFonts w:ascii="Noto Sans Symbols" w:cs="Noto Sans Symbols" w:eastAsia="Noto Sans Symbols" w:hAnsi="Noto Sans Symbols"/>
-      </w:rPr>
-    </w:lvl>
-    <w:lvl w:ilvl="6">
-      <w:start w:val="1"/>
-      <w:numFmt w:val="bullet"/>
-      <w:lvlText w:val="●"/>
-      <w:lvlJc w:val="left"/>
-      <w:pPr>
-        <w:ind w:left="5876" w:hanging="360"/>
-      </w:pPr>
-      <w:rPr>
-        <w:rFonts w:ascii="Noto Sans Symbols" w:cs="Noto Sans Symbols" w:eastAsia="Noto Sans Symbols" w:hAnsi="Noto Sans Symbols"/>
-      </w:rPr>
-    </w:lvl>
-    <w:lvl w:ilvl="7">
-      <w:start w:val="1"/>
-      <w:numFmt w:val="bullet"/>
-      <w:lvlText w:val="o"/>
-      <w:lvlJc w:val="left"/>
-      <w:pPr>
-        <w:ind w:left="6596" w:hanging="360"/>
-      </w:pPr>
-      <w:rPr>
-        <w:rFonts w:ascii="Courier New" w:cs="Courier New" w:eastAsia="Courier New" w:hAnsi="Courier New"/>
-      </w:rPr>
-    </w:lvl>
-    <w:lvl w:ilvl="8">
-      <w:start w:val="1"/>
-      <w:numFmt w:val="bullet"/>
-      <w:lvlText w:val="▪"/>
-      <w:lvlJc w:val="left"/>
-      <w:pPr>
-        <w:ind w:left="7316" w:hanging="360"/>
-      </w:pPr>
-      <w:rPr>
-        <w:rFonts w:ascii="Noto Sans Symbols" w:cs="Noto Sans Symbols" w:eastAsia="Noto Sans Symbols" w:hAnsi="Noto Sans Symbols"/>
-      </w:rPr>
-    </w:lvl>
-  </w:abstractNum>
   <w:abstractNum w:abstractNumId="25">
     <w:lvl w:ilvl="0">
       <w:start w:val="1"/>
@@ -22981,116 +22714,6 @@
     </w:lvl>
   </w:abstractNum>
   <w:abstractNum w:abstractNumId="26">
-    <w:lvl w:ilvl="0">
-      <w:start w:val="1"/>
-      <w:numFmt w:val="decimal"/>
-      <w:lvlText w:val="%1."/>
-      <w:lvlJc w:val="left"/>
-      <w:pPr>
-        <w:ind w:left="1440" w:hanging="360"/>
-      </w:pPr>
-      <w:rPr>
-        <w:u w:val="none"/>
-      </w:rPr>
-    </w:lvl>
-    <w:lvl w:ilvl="1">
-      <w:start w:val="1"/>
-      <w:numFmt w:val="lowerLetter"/>
-      <w:lvlText w:val="%2."/>
-      <w:lvlJc w:val="left"/>
-      <w:pPr>
-        <w:ind w:left="2160" w:hanging="360"/>
-      </w:pPr>
-      <w:rPr>
-        <w:u w:val="none"/>
-      </w:rPr>
-    </w:lvl>
-    <w:lvl w:ilvl="2">
-      <w:start w:val="1"/>
-      <w:numFmt w:val="lowerRoman"/>
-      <w:lvlText w:val="%3."/>
-      <w:lvlJc w:val="right"/>
-      <w:pPr>
-        <w:ind w:left="2880" w:hanging="360"/>
-      </w:pPr>
-      <w:rPr>
-        <w:u w:val="none"/>
-      </w:rPr>
-    </w:lvl>
-    <w:lvl w:ilvl="3">
-      <w:start w:val="1"/>
-      <w:numFmt w:val="decimal"/>
-      <w:lvlText w:val="%4."/>
-      <w:lvlJc w:val="left"/>
-      <w:pPr>
-        <w:ind w:left="3600" w:hanging="360"/>
-      </w:pPr>
-      <w:rPr>
-        <w:u w:val="none"/>
-      </w:rPr>
-    </w:lvl>
-    <w:lvl w:ilvl="4">
-      <w:start w:val="1"/>
-      <w:numFmt w:val="lowerLetter"/>
-      <w:lvlText w:val="%5."/>
-      <w:lvlJc w:val="left"/>
-      <w:pPr>
-        <w:ind w:left="4320" w:hanging="360"/>
-      </w:pPr>
-      <w:rPr>
-        <w:u w:val="none"/>
-      </w:rPr>
-    </w:lvl>
-    <w:lvl w:ilvl="5">
-      <w:start w:val="1"/>
-      <w:numFmt w:val="lowerRoman"/>
-      <w:lvlText w:val="%6."/>
-      <w:lvlJc w:val="right"/>
-      <w:pPr>
-        <w:ind w:left="5040" w:hanging="360"/>
-      </w:pPr>
-      <w:rPr>
-        <w:u w:val="none"/>
-      </w:rPr>
-    </w:lvl>
-    <w:lvl w:ilvl="6">
-      <w:start w:val="1"/>
-      <w:numFmt w:val="decimal"/>
-      <w:lvlText w:val="%7."/>
-      <w:lvlJc w:val="left"/>
-      <w:pPr>
-        <w:ind w:left="5760" w:hanging="360"/>
-      </w:pPr>
-      <w:rPr>
-        <w:u w:val="none"/>
-      </w:rPr>
-    </w:lvl>
-    <w:lvl w:ilvl="7">
-      <w:start w:val="1"/>
-      <w:numFmt w:val="lowerLetter"/>
-      <w:lvlText w:val="%8."/>
-      <w:lvlJc w:val="left"/>
-      <w:pPr>
-        <w:ind w:left="6480" w:hanging="360"/>
-      </w:pPr>
-      <w:rPr>
-        <w:u w:val="none"/>
-      </w:rPr>
-    </w:lvl>
-    <w:lvl w:ilvl="8">
-      <w:start w:val="1"/>
-      <w:numFmt w:val="lowerRoman"/>
-      <w:lvlText w:val="%9."/>
-      <w:lvlJc w:val="right"/>
-      <w:pPr>
-        <w:ind w:left="7200" w:hanging="360"/>
-      </w:pPr>
-      <w:rPr>
-        <w:u w:val="none"/>
-      </w:rPr>
-    </w:lvl>
-  </w:abstractNum>
-  <w:abstractNum w:abstractNumId="27">
     <w:lvl w:ilvl="0">
       <w:start w:val="1"/>
       <w:numFmt w:val="decimal"/>
@@ -23277,9 +22900,6 @@
   </w:num>
   <w:num w:numId="26">
     <w:abstractNumId w:val="26"/>
-  </w:num>
-  <w:num w:numId="27">
-    <w:abstractNumId w:val="27"/>
   </w:num>
 </w:numbering>
 </file>
@@ -24644,7 +24264,7 @@
 
 <file path=customXML/item1.xml><?xml version="1.0" encoding="utf-8"?>
 <go:gDocsCustomXmlDataStorage xmlns:go="http://customooxmlschemas.google.com/" xmlns:r="http://schemas.openxmlformats.org/officeDocument/2006/relationships">
-  <go:docsCustomData xmlns:go="http://customooxmlschemas.google.com/" roundtripDataSignature="AMtx7milvfCcdoMJbSHLOE1LPkEcXUS+JA==">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</go:docsCustomData>
+  <go:docsCustomData xmlns:go="http://customooxmlschemas.google.com/" roundtripDataSignature="AMtx7mjX8Xt1Q0/vsAh7JgztgSCJBgSt+w==">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</go:docsCustomData>
 </go:gDocsCustomXmlDataStorage>
 </file>
 
